--- a/M6-Advanced Ensemble Methods.docx
+++ b/M6-Advanced Ensemble Methods.docx
@@ -1680,7 +1680,7 @@
       </w:pPr>
       <w:r>
         <w:drawing>
-          <wp:inline xmlns:wp14="http://schemas.microsoft.com/office/word/2010/wordprocessingDrawing" wp14:editId="6919659F" wp14:anchorId="7D92A159">
+          <wp:inline xmlns:wp14="http://schemas.microsoft.com/office/word/2010/wordprocessingDrawing" wp14:editId="14C0DC8E" wp14:anchorId="7D92A159">
             <wp:extent cx="695422" cy="296198"/>
             <wp:effectExtent l="0" t="0" r="0" b="0"/>
             <wp:docPr id="872230005" name="drawing"/>
@@ -1814,7 +1814,7 @@
       </w:pPr>
       <w:r>
         <w:drawing>
-          <wp:inline xmlns:wp14="http://schemas.microsoft.com/office/word/2010/wordprocessingDrawing" wp14:editId="3AE45B96" wp14:anchorId="4F609A84">
+          <wp:inline xmlns:wp14="http://schemas.microsoft.com/office/word/2010/wordprocessingDrawing" wp14:editId="79DAACD3" wp14:anchorId="4F609A84">
             <wp:extent cx="2073276" cy="457264"/>
             <wp:effectExtent l="0" t="0" r="0" b="0"/>
             <wp:docPr id="1680380533" name="drawing"/>
@@ -1991,7 +1991,7 @@
       </w:pPr>
       <w:r>
         <w:drawing>
-          <wp:inline xmlns:wp14="http://schemas.microsoft.com/office/word/2010/wordprocessingDrawing" wp14:editId="7EA4E9C5" wp14:anchorId="2812F2B7">
+          <wp:inline xmlns:wp14="http://schemas.microsoft.com/office/word/2010/wordprocessingDrawing" wp14:editId="193BD137" wp14:anchorId="2812F2B7">
             <wp:extent cx="1660110" cy="553370"/>
             <wp:effectExtent l="0" t="0" r="0" b="0"/>
             <wp:docPr id="226516794" name="drawing" title="Inserting image..."/>
@@ -2133,7 +2133,7 @@
       </w:pPr>
       <w:r>
         <w:drawing>
-          <wp:inline xmlns:wp14="http://schemas.microsoft.com/office/word/2010/wordprocessingDrawing" wp14:editId="78AD879B" wp14:anchorId="49AC5F58">
+          <wp:inline xmlns:wp14="http://schemas.microsoft.com/office/word/2010/wordprocessingDrawing" wp14:editId="68838393" wp14:anchorId="49AC5F58">
             <wp:extent cx="1792008" cy="304059"/>
             <wp:effectExtent l="0" t="0" r="0" b="0"/>
             <wp:docPr id="1789140294" name="drawing"/>
@@ -2337,7 +2337,7 @@
       </w:pPr>
       <w:r>
         <w:drawing>
-          <wp:inline xmlns:wp14="http://schemas.microsoft.com/office/word/2010/wordprocessingDrawing" wp14:editId="592AE16F" wp14:anchorId="3301B77C">
+          <wp:inline xmlns:wp14="http://schemas.microsoft.com/office/word/2010/wordprocessingDrawing" wp14:editId="39E2C346" wp14:anchorId="3301B77C">
             <wp:extent cx="2232785" cy="700715"/>
             <wp:effectExtent l="0" t="0" r="0" b="0"/>
             <wp:docPr id="1798730878" name="drawing"/>
@@ -2387,7 +2387,7 @@
       </w:pPr>
       <w:r>
         <w:drawing>
-          <wp:inline xmlns:wp14="http://schemas.microsoft.com/office/word/2010/wordprocessingDrawing" wp14:editId="18BFE28B" wp14:anchorId="7A49414E">
+          <wp:inline xmlns:wp14="http://schemas.microsoft.com/office/word/2010/wordprocessingDrawing" wp14:editId="50ED77E2" wp14:anchorId="7A49414E">
             <wp:extent cx="3973906" cy="1441450"/>
             <wp:effectExtent l="0" t="0" r="0" b="0"/>
             <wp:docPr id="2020775031" name="drawing"/>
@@ -3228,7 +3228,7 @@
       </w:pPr>
       <w:r>
         <w:drawing>
-          <wp:inline xmlns:wp14="http://schemas.microsoft.com/office/word/2010/wordprocessingDrawing" wp14:editId="53486BEB" wp14:anchorId="0D21E992">
+          <wp:inline xmlns:wp14="http://schemas.microsoft.com/office/word/2010/wordprocessingDrawing" wp14:editId="3CB04CD9" wp14:anchorId="0D21E992">
             <wp:extent cx="2362530" cy="339204"/>
             <wp:effectExtent l="0" t="0" r="0" b="0"/>
             <wp:docPr id="950365162" name="drawing"/>
@@ -3297,7 +3297,7 @@
       </w:pPr>
       <w:r>
         <w:drawing>
-          <wp:inline xmlns:wp14="http://schemas.microsoft.com/office/word/2010/wordprocessingDrawing" wp14:editId="1D2998E0" wp14:anchorId="7282E7E1">
+          <wp:inline xmlns:wp14="http://schemas.microsoft.com/office/word/2010/wordprocessingDrawing" wp14:editId="0347C7B7" wp14:anchorId="7282E7E1">
             <wp:extent cx="2364241" cy="1009791"/>
             <wp:effectExtent l="0" t="0" r="0" b="0"/>
             <wp:docPr id="1845457276" name="drawing"/>
@@ -4154,6 +4154,6368 @@
         <w:t xml:space="preserve"> samples to split/leaf.</w:t>
       </w:r>
     </w:p>
+    <w:p xmlns:wp14="http://schemas.microsoft.com/office/word/2010/wordml" wp14:paraId="65398857" wp14:textId="5FFED85B">
+      <w:r>
+        <w:br w:type="page"/>
+      </w:r>
+    </w:p>
+    <w:p xmlns:wp14="http://schemas.microsoft.com/office/word/2010/wordml" wp14:paraId="613E6902" wp14:textId="47B0B9BA">
+      <w:pPr>
+        <w:pStyle w:val="Normal"/>
+        <w:suppressLineNumbers w:val="0"/>
+        <w:shd w:val="clear" w:color="auto" w:fill="FFFFFF" w:themeFill="background1"/>
+        <w:bidi w:val="0"/>
+        <w:spacing w:before="0" w:beforeAutospacing="off" w:after="0" w:afterAutospacing="off" w:line="279" w:lineRule="auto"/>
+        <w:ind w:left="0" w:right="0"/>
+        <w:jc w:val="center"/>
+        <w:rPr>
+          <w:rFonts w:ascii="Calibri Light" w:hAnsi="Calibri Light" w:eastAsia="Calibri Light" w:cs="Calibri Light"/>
+          <w:b w:val="1"/>
+          <w:bCs w:val="1"/>
+          <w:i w:val="0"/>
+          <w:iCs w:val="0"/>
+          <w:caps w:val="0"/>
+          <w:smallCaps w:val="0"/>
+          <w:noProof w:val="0"/>
+          <w:color w:val="000000" w:themeColor="text1" w:themeTint="FF" w:themeShade="FF"/>
+          <w:sz w:val="36"/>
+          <w:szCs w:val="36"/>
+          <w:lang w:val="en-GB"/>
+        </w:rPr>
+      </w:pPr>
+      <w:r>
+        <w:rPr>
+          <w:rFonts w:ascii="Calibri Light" w:hAnsi="Calibri Light" w:eastAsia="Calibri Light" w:cs="Calibri Light"/>
+          <w:b w:val="1"/>
+          <w:bCs w:val="1"/>
+          <w:i w:val="0"/>
+          <w:iCs w:val="0"/>
+          <w:caps w:val="0"/>
+          <w:smallCaps w:val="0"/>
+          <w:noProof w:val="0"/>
+          <w:color w:val="000000" w:themeColor="text1" w:themeTint="FF" w:themeShade="FF"/>
+          <w:sz w:val="36"/>
+          <w:szCs w:val="36"/>
+          <w:lang w:val="en-GB"/>
+        </w:rPr>
+        <w:t>XGBoost</w:t>
+      </w:r>
+    </w:p>
+    <w:p xmlns:wp14="http://schemas.microsoft.com/office/word/2010/wordml" wp14:paraId="11F23EA0" wp14:textId="1555F680">
+      <w:pPr>
+        <w:pStyle w:val="Heading2"/>
+        <w:suppressLineNumbers w:val="0"/>
+        <w:bidi w:val="0"/>
+        <w:spacing w:before="299" w:beforeAutospacing="off" w:after="299" w:afterAutospacing="off" w:line="279" w:lineRule="auto"/>
+        <w:ind w:left="0" w:right="0"/>
+        <w:jc w:val="left"/>
+        <w:rPr>
+          <w:rFonts w:ascii="Calibri Light" w:hAnsi="Calibri Light" w:eastAsia="Calibri Light" w:cs="Calibri Light"/>
+          <w:b w:val="1"/>
+          <w:bCs w:val="1"/>
+          <w:noProof w:val="0"/>
+          <w:color w:val="auto"/>
+          <w:sz w:val="24"/>
+          <w:szCs w:val="24"/>
+          <w:lang w:val="en-GB"/>
+        </w:rPr>
+      </w:pPr>
+      <w:r>
+        <w:rPr>
+          <w:rFonts w:ascii="Calibri Light" w:hAnsi="Calibri Light" w:eastAsia="Calibri Light" w:cs="Calibri Light"/>
+          <w:b w:val="1"/>
+          <w:bCs w:val="1"/>
+          <w:noProof w:val="0"/>
+          <w:color w:val="auto"/>
+          <w:sz w:val="24"/>
+          <w:szCs w:val="24"/>
+          <w:lang w:val="en-GB"/>
+        </w:rPr>
+        <w:t xml:space="preserve">What is </w:t>
+      </w:r>
+      <w:r>
+        <w:rPr>
+          <w:rFonts w:ascii="Calibri Light" w:hAnsi="Calibri Light" w:eastAsia="Calibri Light" w:cs="Calibri Light"/>
+          <w:b w:val="1"/>
+          <w:bCs w:val="1"/>
+          <w:noProof w:val="0"/>
+          <w:color w:val="auto"/>
+          <w:sz w:val="24"/>
+          <w:szCs w:val="24"/>
+          <w:lang w:val="en-GB"/>
+        </w:rPr>
+        <w:t>XGBoost</w:t>
+      </w:r>
+      <w:r>
+        <w:rPr>
+          <w:rFonts w:ascii="Calibri Light" w:hAnsi="Calibri Light" w:eastAsia="Calibri Light" w:cs="Calibri Light"/>
+          <w:b w:val="1"/>
+          <w:bCs w:val="1"/>
+          <w:noProof w:val="0"/>
+          <w:color w:val="auto"/>
+          <w:sz w:val="24"/>
+          <w:szCs w:val="24"/>
+          <w:lang w:val="en-GB"/>
+        </w:rPr>
+        <w:t>?</w:t>
+      </w:r>
+    </w:p>
+    <w:p xmlns:wp14="http://schemas.microsoft.com/office/word/2010/wordml" wp14:paraId="525741CF" wp14:textId="7E0D1ABA">
+      <w:pPr>
+        <w:pStyle w:val="ListParagraph"/>
+        <w:numPr>
+          <w:ilvl w:val="0"/>
+          <w:numId w:val="10"/>
+        </w:numPr>
+        <w:spacing w:before="240" w:beforeAutospacing="off" w:after="240" w:afterAutospacing="off"/>
+        <w:rPr>
+          <w:rFonts w:ascii="Calibri Light" w:hAnsi="Calibri Light" w:eastAsia="Calibri Light" w:cs="Calibri Light"/>
+          <w:b w:val="0"/>
+          <w:bCs w:val="0"/>
+          <w:noProof w:val="0"/>
+          <w:lang w:val="en-GB"/>
+        </w:rPr>
+      </w:pPr>
+      <w:r>
+        <w:rPr>
+          <w:rFonts w:ascii="Calibri Light" w:hAnsi="Calibri Light" w:eastAsia="Calibri Light" w:cs="Calibri Light"/>
+          <w:b w:val="0"/>
+          <w:bCs w:val="0"/>
+          <w:noProof w:val="0"/>
+          <w:lang w:val="en-GB"/>
+        </w:rPr>
+        <w:t>XGBoost</w:t>
+      </w:r>
+      <w:r>
+        <w:rPr>
+          <w:rFonts w:ascii="Calibri Light" w:hAnsi="Calibri Light" w:eastAsia="Calibri Light" w:cs="Calibri Light"/>
+          <w:b w:val="0"/>
+          <w:bCs w:val="0"/>
+          <w:noProof w:val="0"/>
+          <w:lang w:val="en-GB"/>
+        </w:rPr>
+        <w:t xml:space="preserve"> (Extreme Gradient Boosting)</w:t>
+      </w:r>
+      <w:r>
+        <w:rPr>
+          <w:rFonts w:ascii="Calibri Light" w:hAnsi="Calibri Light" w:eastAsia="Calibri Light" w:cs="Calibri Light"/>
+          <w:b w:val="0"/>
+          <w:bCs w:val="0"/>
+          <w:noProof w:val="0"/>
+          <w:lang w:val="en-GB"/>
+        </w:rPr>
+        <w:t xml:space="preserve"> is an advanced implementation of gradient boosting, designed for </w:t>
+      </w:r>
+      <w:r>
+        <w:rPr>
+          <w:rFonts w:ascii="Calibri Light" w:hAnsi="Calibri Light" w:eastAsia="Calibri Light" w:cs="Calibri Light"/>
+          <w:b w:val="0"/>
+          <w:bCs w:val="0"/>
+          <w:noProof w:val="0"/>
+          <w:lang w:val="en-GB"/>
+        </w:rPr>
+        <w:t>speed, efficiency, and accuracy</w:t>
+      </w:r>
+      <w:r>
+        <w:rPr>
+          <w:rFonts w:ascii="Calibri Light" w:hAnsi="Calibri Light" w:eastAsia="Calibri Light" w:cs="Calibri Light"/>
+          <w:b w:val="0"/>
+          <w:bCs w:val="0"/>
+          <w:noProof w:val="0"/>
+          <w:lang w:val="en-GB"/>
+        </w:rPr>
+        <w:t>.</w:t>
+      </w:r>
+    </w:p>
+    <w:p xmlns:wp14="http://schemas.microsoft.com/office/word/2010/wordml" wp14:paraId="22A855D9" wp14:textId="4321DD95">
+      <w:pPr>
+        <w:pStyle w:val="ListParagraph"/>
+        <w:numPr>
+          <w:ilvl w:val="0"/>
+          <w:numId w:val="10"/>
+        </w:numPr>
+        <w:spacing w:before="240" w:beforeAutospacing="off" w:after="240" w:afterAutospacing="off"/>
+        <w:rPr>
+          <w:rFonts w:ascii="Calibri Light" w:hAnsi="Calibri Light" w:eastAsia="Calibri Light" w:cs="Calibri Light"/>
+          <w:b w:val="0"/>
+          <w:bCs w:val="0"/>
+          <w:noProof w:val="0"/>
+          <w:lang w:val="en-GB"/>
+        </w:rPr>
+      </w:pPr>
+      <w:r>
+        <w:rPr>
+          <w:rFonts w:ascii="Calibri Light" w:hAnsi="Calibri Light" w:eastAsia="Calibri Light" w:cs="Calibri Light"/>
+          <w:b w:val="0"/>
+          <w:bCs w:val="0"/>
+          <w:noProof w:val="0"/>
+          <w:lang w:val="en-GB"/>
+        </w:rPr>
+        <w:t xml:space="preserve">At its core, </w:t>
+      </w:r>
+      <w:r>
+        <w:rPr>
+          <w:rFonts w:ascii="Calibri Light" w:hAnsi="Calibri Light" w:eastAsia="Calibri Light" w:cs="Calibri Light"/>
+          <w:b w:val="0"/>
+          <w:bCs w:val="0"/>
+          <w:noProof w:val="0"/>
+          <w:lang w:val="en-GB"/>
+        </w:rPr>
+        <w:t>it’s</w:t>
+      </w:r>
+      <w:r>
+        <w:rPr>
+          <w:rFonts w:ascii="Calibri Light" w:hAnsi="Calibri Light" w:eastAsia="Calibri Light" w:cs="Calibri Light"/>
+          <w:b w:val="0"/>
+          <w:bCs w:val="0"/>
+          <w:noProof w:val="0"/>
+          <w:lang w:val="en-GB"/>
+        </w:rPr>
+        <w:t xml:space="preserve"> still </w:t>
+      </w:r>
+      <w:r>
+        <w:rPr>
+          <w:rFonts w:ascii="Calibri Light" w:hAnsi="Calibri Light" w:eastAsia="Calibri Light" w:cs="Calibri Light"/>
+          <w:b w:val="0"/>
+          <w:bCs w:val="0"/>
+          <w:noProof w:val="0"/>
+          <w:lang w:val="en-GB"/>
+        </w:rPr>
+        <w:t>Gradient Boosting</w:t>
+      </w:r>
+      <w:r>
+        <w:rPr>
+          <w:rFonts w:ascii="Calibri Light" w:hAnsi="Calibri Light" w:eastAsia="Calibri Light" w:cs="Calibri Light"/>
+          <w:b w:val="0"/>
+          <w:bCs w:val="0"/>
+          <w:noProof w:val="0"/>
+          <w:lang w:val="en-GB"/>
+        </w:rPr>
+        <w:t xml:space="preserve"> — building trees sequentially, each trying to fix the errors of the </w:t>
+      </w:r>
+      <w:r>
+        <w:rPr>
+          <w:rFonts w:ascii="Calibri Light" w:hAnsi="Calibri Light" w:eastAsia="Calibri Light" w:cs="Calibri Light"/>
+          <w:b w:val="0"/>
+          <w:bCs w:val="0"/>
+          <w:noProof w:val="0"/>
+          <w:lang w:val="en-GB"/>
+        </w:rPr>
+        <w:t>previous</w:t>
+      </w:r>
+      <w:r>
+        <w:rPr>
+          <w:rFonts w:ascii="Calibri Light" w:hAnsi="Calibri Light" w:eastAsia="Calibri Light" w:cs="Calibri Light"/>
+          <w:b w:val="0"/>
+          <w:bCs w:val="0"/>
+          <w:noProof w:val="0"/>
+          <w:lang w:val="en-GB"/>
+        </w:rPr>
+        <w:t xml:space="preserve"> one.</w:t>
+      </w:r>
+      <w:r>
+        <w:br/>
+      </w:r>
+      <w:r>
+        <w:rPr>
+          <w:rFonts w:ascii="Calibri Light" w:hAnsi="Calibri Light" w:eastAsia="Calibri Light" w:cs="Calibri Light"/>
+          <w:b w:val="0"/>
+          <w:bCs w:val="0"/>
+          <w:noProof w:val="0"/>
+          <w:lang w:val="en-GB"/>
+        </w:rPr>
+        <w:t xml:space="preserve"> But </w:t>
+      </w:r>
+      <w:r>
+        <w:rPr>
+          <w:rFonts w:ascii="Calibri Light" w:hAnsi="Calibri Light" w:eastAsia="Calibri Light" w:cs="Calibri Light"/>
+          <w:b w:val="0"/>
+          <w:bCs w:val="0"/>
+          <w:noProof w:val="0"/>
+          <w:lang w:val="en-GB"/>
+        </w:rPr>
+        <w:t>XGBoost</w:t>
+      </w:r>
+      <w:r>
+        <w:rPr>
+          <w:rFonts w:ascii="Calibri Light" w:hAnsi="Calibri Light" w:eastAsia="Calibri Light" w:cs="Calibri Light"/>
+          <w:b w:val="0"/>
+          <w:bCs w:val="0"/>
+          <w:noProof w:val="0"/>
+          <w:lang w:val="en-GB"/>
+        </w:rPr>
+        <w:t xml:space="preserve"> makes this process </w:t>
+      </w:r>
+      <w:r>
+        <w:rPr>
+          <w:rFonts w:ascii="Calibri Light" w:hAnsi="Calibri Light" w:eastAsia="Calibri Light" w:cs="Calibri Light"/>
+          <w:b w:val="0"/>
+          <w:bCs w:val="0"/>
+          <w:noProof w:val="0"/>
+          <w:lang w:val="en-GB"/>
+        </w:rPr>
+        <w:t>faster</w:t>
+      </w:r>
+      <w:r>
+        <w:rPr>
+          <w:rFonts w:ascii="Calibri Light" w:hAnsi="Calibri Light" w:eastAsia="Calibri Light" w:cs="Calibri Light"/>
+          <w:b w:val="0"/>
+          <w:bCs w:val="0"/>
+          <w:noProof w:val="0"/>
+          <w:lang w:val="en-GB"/>
+        </w:rPr>
+        <w:t xml:space="preserve"> and </w:t>
+      </w:r>
+      <w:r>
+        <w:rPr>
+          <w:rFonts w:ascii="Calibri Light" w:hAnsi="Calibri Light" w:eastAsia="Calibri Light" w:cs="Calibri Light"/>
+          <w:b w:val="0"/>
+          <w:bCs w:val="0"/>
+          <w:noProof w:val="0"/>
+          <w:lang w:val="en-GB"/>
+        </w:rPr>
+        <w:t>more regularized</w:t>
+      </w:r>
+      <w:r>
+        <w:rPr>
+          <w:rFonts w:ascii="Calibri Light" w:hAnsi="Calibri Light" w:eastAsia="Calibri Light" w:cs="Calibri Light"/>
+          <w:b w:val="0"/>
+          <w:bCs w:val="0"/>
+          <w:noProof w:val="0"/>
+          <w:lang w:val="en-GB"/>
+        </w:rPr>
+        <w:t>.</w:t>
+      </w:r>
+    </w:p>
+    <w:p xmlns:wp14="http://schemas.microsoft.com/office/word/2010/wordml" wp14:paraId="79528172" wp14:textId="3B336795">
+      <w:pPr>
+        <w:pStyle w:val="Normal"/>
+        <w:spacing w:before="240" w:beforeAutospacing="off" w:after="240" w:afterAutospacing="off"/>
+        <w:ind w:left="0"/>
+        <w:rPr>
+          <w:rFonts w:ascii="Calibri Light" w:hAnsi="Calibri Light" w:eastAsia="Calibri Light" w:cs="Calibri Light"/>
+          <w:b w:val="1"/>
+          <w:bCs w:val="1"/>
+          <w:noProof w:val="0"/>
+          <w:lang w:val="en-GB"/>
+        </w:rPr>
+      </w:pPr>
+      <w:r>
+        <w:rPr>
+          <w:rFonts w:ascii="Calibri Light" w:hAnsi="Calibri Light" w:eastAsia="Calibri Light" w:cs="Calibri Light"/>
+          <w:b w:val="1"/>
+          <w:bCs w:val="1"/>
+          <w:noProof w:val="0"/>
+          <w:lang w:val="en-GB"/>
+        </w:rPr>
+        <w:t>XGBoost</w:t>
+      </w:r>
+      <w:r>
+        <w:rPr>
+          <w:rFonts w:ascii="Calibri Light" w:hAnsi="Calibri Light" w:eastAsia="Calibri Light" w:cs="Calibri Light"/>
+          <w:b w:val="1"/>
+          <w:bCs w:val="1"/>
+          <w:noProof w:val="0"/>
+          <w:lang w:val="en-GB"/>
+        </w:rPr>
+        <w:t xml:space="preserve"> vs Gradient Boosting: </w:t>
+      </w:r>
+    </w:p>
+    <w:p xmlns:wp14="http://schemas.microsoft.com/office/word/2010/wordml" wp14:paraId="51BC0DA0" wp14:textId="4DB49264">
+      <w:pPr>
+        <w:pStyle w:val="ListParagraph"/>
+        <w:numPr>
+          <w:ilvl w:val="0"/>
+          <w:numId w:val="17"/>
+        </w:numPr>
+        <w:spacing w:before="240" w:beforeAutospacing="off" w:after="240" w:afterAutospacing="off"/>
+        <w:rPr>
+          <w:rFonts w:ascii="Calibri Light" w:hAnsi="Calibri Light" w:eastAsia="Calibri Light" w:cs="Calibri Light"/>
+          <w:noProof w:val="0"/>
+          <w:lang w:val="en-GB"/>
+        </w:rPr>
+      </w:pPr>
+      <w:r>
+        <w:rPr>
+          <w:rFonts w:ascii="Calibri Light" w:hAnsi="Calibri Light" w:eastAsia="Calibri Light" w:cs="Calibri Light"/>
+          <w:b w:val="0"/>
+          <w:bCs w:val="0"/>
+          <w:noProof w:val="0"/>
+          <w:sz w:val="24"/>
+          <w:szCs w:val="24"/>
+          <w:lang w:val="en-GB"/>
+        </w:rPr>
+        <w:t>XGBoost</w:t>
+      </w:r>
+      <w:r>
+        <w:rPr>
+          <w:rFonts w:ascii="Calibri Light" w:hAnsi="Calibri Light" w:eastAsia="Calibri Light" w:cs="Calibri Light"/>
+          <w:b w:val="0"/>
+          <w:bCs w:val="0"/>
+          <w:noProof w:val="0"/>
+          <w:sz w:val="24"/>
+          <w:szCs w:val="24"/>
+          <w:lang w:val="en-GB"/>
+        </w:rPr>
+        <w:t xml:space="preserve"> has built in regularization (</w:t>
+      </w:r>
+      <w:r>
+        <w:rPr>
+          <w:rFonts w:ascii="Calibri Light" w:hAnsi="Calibri Light" w:eastAsia="Calibri Light" w:cs="Calibri Light"/>
+          <w:noProof w:val="0"/>
+          <w:lang w:val="en-GB"/>
+        </w:rPr>
+        <w:t>reg_alpha</w:t>
+      </w:r>
+      <w:r>
+        <w:rPr>
+          <w:rFonts w:ascii="Calibri Light" w:hAnsi="Calibri Light" w:eastAsia="Calibri Light" w:cs="Calibri Light"/>
+          <w:noProof w:val="0"/>
+          <w:lang w:val="en-GB"/>
+        </w:rPr>
+        <w:t xml:space="preserve">, </w:t>
+      </w:r>
+      <w:r>
+        <w:rPr>
+          <w:rFonts w:ascii="Calibri Light" w:hAnsi="Calibri Light" w:eastAsia="Calibri Light" w:cs="Calibri Light"/>
+          <w:noProof w:val="0"/>
+          <w:lang w:val="en-GB"/>
+        </w:rPr>
+        <w:t>reg_lambda</w:t>
+      </w:r>
+      <w:r>
+        <w:rPr>
+          <w:rFonts w:ascii="Calibri Light" w:hAnsi="Calibri Light" w:eastAsia="Calibri Light" w:cs="Calibri Light"/>
+          <w:noProof w:val="0"/>
+          <w:lang w:val="en-GB"/>
+        </w:rPr>
+        <w:t>)</w:t>
+      </w:r>
+    </w:p>
+    <w:p xmlns:wp14="http://schemas.microsoft.com/office/word/2010/wordml" wp14:paraId="40F0F2B9" wp14:textId="74E51BEF">
+      <w:pPr>
+        <w:pStyle w:val="ListParagraph"/>
+        <w:numPr>
+          <w:ilvl w:val="0"/>
+          <w:numId w:val="17"/>
+        </w:numPr>
+        <w:spacing w:before="240" w:beforeAutospacing="off" w:after="240" w:afterAutospacing="off"/>
+        <w:rPr>
+          <w:rFonts w:ascii="Calibri Light" w:hAnsi="Calibri Light" w:eastAsia="Calibri Light" w:cs="Calibri Light"/>
+          <w:noProof w:val="0"/>
+          <w:lang w:val="en-GB"/>
+        </w:rPr>
+      </w:pPr>
+      <w:r>
+        <w:rPr>
+          <w:rFonts w:ascii="Calibri Light" w:hAnsi="Calibri Light" w:eastAsia="Calibri Light" w:cs="Calibri Light"/>
+          <w:noProof w:val="0"/>
+          <w:lang w:val="en-GB"/>
+        </w:rPr>
+        <w:t>Can handle missing values.</w:t>
+      </w:r>
+    </w:p>
+    <w:p xmlns:wp14="http://schemas.microsoft.com/office/word/2010/wordml" wp14:paraId="4BD75C05" wp14:textId="4AE6906E">
+      <w:pPr>
+        <w:pStyle w:val="ListParagraph"/>
+        <w:numPr>
+          <w:ilvl w:val="0"/>
+          <w:numId w:val="17"/>
+        </w:numPr>
+        <w:spacing w:before="240" w:beforeAutospacing="off" w:after="240" w:afterAutospacing="off"/>
+        <w:rPr>
+          <w:rFonts w:ascii="Calibri Light" w:hAnsi="Calibri Light" w:eastAsia="Calibri Light" w:cs="Calibri Light"/>
+          <w:noProof w:val="0"/>
+          <w:lang w:val="en-GB"/>
+        </w:rPr>
+      </w:pPr>
+      <w:r>
+        <w:rPr>
+          <w:rFonts w:ascii="Calibri Light" w:hAnsi="Calibri Light" w:eastAsia="Calibri Light" w:cs="Calibri Light"/>
+          <w:noProof w:val="0"/>
+          <w:lang w:val="en-GB"/>
+        </w:rPr>
+        <w:t>Is faster than gradient boosting</w:t>
+      </w:r>
+    </w:p>
+    <w:p xmlns:wp14="http://schemas.microsoft.com/office/word/2010/wordml" wp14:paraId="030D2618" wp14:textId="2C397B65">
+      <w:pPr>
+        <w:pStyle w:val="ListParagraph"/>
+        <w:numPr>
+          <w:ilvl w:val="0"/>
+          <w:numId w:val="17"/>
+        </w:numPr>
+        <w:spacing w:before="240" w:beforeAutospacing="off" w:after="240" w:afterAutospacing="off"/>
+        <w:rPr>
+          <w:rFonts w:ascii="Calibri Light" w:hAnsi="Calibri Light" w:eastAsia="Calibri Light" w:cs="Calibri Light"/>
+          <w:noProof w:val="0"/>
+          <w:lang w:val="en-GB"/>
+        </w:rPr>
+      </w:pPr>
+      <w:r>
+        <w:rPr>
+          <w:rFonts w:ascii="Calibri Light" w:hAnsi="Calibri Light" w:eastAsia="Calibri Light" w:cs="Calibri Light"/>
+          <w:noProof w:val="0"/>
+          <w:lang w:val="en-GB"/>
+        </w:rPr>
+        <w:t>Built in cross validation capability.</w:t>
+      </w:r>
+    </w:p>
+    <w:p xmlns:wp14="http://schemas.microsoft.com/office/word/2010/wordml" wp14:paraId="418A6A2D" wp14:textId="2DEF4828">
+      <w:pPr>
+        <w:pStyle w:val="ListParagraph"/>
+        <w:numPr>
+          <w:ilvl w:val="0"/>
+          <w:numId w:val="17"/>
+        </w:numPr>
+        <w:spacing w:before="240" w:beforeAutospacing="off" w:after="240" w:afterAutospacing="off"/>
+        <w:rPr>
+          <w:rFonts w:ascii="Calibri Light" w:hAnsi="Calibri Light" w:eastAsia="Calibri Light" w:cs="Calibri Light"/>
+          <w:noProof w:val="0"/>
+          <w:lang w:val="en-GB"/>
+        </w:rPr>
+      </w:pPr>
+      <w:r>
+        <w:rPr>
+          <w:rFonts w:ascii="Calibri Light" w:hAnsi="Calibri Light" w:eastAsia="Calibri Light" w:cs="Calibri Light"/>
+          <w:noProof w:val="0"/>
+          <w:lang w:val="en-GB"/>
+        </w:rPr>
+        <w:t>Tree grows depth wise so reduces loss faster.</w:t>
+      </w:r>
+    </w:p>
+    <w:p xmlns:wp14="http://schemas.microsoft.com/office/word/2010/wordml" wp14:paraId="2EB37B27" wp14:textId="792FD70F">
+      <w:pPr>
+        <w:pStyle w:val="ListParagraph"/>
+        <w:numPr>
+          <w:ilvl w:val="0"/>
+          <w:numId w:val="17"/>
+        </w:numPr>
+        <w:spacing w:before="240" w:beforeAutospacing="off" w:after="240" w:afterAutospacing="off"/>
+        <w:rPr>
+          <w:rFonts w:ascii="Calibri Light" w:hAnsi="Calibri Light" w:eastAsia="Calibri Light" w:cs="Calibri Light"/>
+          <w:noProof w:val="0"/>
+          <w:lang w:val="en-GB"/>
+        </w:rPr>
+      </w:pPr>
+      <w:r>
+        <w:rPr>
+          <w:rFonts w:ascii="Calibri Light" w:hAnsi="Calibri Light" w:eastAsia="Calibri Light" w:cs="Calibri Light"/>
+          <w:noProof w:val="0"/>
+          <w:lang w:val="en-GB"/>
+        </w:rPr>
+        <w:t>Performs parallelization</w:t>
+      </w:r>
+    </w:p>
+    <w:p xmlns:wp14="http://schemas.microsoft.com/office/word/2010/wordml" wp14:paraId="4B644CF5" wp14:textId="04E18E90">
+      <w:pPr>
+        <w:pStyle w:val="Normal"/>
+        <w:spacing w:before="240" w:beforeAutospacing="off" w:after="240" w:afterAutospacing="off"/>
+        <w:ind w:left="0"/>
+        <w:rPr>
+          <w:rFonts w:ascii="Calibri Light" w:hAnsi="Calibri Light" w:eastAsia="Calibri Light" w:cs="Calibri Light"/>
+          <w:b w:val="1"/>
+          <w:bCs w:val="1"/>
+          <w:noProof w:val="0"/>
+          <w:lang w:val="en-GB"/>
+        </w:rPr>
+      </w:pPr>
+      <w:r>
+        <w:rPr>
+          <w:rFonts w:ascii="Calibri Light" w:hAnsi="Calibri Light" w:eastAsia="Calibri Light" w:cs="Calibri Light"/>
+          <w:b w:val="1"/>
+          <w:bCs w:val="1"/>
+          <w:noProof w:val="0"/>
+          <w:lang w:val="en-GB"/>
+        </w:rPr>
+        <w:t xml:space="preserve">How does </w:t>
+      </w:r>
+      <w:r>
+        <w:rPr>
+          <w:rFonts w:ascii="Calibri Light" w:hAnsi="Calibri Light" w:eastAsia="Calibri Light" w:cs="Calibri Light"/>
+          <w:b w:val="1"/>
+          <w:bCs w:val="1"/>
+          <w:noProof w:val="0"/>
+          <w:lang w:val="en-GB"/>
+        </w:rPr>
+        <w:t>XGBoost</w:t>
+      </w:r>
+      <w:r>
+        <w:rPr>
+          <w:rFonts w:ascii="Calibri Light" w:hAnsi="Calibri Light" w:eastAsia="Calibri Light" w:cs="Calibri Light"/>
+          <w:b w:val="1"/>
+          <w:bCs w:val="1"/>
+          <w:noProof w:val="0"/>
+          <w:lang w:val="en-GB"/>
+        </w:rPr>
+        <w:t xml:space="preserve"> performs </w:t>
+      </w:r>
+      <w:r>
+        <w:rPr>
+          <w:rFonts w:ascii="Calibri Light" w:hAnsi="Calibri Light" w:eastAsia="Calibri Light" w:cs="Calibri Light"/>
+          <w:b w:val="1"/>
+          <w:bCs w:val="1"/>
+          <w:noProof w:val="0"/>
+          <w:lang w:val="en-GB"/>
+        </w:rPr>
+        <w:t>parallelization</w:t>
+      </w:r>
+      <w:r>
+        <w:rPr>
+          <w:rFonts w:ascii="Calibri Light" w:hAnsi="Calibri Light" w:eastAsia="Calibri Light" w:cs="Calibri Light"/>
+          <w:b w:val="1"/>
+          <w:bCs w:val="1"/>
+          <w:noProof w:val="0"/>
+          <w:lang w:val="en-GB"/>
+        </w:rPr>
+        <w:t xml:space="preserve">: </w:t>
+      </w:r>
+    </w:p>
+    <w:p xmlns:wp14="http://schemas.microsoft.com/office/word/2010/wordml" wp14:paraId="6686C5D3" wp14:textId="5E403C51">
+      <w:pPr>
+        <w:pStyle w:val="ListParagraph"/>
+        <w:numPr>
+          <w:ilvl w:val="0"/>
+          <w:numId w:val="17"/>
+        </w:numPr>
+        <w:spacing w:before="240" w:beforeAutospacing="off" w:after="240" w:afterAutospacing="off"/>
+        <w:rPr>
+          <w:rFonts w:ascii="Calibri Light" w:hAnsi="Calibri Light" w:eastAsia="Calibri Light" w:cs="Calibri Light"/>
+          <w:b w:val="0"/>
+          <w:bCs w:val="0"/>
+          <w:noProof w:val="0"/>
+          <w:sz w:val="24"/>
+          <w:szCs w:val="24"/>
+          <w:lang w:val="en-GB"/>
+        </w:rPr>
+      </w:pPr>
+      <w:r>
+        <w:rPr>
+          <w:rFonts w:ascii="Calibri Light" w:hAnsi="Calibri Light" w:eastAsia="Calibri Light" w:cs="Calibri Light"/>
+          <w:b w:val="0"/>
+          <w:bCs w:val="0"/>
+          <w:noProof w:val="0"/>
+          <w:lang w:val="en-GB"/>
+        </w:rPr>
+        <w:t xml:space="preserve">Normal Gradient Boosting: checks </w:t>
+      </w:r>
+      <w:r>
+        <w:rPr>
+          <w:rFonts w:ascii="Calibri Light" w:hAnsi="Calibri Light" w:eastAsia="Calibri Light" w:cs="Calibri Light"/>
+          <w:b w:val="0"/>
+          <w:bCs w:val="0"/>
+          <w:noProof w:val="0"/>
+          <w:lang w:val="en-GB"/>
+        </w:rPr>
+        <w:t>split</w:t>
+      </w:r>
+      <w:r>
+        <w:rPr>
+          <w:rFonts w:ascii="Calibri Light" w:hAnsi="Calibri Light" w:eastAsia="Calibri Light" w:cs="Calibri Light"/>
+          <w:b w:val="0"/>
+          <w:bCs w:val="0"/>
+          <w:noProof w:val="0"/>
+          <w:lang w:val="en-GB"/>
+        </w:rPr>
+        <w:t xml:space="preserve"> </w:t>
+      </w:r>
+      <w:r>
+        <w:rPr>
+          <w:rFonts w:ascii="Calibri Light" w:hAnsi="Calibri Light" w:eastAsia="Calibri Light" w:cs="Calibri Light"/>
+          <w:b w:val="0"/>
+          <w:bCs w:val="0"/>
+          <w:noProof w:val="0"/>
+          <w:lang w:val="en-GB"/>
+        </w:rPr>
+        <w:t>one by one</w:t>
+      </w:r>
+      <w:r>
+        <w:rPr>
+          <w:rFonts w:ascii="Calibri Light" w:hAnsi="Calibri Light" w:eastAsia="Calibri Light" w:cs="Calibri Light"/>
+          <w:b w:val="0"/>
+          <w:bCs w:val="0"/>
+          <w:noProof w:val="0"/>
+          <w:lang w:val="en-GB"/>
+        </w:rPr>
+        <w:t xml:space="preserve"> (serial).</w:t>
+      </w:r>
+    </w:p>
+    <w:p xmlns:wp14="http://schemas.microsoft.com/office/word/2010/wordml" wp14:paraId="6DDF2E0E" wp14:textId="5D015E03">
+      <w:pPr>
+        <w:pStyle w:val="ListParagraph"/>
+        <w:numPr>
+          <w:ilvl w:val="0"/>
+          <w:numId w:val="17"/>
+        </w:numPr>
+        <w:spacing w:before="240" w:beforeAutospacing="off" w:after="240" w:afterAutospacing="off"/>
+        <w:rPr>
+          <w:rFonts w:ascii="Calibri Light" w:hAnsi="Calibri Light" w:eastAsia="Calibri Light" w:cs="Calibri Light"/>
+          <w:b w:val="0"/>
+          <w:bCs w:val="0"/>
+          <w:noProof w:val="0"/>
+          <w:sz w:val="24"/>
+          <w:szCs w:val="24"/>
+          <w:lang w:val="en-GB"/>
+        </w:rPr>
+      </w:pPr>
+      <w:r>
+        <w:rPr>
+          <w:rFonts w:ascii="Calibri Light" w:hAnsi="Calibri Light" w:eastAsia="Calibri Light" w:cs="Calibri Light"/>
+          <w:b w:val="0"/>
+          <w:bCs w:val="0"/>
+          <w:noProof w:val="0"/>
+          <w:lang w:val="en-GB"/>
+        </w:rPr>
+        <w:t>XGBoost</w:t>
+      </w:r>
+      <w:r>
+        <w:rPr>
+          <w:rFonts w:ascii="Calibri Light" w:hAnsi="Calibri Light" w:eastAsia="Calibri Light" w:cs="Calibri Light"/>
+          <w:b w:val="0"/>
+          <w:bCs w:val="0"/>
+          <w:noProof w:val="0"/>
+          <w:lang w:val="en-GB"/>
+        </w:rPr>
+        <w:t>:</w:t>
+      </w:r>
+      <w:r>
+        <w:rPr>
+          <w:rFonts w:ascii="Calibri Light" w:hAnsi="Calibri Light" w:eastAsia="Calibri Light" w:cs="Calibri Light"/>
+          <w:b w:val="0"/>
+          <w:bCs w:val="0"/>
+          <w:noProof w:val="0"/>
+          <w:lang w:val="en-GB"/>
+        </w:rPr>
+        <w:t xml:space="preserve"> checks splits for many features </w:t>
+      </w:r>
+      <w:r>
+        <w:rPr>
+          <w:rFonts w:ascii="Calibri Light" w:hAnsi="Calibri Light" w:eastAsia="Calibri Light" w:cs="Calibri Light"/>
+          <w:b w:val="0"/>
+          <w:bCs w:val="0"/>
+          <w:noProof w:val="0"/>
+          <w:lang w:val="en-GB"/>
+        </w:rPr>
+        <w:t>at the same time (parallel)</w:t>
+      </w:r>
+      <w:r>
+        <w:rPr>
+          <w:rFonts w:ascii="Calibri Light" w:hAnsi="Calibri Light" w:eastAsia="Calibri Light" w:cs="Calibri Light"/>
+          <w:b w:val="0"/>
+          <w:bCs w:val="0"/>
+          <w:noProof w:val="0"/>
+          <w:lang w:val="en-GB"/>
+        </w:rPr>
+        <w:t xml:space="preserve"> using multiple CPU cores.</w:t>
+      </w:r>
+    </w:p>
+    <w:p xmlns:wp14="http://schemas.microsoft.com/office/word/2010/wordml" wp14:paraId="4B772377" wp14:textId="64F2D061">
+      <w:pPr>
+        <w:pStyle w:val="ListParagraph"/>
+        <w:numPr>
+          <w:ilvl w:val="1"/>
+          <w:numId w:val="17"/>
+        </w:numPr>
+        <w:spacing w:before="240" w:beforeAutospacing="off" w:after="240" w:afterAutospacing="off"/>
+        <w:rPr>
+          <w:rFonts w:ascii="Calibri Light" w:hAnsi="Calibri Light" w:eastAsia="Calibri Light" w:cs="Calibri Light"/>
+          <w:b w:val="0"/>
+          <w:bCs w:val="0"/>
+          <w:noProof w:val="0"/>
+          <w:sz w:val="24"/>
+          <w:szCs w:val="24"/>
+          <w:lang w:val="en-GB"/>
+        </w:rPr>
+      </w:pPr>
+      <w:r>
+        <w:rPr>
+          <w:rFonts w:ascii="Calibri Light" w:hAnsi="Calibri Light" w:eastAsia="Calibri Light" w:cs="Calibri Light"/>
+          <w:b w:val="0"/>
+          <w:bCs w:val="0"/>
+          <w:noProof w:val="0"/>
+          <w:lang w:val="en-GB"/>
+        </w:rPr>
+        <w:t xml:space="preserve">Core 1 checks </w:t>
+      </w:r>
+      <w:r>
+        <w:rPr>
+          <w:rFonts w:ascii="Calibri Light" w:hAnsi="Calibri Light" w:eastAsia="Calibri Light" w:cs="Calibri Light"/>
+          <w:b w:val="0"/>
+          <w:bCs w:val="0"/>
+          <w:noProof w:val="0"/>
+          <w:lang w:val="en-GB"/>
+        </w:rPr>
+        <w:t>Age</w:t>
+      </w:r>
+      <w:r>
+        <w:rPr>
+          <w:rFonts w:ascii="Calibri Light" w:hAnsi="Calibri Light" w:eastAsia="Calibri Light" w:cs="Calibri Light"/>
+          <w:b w:val="0"/>
+          <w:bCs w:val="0"/>
+          <w:noProof w:val="0"/>
+          <w:lang w:val="en-GB"/>
+        </w:rPr>
+        <w:t xml:space="preserve"> feature.</w:t>
+      </w:r>
+    </w:p>
+    <w:p xmlns:wp14="http://schemas.microsoft.com/office/word/2010/wordml" wp14:paraId="2F264797" wp14:textId="5D0C5DD6">
+      <w:pPr>
+        <w:pStyle w:val="ListParagraph"/>
+        <w:numPr>
+          <w:ilvl w:val="1"/>
+          <w:numId w:val="17"/>
+        </w:numPr>
+        <w:spacing w:before="240" w:beforeAutospacing="off" w:after="240" w:afterAutospacing="off"/>
+        <w:rPr>
+          <w:rFonts w:ascii="Calibri Light" w:hAnsi="Calibri Light" w:eastAsia="Calibri Light" w:cs="Calibri Light"/>
+          <w:b w:val="0"/>
+          <w:bCs w:val="0"/>
+          <w:noProof w:val="0"/>
+          <w:sz w:val="24"/>
+          <w:szCs w:val="24"/>
+          <w:lang w:val="en-GB"/>
+        </w:rPr>
+      </w:pPr>
+      <w:r>
+        <w:rPr>
+          <w:rFonts w:ascii="Calibri Light" w:hAnsi="Calibri Light" w:eastAsia="Calibri Light" w:cs="Calibri Light"/>
+          <w:b w:val="0"/>
+          <w:bCs w:val="0"/>
+          <w:noProof w:val="0"/>
+          <w:lang w:val="en-GB"/>
+        </w:rPr>
+        <w:t xml:space="preserve">Core 2 checks </w:t>
+      </w:r>
+      <w:r>
+        <w:rPr>
+          <w:rFonts w:ascii="Calibri Light" w:hAnsi="Calibri Light" w:eastAsia="Calibri Light" w:cs="Calibri Light"/>
+          <w:b w:val="0"/>
+          <w:bCs w:val="0"/>
+          <w:noProof w:val="0"/>
+          <w:lang w:val="en-GB"/>
+        </w:rPr>
+        <w:t>Income</w:t>
+      </w:r>
+      <w:r>
+        <w:rPr>
+          <w:rFonts w:ascii="Calibri Light" w:hAnsi="Calibri Light" w:eastAsia="Calibri Light" w:cs="Calibri Light"/>
+          <w:b w:val="0"/>
+          <w:bCs w:val="0"/>
+          <w:noProof w:val="0"/>
+          <w:lang w:val="en-GB"/>
+        </w:rPr>
+        <w:t>.</w:t>
+      </w:r>
+    </w:p>
+    <w:p xmlns:wp14="http://schemas.microsoft.com/office/word/2010/wordml" wp14:paraId="5F7AFE0D" wp14:textId="55B336DC">
+      <w:pPr>
+        <w:pStyle w:val="ListParagraph"/>
+        <w:numPr>
+          <w:ilvl w:val="1"/>
+          <w:numId w:val="17"/>
+        </w:numPr>
+        <w:spacing w:before="240" w:beforeAutospacing="off" w:after="240" w:afterAutospacing="off"/>
+        <w:rPr>
+          <w:rFonts w:ascii="Calibri Light" w:hAnsi="Calibri Light" w:eastAsia="Calibri Light" w:cs="Calibri Light"/>
+          <w:b w:val="0"/>
+          <w:bCs w:val="0"/>
+          <w:noProof w:val="0"/>
+          <w:sz w:val="24"/>
+          <w:szCs w:val="24"/>
+          <w:lang w:val="en-GB"/>
+        </w:rPr>
+      </w:pPr>
+      <w:r>
+        <w:rPr>
+          <w:rFonts w:ascii="Calibri Light" w:hAnsi="Calibri Light" w:eastAsia="Calibri Light" w:cs="Calibri Light"/>
+          <w:b w:val="0"/>
+          <w:bCs w:val="0"/>
+          <w:noProof w:val="0"/>
+          <w:lang w:val="en-GB"/>
+        </w:rPr>
+        <w:t xml:space="preserve">Core 3 checks </w:t>
+      </w:r>
+      <w:r>
+        <w:rPr>
+          <w:rFonts w:ascii="Calibri Light" w:hAnsi="Calibri Light" w:eastAsia="Calibri Light" w:cs="Calibri Light"/>
+          <w:b w:val="0"/>
+          <w:bCs w:val="0"/>
+          <w:noProof w:val="0"/>
+          <w:lang w:val="en-GB"/>
+        </w:rPr>
+        <w:t>Education</w:t>
+      </w:r>
+      <w:r>
+        <w:rPr>
+          <w:rFonts w:ascii="Calibri Light" w:hAnsi="Calibri Light" w:eastAsia="Calibri Light" w:cs="Calibri Light"/>
+          <w:b w:val="0"/>
+          <w:bCs w:val="0"/>
+          <w:noProof w:val="0"/>
+          <w:lang w:val="en-GB"/>
+        </w:rPr>
+        <w:t>.</w:t>
+      </w:r>
+    </w:p>
+    <w:p xmlns:wp14="http://schemas.microsoft.com/office/word/2010/wordml" wp14:paraId="1E9E3AFE" wp14:textId="2704ADB2">
+      <w:pPr>
+        <w:pStyle w:val="ListParagraph"/>
+        <w:numPr>
+          <w:ilvl w:val="1"/>
+          <w:numId w:val="17"/>
+        </w:numPr>
+        <w:spacing w:before="240" w:beforeAutospacing="off" w:after="240" w:afterAutospacing="off"/>
+        <w:rPr>
+          <w:rFonts w:ascii="Calibri Light" w:hAnsi="Calibri Light" w:eastAsia="Calibri Light" w:cs="Calibri Light"/>
+          <w:b w:val="0"/>
+          <w:bCs w:val="0"/>
+          <w:noProof w:val="0"/>
+          <w:sz w:val="24"/>
+          <w:szCs w:val="24"/>
+          <w:lang w:val="en-GB"/>
+        </w:rPr>
+      </w:pPr>
+      <w:r>
+        <w:rPr>
+          <w:rFonts w:ascii="Calibri Light" w:hAnsi="Calibri Light" w:eastAsia="Calibri Light" w:cs="Calibri Light"/>
+          <w:b w:val="0"/>
+          <w:bCs w:val="0"/>
+          <w:noProof w:val="0"/>
+          <w:lang w:val="en-GB"/>
+        </w:rPr>
+        <w:t>… then it picks the best split overall.</w:t>
+      </w:r>
+    </w:p>
+    <w:p xmlns:wp14="http://schemas.microsoft.com/office/word/2010/wordml" wp14:paraId="09B9D452" wp14:textId="53DE3BE8">
+      <w:pPr>
+        <w:pStyle w:val="ListParagraph"/>
+        <w:numPr>
+          <w:ilvl w:val="0"/>
+          <w:numId w:val="17"/>
+        </w:numPr>
+        <w:spacing w:before="240" w:beforeAutospacing="off" w:after="240" w:afterAutospacing="off"/>
+        <w:rPr>
+          <w:rFonts w:ascii="Calibri Light" w:hAnsi="Calibri Light" w:eastAsia="Calibri Light" w:cs="Calibri Light"/>
+          <w:b w:val="0"/>
+          <w:bCs w:val="0"/>
+          <w:noProof w:val="0"/>
+          <w:sz w:val="24"/>
+          <w:szCs w:val="24"/>
+          <w:lang w:val="en-GB"/>
+        </w:rPr>
+      </w:pPr>
+      <w:r>
+        <w:rPr>
+          <w:rFonts w:ascii="Calibri Light" w:hAnsi="Calibri Light" w:eastAsia="Calibri Light" w:cs="Calibri Light"/>
+          <w:b w:val="0"/>
+          <w:bCs w:val="0"/>
+          <w:noProof w:val="0"/>
+          <w:lang w:val="en-GB"/>
+        </w:rPr>
+        <w:t xml:space="preserve">So → trees are still built one after another, but within each tree, </w:t>
+      </w:r>
+      <w:r>
+        <w:rPr>
+          <w:rFonts w:ascii="Calibri Light" w:hAnsi="Calibri Light" w:eastAsia="Calibri Light" w:cs="Calibri Light"/>
+          <w:b w:val="0"/>
+          <w:bCs w:val="0"/>
+          <w:noProof w:val="0"/>
+          <w:lang w:val="en-GB"/>
+        </w:rPr>
+        <w:t>split finding</w:t>
+      </w:r>
+      <w:r>
+        <w:rPr>
+          <w:rFonts w:ascii="Calibri Light" w:hAnsi="Calibri Light" w:eastAsia="Calibri Light" w:cs="Calibri Light"/>
+          <w:b w:val="0"/>
+          <w:bCs w:val="0"/>
+          <w:noProof w:val="0"/>
+          <w:lang w:val="en-GB"/>
+        </w:rPr>
+        <w:t xml:space="preserve"> is parallelized, making training much faster.</w:t>
+      </w:r>
+    </w:p>
+    <w:p xmlns:wp14="http://schemas.microsoft.com/office/word/2010/wordml" wp14:paraId="3EA39167" wp14:textId="4EF62B47">
+      <w:pPr>
+        <w:pStyle w:val="Normal"/>
+        <w:spacing w:before="240" w:beforeAutospacing="off" w:after="240" w:afterAutospacing="off"/>
+        <w:ind w:left="0"/>
+        <w:rPr>
+          <w:rFonts w:ascii="Calibri Light" w:hAnsi="Calibri Light" w:eastAsia="Calibri Light" w:cs="Calibri Light"/>
+          <w:b w:val="1"/>
+          <w:bCs w:val="1"/>
+          <w:noProof w:val="0"/>
+          <w:lang w:val="en-GB"/>
+        </w:rPr>
+      </w:pPr>
+      <w:r>
+        <w:rPr>
+          <w:rFonts w:ascii="Calibri Light" w:hAnsi="Calibri Light" w:eastAsia="Calibri Light" w:cs="Calibri Light"/>
+          <w:b w:val="1"/>
+          <w:bCs w:val="1"/>
+          <w:noProof w:val="0"/>
+          <w:lang w:val="en-GB"/>
+        </w:rPr>
+        <w:t xml:space="preserve">How regularization happens in XGBoost: </w:t>
+      </w:r>
+    </w:p>
+    <w:p xmlns:wp14="http://schemas.microsoft.com/office/word/2010/wordml" wp14:paraId="55C93392" wp14:textId="4378D889">
+      <w:pPr>
+        <w:pStyle w:val="ListParagraph"/>
+        <w:numPr>
+          <w:ilvl w:val="0"/>
+          <w:numId w:val="17"/>
+        </w:numPr>
+        <w:spacing w:before="240" w:beforeAutospacing="off" w:after="240" w:afterAutospacing="off"/>
+        <w:rPr>
+          <w:rFonts w:ascii="Calibri Light" w:hAnsi="Calibri Light" w:eastAsia="Calibri Light" w:cs="Calibri Light"/>
+          <w:b w:val="0"/>
+          <w:bCs w:val="0"/>
+          <w:noProof w:val="0"/>
+          <w:lang w:val="en-GB"/>
+        </w:rPr>
+      </w:pPr>
+      <w:r>
+        <w:rPr>
+          <w:rFonts w:ascii="Calibri Light" w:hAnsi="Calibri Light" w:eastAsia="Calibri Light" w:cs="Calibri Light"/>
+          <w:b w:val="0"/>
+          <w:bCs w:val="0"/>
+          <w:noProof w:val="0"/>
+          <w:lang w:val="en-GB"/>
+        </w:rPr>
+        <w:t xml:space="preserve">Regularization in </w:t>
+      </w:r>
+      <w:r>
+        <w:rPr>
+          <w:rFonts w:ascii="Calibri Light" w:hAnsi="Calibri Light" w:eastAsia="Calibri Light" w:cs="Calibri Light"/>
+          <w:b w:val="0"/>
+          <w:bCs w:val="0"/>
+          <w:noProof w:val="0"/>
+          <w:lang w:val="en-GB"/>
+        </w:rPr>
+        <w:t>XGBoost</w:t>
+      </w:r>
+      <w:r>
+        <w:rPr>
+          <w:rFonts w:ascii="Calibri Light" w:hAnsi="Calibri Light" w:eastAsia="Calibri Light" w:cs="Calibri Light"/>
+          <w:b w:val="0"/>
+          <w:bCs w:val="0"/>
+          <w:noProof w:val="0"/>
+          <w:lang w:val="en-GB"/>
+        </w:rPr>
+        <w:t xml:space="preserve"> (through </w:t>
+      </w:r>
+      <w:r>
+        <w:rPr>
+          <w:rFonts w:ascii="Calibri Light" w:hAnsi="Calibri Light" w:eastAsia="Calibri Light" w:cs="Calibri Light"/>
+          <w:b w:val="0"/>
+          <w:bCs w:val="0"/>
+          <w:noProof w:val="0"/>
+          <w:lang w:val="en-GB"/>
+        </w:rPr>
+        <w:t>reg_alpha</w:t>
+      </w:r>
+      <w:r>
+        <w:rPr>
+          <w:rFonts w:ascii="Calibri Light" w:hAnsi="Calibri Light" w:eastAsia="Calibri Light" w:cs="Calibri Light"/>
+          <w:b w:val="0"/>
+          <w:bCs w:val="0"/>
+          <w:noProof w:val="0"/>
+          <w:lang w:val="en-GB"/>
+        </w:rPr>
+        <w:t xml:space="preserve"> and </w:t>
+      </w:r>
+      <w:r>
+        <w:rPr>
+          <w:rFonts w:ascii="Calibri Light" w:hAnsi="Calibri Light" w:eastAsia="Calibri Light" w:cs="Calibri Light"/>
+          <w:b w:val="0"/>
+          <w:bCs w:val="0"/>
+          <w:noProof w:val="0"/>
+          <w:lang w:val="en-GB"/>
+        </w:rPr>
+        <w:t>reg_lambda</w:t>
+      </w:r>
+      <w:r>
+        <w:rPr>
+          <w:rFonts w:ascii="Calibri Light" w:hAnsi="Calibri Light" w:eastAsia="Calibri Light" w:cs="Calibri Light"/>
+          <w:b w:val="0"/>
+          <w:bCs w:val="0"/>
+          <w:noProof w:val="0"/>
+          <w:lang w:val="en-GB"/>
+        </w:rPr>
+        <w:t xml:space="preserve">) </w:t>
+      </w:r>
+      <w:r>
+        <w:rPr>
+          <w:rFonts w:ascii="Calibri Light" w:hAnsi="Calibri Light" w:eastAsia="Calibri Light" w:cs="Calibri Light"/>
+          <w:b w:val="0"/>
+          <w:bCs w:val="0"/>
+          <w:noProof w:val="0"/>
+          <w:lang w:val="en-GB"/>
+        </w:rPr>
+        <w:t>encourages the leaf predictions to be smaller right from the training step</w:t>
+      </w:r>
+      <w:r>
+        <w:rPr>
+          <w:rFonts w:ascii="Calibri Light" w:hAnsi="Calibri Light" w:eastAsia="Calibri Light" w:cs="Calibri Light"/>
+          <w:b w:val="0"/>
+          <w:bCs w:val="0"/>
+          <w:noProof w:val="0"/>
+          <w:lang w:val="en-GB"/>
+        </w:rPr>
+        <w:t xml:space="preserve">, so the model </w:t>
+      </w:r>
+      <w:r>
+        <w:rPr>
+          <w:rFonts w:ascii="Calibri Light" w:hAnsi="Calibri Light" w:eastAsia="Calibri Light" w:cs="Calibri Light"/>
+          <w:b w:val="0"/>
+          <w:bCs w:val="0"/>
+          <w:noProof w:val="0"/>
+          <w:lang w:val="en-GB"/>
+        </w:rPr>
+        <w:t>doesn’t</w:t>
+      </w:r>
+      <w:r>
+        <w:rPr>
+          <w:rFonts w:ascii="Calibri Light" w:hAnsi="Calibri Light" w:eastAsia="Calibri Light" w:cs="Calibri Light"/>
+          <w:b w:val="0"/>
+          <w:bCs w:val="0"/>
+          <w:noProof w:val="0"/>
+          <w:lang w:val="en-GB"/>
+        </w:rPr>
+        <w:t xml:space="preserve"> rely on extreme values.</w:t>
+      </w:r>
+    </w:p>
+    <w:p xmlns:wp14="http://schemas.microsoft.com/office/word/2010/wordml" wp14:paraId="7A0F18A4" wp14:textId="2CD3786C">
+      <w:pPr>
+        <w:pStyle w:val="ListParagraph"/>
+        <w:numPr>
+          <w:ilvl w:val="0"/>
+          <w:numId w:val="17"/>
+        </w:numPr>
+        <w:spacing w:before="240" w:beforeAutospacing="off" w:after="240" w:afterAutospacing="off"/>
+        <w:rPr>
+          <w:rFonts w:ascii="Calibri Light" w:hAnsi="Calibri Light" w:eastAsia="Calibri Light" w:cs="Calibri Light"/>
+          <w:b w:val="0"/>
+          <w:bCs w:val="0"/>
+          <w:noProof w:val="0"/>
+          <w:sz w:val="24"/>
+          <w:szCs w:val="24"/>
+          <w:lang w:val="en-GB"/>
+        </w:rPr>
+      </w:pPr>
+      <w:r>
+        <w:rPr>
+          <w:rFonts w:ascii="Calibri Light" w:hAnsi="Calibri Light" w:eastAsia="Calibri Light" w:cs="Calibri Light"/>
+          <w:b w:val="0"/>
+          <w:bCs w:val="0"/>
+          <w:noProof w:val="0"/>
+          <w:lang w:val="en-GB"/>
+        </w:rPr>
+        <w:t xml:space="preserve">Adds a penalty to the </w:t>
+      </w:r>
+      <w:r>
+        <w:rPr>
+          <w:rFonts w:ascii="Calibri Light" w:hAnsi="Calibri Light" w:eastAsia="Calibri Light" w:cs="Calibri Light"/>
+          <w:b w:val="0"/>
+          <w:bCs w:val="0"/>
+          <w:noProof w:val="0"/>
+          <w:lang w:val="en-GB"/>
+        </w:rPr>
+        <w:t>objective function</w:t>
+      </w:r>
+      <w:r>
+        <w:rPr>
+          <w:rFonts w:ascii="Calibri Light" w:hAnsi="Calibri Light" w:eastAsia="Calibri Light" w:cs="Calibri Light"/>
+          <w:b w:val="0"/>
+          <w:bCs w:val="0"/>
+          <w:noProof w:val="0"/>
+          <w:lang w:val="en-GB"/>
+        </w:rPr>
+        <w:t xml:space="preserve"> during training.</w:t>
+      </w:r>
+    </w:p>
+    <w:p xmlns:wp14="http://schemas.microsoft.com/office/word/2010/wordml" wp14:paraId="262F34B2" wp14:textId="304806F5">
+      <w:pPr>
+        <w:pStyle w:val="ListParagraph"/>
+        <w:numPr>
+          <w:ilvl w:val="0"/>
+          <w:numId w:val="17"/>
+        </w:numPr>
+        <w:spacing w:before="240" w:beforeAutospacing="off" w:after="240" w:afterAutospacing="off"/>
+        <w:rPr>
+          <w:rFonts w:ascii="Calibri Light" w:hAnsi="Calibri Light" w:eastAsia="Calibri Light" w:cs="Calibri Light"/>
+          <w:b w:val="0"/>
+          <w:bCs w:val="0"/>
+          <w:noProof w:val="0"/>
+          <w:sz w:val="24"/>
+          <w:szCs w:val="24"/>
+          <w:lang w:val="en-GB"/>
+        </w:rPr>
+      </w:pPr>
+      <w:r>
+        <w:rPr>
+          <w:rFonts w:ascii="Calibri Light" w:hAnsi="Calibri Light" w:eastAsia="Calibri Light" w:cs="Calibri Light"/>
+          <w:b w:val="0"/>
+          <w:bCs w:val="0"/>
+          <w:noProof w:val="0"/>
+          <w:lang w:val="en-GB"/>
+        </w:rPr>
+        <w:t xml:space="preserve">This penalty discourages leaves from having </w:t>
+      </w:r>
+      <w:r>
+        <w:rPr>
+          <w:rFonts w:ascii="Calibri Light" w:hAnsi="Calibri Light" w:eastAsia="Calibri Light" w:cs="Calibri Light"/>
+          <w:b w:val="0"/>
+          <w:bCs w:val="0"/>
+          <w:noProof w:val="0"/>
+          <w:lang w:val="en-GB"/>
+        </w:rPr>
+        <w:t>very large</w:t>
+      </w:r>
+      <w:r>
+        <w:rPr>
+          <w:rFonts w:ascii="Calibri Light" w:hAnsi="Calibri Light" w:eastAsia="Calibri Light" w:cs="Calibri Light"/>
+          <w:b w:val="0"/>
+          <w:bCs w:val="0"/>
+          <w:noProof w:val="0"/>
+          <w:lang w:val="en-GB"/>
+        </w:rPr>
+        <w:t xml:space="preserve"> values</w:t>
+      </w:r>
+      <w:r>
+        <w:rPr>
+          <w:rFonts w:ascii="Calibri Light" w:hAnsi="Calibri Light" w:eastAsia="Calibri Light" w:cs="Calibri Light"/>
+          <w:b w:val="0"/>
+          <w:bCs w:val="0"/>
+          <w:noProof w:val="0"/>
+          <w:lang w:val="en-GB"/>
+        </w:rPr>
+        <w:t xml:space="preserve"> in the first place.</w:t>
+      </w:r>
+    </w:p>
+    <w:p xmlns:wp14="http://schemas.microsoft.com/office/word/2010/wordml" wp14:paraId="026C2390" wp14:textId="1876BFEE">
+      <w:pPr>
+        <w:pStyle w:val="ListParagraph"/>
+        <w:numPr>
+          <w:ilvl w:val="0"/>
+          <w:numId w:val="17"/>
+        </w:numPr>
+        <w:spacing w:before="240" w:beforeAutospacing="off" w:after="240" w:afterAutospacing="off"/>
+        <w:rPr>
+          <w:rFonts w:ascii="Calibri Light" w:hAnsi="Calibri Light" w:eastAsia="Calibri Light" w:cs="Calibri Light"/>
+          <w:b w:val="0"/>
+          <w:bCs w:val="0"/>
+          <w:noProof w:val="0"/>
+          <w:sz w:val="24"/>
+          <w:szCs w:val="24"/>
+          <w:lang w:val="en-GB"/>
+        </w:rPr>
+      </w:pPr>
+      <w:r>
+        <w:rPr>
+          <w:rFonts w:ascii="Calibri Light" w:hAnsi="Calibri Light" w:eastAsia="Calibri Light" w:cs="Calibri Light"/>
+          <w:b w:val="0"/>
+          <w:bCs w:val="0"/>
+          <w:noProof w:val="0"/>
+          <w:lang w:val="en-GB"/>
+        </w:rPr>
+        <w:t xml:space="preserve">So instead of shrinking </w:t>
+      </w:r>
+      <w:r>
+        <w:rPr>
+          <w:rFonts w:ascii="Calibri Light" w:hAnsi="Calibri Light" w:eastAsia="Calibri Light" w:cs="Calibri Light"/>
+          <w:b w:val="0"/>
+          <w:bCs w:val="0"/>
+          <w:i w:val="1"/>
+          <w:iCs w:val="1"/>
+          <w:noProof w:val="0"/>
+          <w:lang w:val="en-GB"/>
+        </w:rPr>
+        <w:t>after prediction</w:t>
+      </w:r>
+      <w:r>
+        <w:rPr>
+          <w:rFonts w:ascii="Calibri Light" w:hAnsi="Calibri Light" w:eastAsia="Calibri Light" w:cs="Calibri Light"/>
+          <w:b w:val="0"/>
+          <w:bCs w:val="0"/>
+          <w:noProof w:val="0"/>
+          <w:lang w:val="en-GB"/>
+        </w:rPr>
+        <w:t xml:space="preserve">, it </w:t>
+      </w:r>
+      <w:r>
+        <w:rPr>
+          <w:rFonts w:ascii="Calibri Light" w:hAnsi="Calibri Light" w:eastAsia="Calibri Light" w:cs="Calibri Light"/>
+          <w:b w:val="0"/>
+          <w:bCs w:val="0"/>
+          <w:noProof w:val="0"/>
+          <w:lang w:val="en-GB"/>
+        </w:rPr>
+        <w:t xml:space="preserve">actually </w:t>
+      </w:r>
+      <w:r>
+        <w:rPr>
+          <w:rFonts w:ascii="Calibri Light" w:hAnsi="Calibri Light" w:eastAsia="Calibri Light" w:cs="Calibri Light"/>
+          <w:b w:val="0"/>
+          <w:bCs w:val="0"/>
+          <w:noProof w:val="0"/>
+          <w:lang w:val="en-GB"/>
+        </w:rPr>
+        <w:t>changes</w:t>
+      </w:r>
+      <w:r>
+        <w:rPr>
+          <w:rFonts w:ascii="Calibri Light" w:hAnsi="Calibri Light" w:eastAsia="Calibri Light" w:cs="Calibri Light"/>
+          <w:b w:val="0"/>
+          <w:bCs w:val="0"/>
+          <w:noProof w:val="0"/>
+          <w:lang w:val="en-GB"/>
+        </w:rPr>
+        <w:t xml:space="preserve"> how the leaf values are chosen</w:t>
+      </w:r>
+      <w:r>
+        <w:rPr>
+          <w:rFonts w:ascii="Calibri Light" w:hAnsi="Calibri Light" w:eastAsia="Calibri Light" w:cs="Calibri Light"/>
+          <w:b w:val="0"/>
+          <w:bCs w:val="0"/>
+          <w:noProof w:val="0"/>
+          <w:lang w:val="en-GB"/>
+        </w:rPr>
+        <w:t xml:space="preserve"> during training.</w:t>
+      </w:r>
+    </w:p>
+    <w:p xmlns:wp14="http://schemas.microsoft.com/office/word/2010/wordml" wp14:paraId="1E19BF3E" wp14:textId="09F84279">
+      <w:r>
+        <w:br w:type="page"/>
+      </w:r>
+    </w:p>
+    <w:p xmlns:wp14="http://schemas.microsoft.com/office/word/2010/wordml" wp14:paraId="58343621" wp14:textId="09D39744">
+      <w:pPr>
+        <w:pStyle w:val="Normal"/>
+        <w:suppressLineNumbers w:val="0"/>
+        <w:shd w:val="clear" w:color="auto" w:fill="FFFFFF" w:themeFill="background1"/>
+        <w:bidi w:val="0"/>
+        <w:spacing w:before="0" w:beforeAutospacing="off" w:after="0" w:afterAutospacing="off" w:line="279" w:lineRule="auto"/>
+        <w:ind w:left="0" w:right="0"/>
+        <w:jc w:val="center"/>
+        <w:rPr>
+          <w:rFonts w:ascii="Calibri Light" w:hAnsi="Calibri Light" w:eastAsia="Calibri Light" w:cs="Calibri Light"/>
+          <w:b w:val="1"/>
+          <w:bCs w:val="1"/>
+          <w:i w:val="0"/>
+          <w:iCs w:val="0"/>
+          <w:caps w:val="0"/>
+          <w:smallCaps w:val="0"/>
+          <w:noProof w:val="0"/>
+          <w:color w:val="000000" w:themeColor="text1" w:themeTint="FF" w:themeShade="FF"/>
+          <w:sz w:val="36"/>
+          <w:szCs w:val="36"/>
+          <w:lang w:val="en-GB"/>
+        </w:rPr>
+      </w:pPr>
+      <w:r>
+        <w:rPr>
+          <w:rFonts w:ascii="Calibri Light" w:hAnsi="Calibri Light" w:eastAsia="Calibri Light" w:cs="Calibri Light"/>
+          <w:b w:val="1"/>
+          <w:bCs w:val="1"/>
+          <w:i w:val="0"/>
+          <w:iCs w:val="0"/>
+          <w:caps w:val="0"/>
+          <w:smallCaps w:val="0"/>
+          <w:noProof w:val="0"/>
+          <w:color w:val="000000" w:themeColor="text1" w:themeTint="FF" w:themeShade="FF"/>
+          <w:sz w:val="36"/>
+          <w:szCs w:val="36"/>
+          <w:lang w:val="en-GB"/>
+        </w:rPr>
+        <w:t>Hyperparameter Tuning for Ensembles</w:t>
+      </w:r>
+    </w:p>
+    <w:p xmlns:wp14="http://schemas.microsoft.com/office/word/2010/wordml" wp14:paraId="056C5E89" wp14:textId="6E45BD1D">
+      <w:pPr>
+        <w:spacing w:before="240" w:beforeAutospacing="off" w:after="240" w:afterAutospacing="off"/>
+        <w:rPr>
+          <w:rFonts w:ascii="Calibri Light" w:hAnsi="Calibri Light" w:eastAsia="Calibri Light" w:cs="Calibri Light"/>
+          <w:noProof w:val="0"/>
+          <w:sz w:val="24"/>
+          <w:szCs w:val="24"/>
+          <w:lang w:val="en-GB"/>
+        </w:rPr>
+      </w:pPr>
+      <w:r>
+        <w:rPr>
+          <w:rFonts w:ascii="Calibri Light" w:hAnsi="Calibri Light" w:eastAsia="Calibri Light" w:cs="Calibri Light"/>
+          <w:noProof w:val="0"/>
+          <w:sz w:val="24"/>
+          <w:szCs w:val="24"/>
+          <w:lang w:val="en-GB"/>
+        </w:rPr>
+        <w:t>Ensemble methods (Bagging, Boosting, Stacking) combine multiple weak learners to create a stronger model.</w:t>
+      </w:r>
+      <w:r>
+        <w:br/>
+      </w:r>
+      <w:r>
+        <w:rPr>
+          <w:rFonts w:ascii="Calibri Light" w:hAnsi="Calibri Light" w:eastAsia="Calibri Light" w:cs="Calibri Light"/>
+          <w:noProof w:val="0"/>
+          <w:sz w:val="24"/>
+          <w:szCs w:val="24"/>
+          <w:lang w:val="en-GB"/>
+        </w:rPr>
+        <w:t xml:space="preserve"> But their performance </w:t>
+      </w:r>
+      <w:r>
+        <w:rPr>
+          <w:rFonts w:ascii="Calibri Light" w:hAnsi="Calibri Light" w:eastAsia="Calibri Light" w:cs="Calibri Light"/>
+          <w:b w:val="1"/>
+          <w:bCs w:val="1"/>
+          <w:noProof w:val="0"/>
+          <w:sz w:val="24"/>
+          <w:szCs w:val="24"/>
+          <w:lang w:val="en-GB"/>
+        </w:rPr>
+        <w:t>depends heavily on hyperparameters</w:t>
+      </w:r>
+      <w:r>
+        <w:rPr>
+          <w:rFonts w:ascii="Calibri Light" w:hAnsi="Calibri Light" w:eastAsia="Calibri Light" w:cs="Calibri Light"/>
+          <w:noProof w:val="0"/>
+          <w:sz w:val="24"/>
+          <w:szCs w:val="24"/>
+          <w:lang w:val="en-GB"/>
+        </w:rPr>
+        <w:t xml:space="preserve"> → tuning is crucial.</w:t>
+      </w:r>
+    </w:p>
+    <w:p xmlns:wp14="http://schemas.microsoft.com/office/word/2010/wordml" wp14:paraId="4B89B49E" wp14:textId="78D13928">
+      <w:pPr>
+        <w:pStyle w:val="ListParagraph"/>
+        <w:numPr>
+          <w:ilvl w:val="0"/>
+          <w:numId w:val="22"/>
+        </w:numPr>
+        <w:suppressLineNumbers w:val="0"/>
+        <w:bidi w:val="0"/>
+        <w:spacing w:before="240" w:beforeAutospacing="off" w:after="240" w:afterAutospacing="off" w:line="279" w:lineRule="auto"/>
+        <w:ind w:right="0"/>
+        <w:jc w:val="left"/>
+        <w:rPr>
+          <w:rFonts w:ascii="Calibri Light" w:hAnsi="Calibri Light" w:eastAsia="Calibri Light" w:cs="Calibri Light"/>
+          <w:b w:val="1"/>
+          <w:bCs w:val="1"/>
+          <w:noProof w:val="0"/>
+          <w:sz w:val="24"/>
+          <w:szCs w:val="24"/>
+          <w:lang w:val="en-GB"/>
+        </w:rPr>
+      </w:pPr>
+      <w:r>
+        <w:rPr>
+          <w:rFonts w:ascii="Calibri Light" w:hAnsi="Calibri Light" w:eastAsia="Calibri Light" w:cs="Calibri Light"/>
+          <w:b w:val="1"/>
+          <w:bCs w:val="1"/>
+          <w:noProof w:val="0"/>
+          <w:lang w:val="en-GB"/>
+        </w:rPr>
+        <w:t>Bagging (Bootstrap Aggregating) / Random Forest</w:t>
+      </w:r>
+    </w:p>
+    <w:p xmlns:wp14="http://schemas.microsoft.com/office/word/2010/wordml" wp14:paraId="26F161BE" wp14:textId="236226F8">
+      <w:pPr>
+        <w:spacing w:before="240" w:beforeAutospacing="off" w:after="240" w:afterAutospacing="off"/>
+        <w:rPr>
+          <w:rFonts w:ascii="Calibri Light" w:hAnsi="Calibri Light" w:eastAsia="Calibri Light" w:cs="Calibri Light"/>
+          <w:noProof w:val="0"/>
+          <w:sz w:val="24"/>
+          <w:szCs w:val="24"/>
+          <w:lang w:val="en-GB"/>
+        </w:rPr>
+      </w:pPr>
+      <w:r>
+        <w:rPr>
+          <w:rFonts w:ascii="Calibri Light" w:hAnsi="Calibri Light" w:eastAsia="Calibri Light" w:cs="Calibri Light"/>
+          <w:noProof w:val="0"/>
+          <w:sz w:val="24"/>
+          <w:szCs w:val="24"/>
+          <w:lang w:val="en-GB"/>
+        </w:rPr>
+        <w:t>Bagging builds many models in parallel on random subsets.</w:t>
+      </w:r>
+    </w:p>
+    <w:p xmlns:wp14="http://schemas.microsoft.com/office/word/2010/wordml" wp14:paraId="73D074C5" wp14:textId="7711E8D8">
+      <w:pPr>
+        <w:spacing w:before="240" w:beforeAutospacing="off" w:after="240" w:afterAutospacing="off"/>
+        <w:rPr>
+          <w:rFonts w:ascii="Calibri Light" w:hAnsi="Calibri Light" w:eastAsia="Calibri Light" w:cs="Calibri Light"/>
+          <w:b w:val="1"/>
+          <w:bCs w:val="1"/>
+          <w:noProof w:val="0"/>
+          <w:sz w:val="24"/>
+          <w:szCs w:val="24"/>
+          <w:lang w:val="en-GB"/>
+        </w:rPr>
+      </w:pPr>
+      <w:r>
+        <w:rPr>
+          <w:rFonts w:ascii="Calibri Light" w:hAnsi="Calibri Light" w:eastAsia="Calibri Light" w:cs="Calibri Light"/>
+          <w:b w:val="1"/>
+          <w:bCs w:val="1"/>
+          <w:noProof w:val="0"/>
+          <w:sz w:val="24"/>
+          <w:szCs w:val="24"/>
+          <w:lang w:val="en-GB"/>
+        </w:rPr>
+        <w:t>Key hyperparameters to tune:</w:t>
+      </w:r>
+    </w:p>
+    <w:p xmlns:wp14="http://schemas.microsoft.com/office/word/2010/wordml" wp14:paraId="6EE32387" wp14:textId="42D69BF3">
+      <w:pPr>
+        <w:pStyle w:val="ListParagraph"/>
+        <w:numPr>
+          <w:ilvl w:val="0"/>
+          <w:numId w:val="18"/>
+        </w:numPr>
+        <w:spacing w:before="240" w:beforeAutospacing="off" w:after="240" w:afterAutospacing="off"/>
+        <w:rPr>
+          <w:rFonts w:ascii="Calibri Light" w:hAnsi="Calibri Light" w:eastAsia="Calibri Light" w:cs="Calibri Light"/>
+          <w:noProof w:val="0"/>
+          <w:sz w:val="24"/>
+          <w:szCs w:val="24"/>
+          <w:lang w:val="en-GB"/>
+        </w:rPr>
+      </w:pPr>
+      <w:r>
+        <w:rPr>
+          <w:rFonts w:ascii="Consolas" w:hAnsi="Consolas" w:eastAsia="Consolas" w:cs="Consolas"/>
+          <w:b w:val="0"/>
+          <w:bCs w:val="0"/>
+          <w:noProof w:val="0"/>
+          <w:sz w:val="22"/>
+          <w:szCs w:val="22"/>
+          <w:lang w:val="en-GB"/>
+        </w:rPr>
+        <w:t>n_estimators</w:t>
+      </w:r>
+      <w:r>
+        <w:rPr>
+          <w:rFonts w:ascii="Calibri Light" w:hAnsi="Calibri Light" w:eastAsia="Calibri Light" w:cs="Calibri Light"/>
+          <w:b w:val="0"/>
+          <w:bCs w:val="0"/>
+          <w:noProof w:val="0"/>
+          <w:sz w:val="24"/>
+          <w:szCs w:val="24"/>
+          <w:lang w:val="en-GB"/>
+        </w:rPr>
+        <w:t xml:space="preserve"> </w:t>
+      </w:r>
+      <w:r>
+        <w:rPr>
+          <w:rFonts w:ascii="Calibri Light" w:hAnsi="Calibri Light" w:eastAsia="Calibri Light" w:cs="Calibri Light"/>
+          <w:b w:val="1"/>
+          <w:bCs w:val="1"/>
+          <w:noProof w:val="0"/>
+          <w:sz w:val="24"/>
+          <w:szCs w:val="24"/>
+          <w:lang w:val="en-GB"/>
+        </w:rPr>
+        <w:t>:</w:t>
+      </w:r>
+      <w:r>
+        <w:rPr>
+          <w:rFonts w:ascii="Calibri Light" w:hAnsi="Calibri Light" w:eastAsia="Calibri Light" w:cs="Calibri Light"/>
+          <w:noProof w:val="0"/>
+          <w:sz w:val="24"/>
+          <w:szCs w:val="24"/>
+          <w:lang w:val="en-GB"/>
+        </w:rPr>
+        <w:t xml:space="preserve"> number of trees.</w:t>
+      </w:r>
+    </w:p>
+    <w:p xmlns:wp14="http://schemas.microsoft.com/office/word/2010/wordml" wp14:paraId="6F0444E6" wp14:textId="40691012">
+      <w:pPr>
+        <w:pStyle w:val="ListParagraph"/>
+        <w:numPr>
+          <w:ilvl w:val="1"/>
+          <w:numId w:val="18"/>
+        </w:numPr>
+        <w:spacing w:before="240" w:beforeAutospacing="off" w:after="240" w:afterAutospacing="off"/>
+        <w:rPr>
+          <w:rFonts w:ascii="Calibri Light" w:hAnsi="Calibri Light" w:eastAsia="Calibri Light" w:cs="Calibri Light"/>
+          <w:noProof w:val="0"/>
+          <w:sz w:val="24"/>
+          <w:szCs w:val="24"/>
+          <w:lang w:val="en-GB"/>
+        </w:rPr>
+      </w:pPr>
+      <w:r>
+        <w:rPr>
+          <w:rFonts w:ascii="Calibri Light" w:hAnsi="Calibri Light" w:eastAsia="Calibri Light" w:cs="Calibri Light"/>
+          <w:noProof w:val="0"/>
+          <w:sz w:val="24"/>
+          <w:szCs w:val="24"/>
+          <w:lang w:val="en-GB"/>
+        </w:rPr>
+        <w:t>Too few → underfit. Too many → slow but stable.</w:t>
+      </w:r>
+    </w:p>
+    <w:p xmlns:wp14="http://schemas.microsoft.com/office/word/2010/wordml" wp14:paraId="3556F754" wp14:textId="512A3623">
+      <w:pPr>
+        <w:pStyle w:val="ListParagraph"/>
+        <w:numPr>
+          <w:ilvl w:val="0"/>
+          <w:numId w:val="18"/>
+        </w:numPr>
+        <w:spacing w:before="240" w:beforeAutospacing="off" w:after="240" w:afterAutospacing="off"/>
+        <w:rPr>
+          <w:rFonts w:ascii="Calibri Light" w:hAnsi="Calibri Light" w:eastAsia="Calibri Light" w:cs="Calibri Light"/>
+          <w:noProof w:val="0"/>
+          <w:sz w:val="24"/>
+          <w:szCs w:val="24"/>
+          <w:lang w:val="en-GB"/>
+        </w:rPr>
+      </w:pPr>
+      <w:r>
+        <w:rPr>
+          <w:rFonts w:ascii="Consolas" w:hAnsi="Consolas" w:eastAsia="Consolas" w:cs="Consolas"/>
+          <w:noProof w:val="0"/>
+          <w:color w:val="auto"/>
+          <w:sz w:val="22"/>
+          <w:szCs w:val="22"/>
+          <w:lang w:val="en-GB" w:eastAsia="ja-JP" w:bidi="ar-SA"/>
+        </w:rPr>
+        <w:t>max_features</w:t>
+      </w:r>
+      <w:r>
+        <w:rPr>
+          <w:rFonts w:ascii="Consolas" w:hAnsi="Consolas" w:eastAsia="Consolas" w:cs="Consolas"/>
+          <w:noProof w:val="0"/>
+          <w:color w:val="auto"/>
+          <w:sz w:val="22"/>
+          <w:szCs w:val="22"/>
+          <w:lang w:val="en-GB" w:eastAsia="ja-JP" w:bidi="ar-SA"/>
+        </w:rPr>
+        <w:t xml:space="preserve">: </w:t>
+      </w:r>
+      <w:r>
+        <w:rPr>
+          <w:rFonts w:ascii="Calibri Light" w:hAnsi="Calibri Light" w:eastAsia="Calibri Light" w:cs="Calibri Light"/>
+          <w:noProof w:val="0"/>
+          <w:sz w:val="24"/>
+          <w:szCs w:val="24"/>
+          <w:lang w:val="en-GB"/>
+        </w:rPr>
+        <w:t>number of features each split sees.</w:t>
+      </w:r>
+    </w:p>
+    <w:p xmlns:wp14="http://schemas.microsoft.com/office/word/2010/wordml" wp14:paraId="139BE7FD" wp14:textId="0F03D38D">
+      <w:pPr>
+        <w:pStyle w:val="ListParagraph"/>
+        <w:numPr>
+          <w:ilvl w:val="1"/>
+          <w:numId w:val="18"/>
+        </w:numPr>
+        <w:spacing w:before="240" w:beforeAutospacing="off" w:after="240" w:afterAutospacing="off"/>
+        <w:rPr>
+          <w:rFonts w:ascii="Calibri Light" w:hAnsi="Calibri Light" w:eastAsia="Calibri Light" w:cs="Calibri Light"/>
+          <w:noProof w:val="0"/>
+          <w:sz w:val="24"/>
+          <w:szCs w:val="24"/>
+          <w:lang w:val="en-GB"/>
+        </w:rPr>
+      </w:pPr>
+      <w:r>
+        <w:rPr>
+          <w:rFonts w:ascii="Calibri Light" w:hAnsi="Calibri Light" w:eastAsia="Calibri Light" w:cs="Calibri Light"/>
+          <w:noProof w:val="0"/>
+          <w:sz w:val="24"/>
+          <w:szCs w:val="24"/>
+          <w:lang w:val="en-GB"/>
+        </w:rPr>
+        <w:t>Small = more diversity, less correlation.</w:t>
+      </w:r>
+    </w:p>
+    <w:p xmlns:wp14="http://schemas.microsoft.com/office/word/2010/wordml" wp14:paraId="63E60F71" wp14:textId="7AD2B0A3">
+      <w:pPr>
+        <w:pStyle w:val="ListParagraph"/>
+        <w:numPr>
+          <w:ilvl w:val="0"/>
+          <w:numId w:val="18"/>
+        </w:numPr>
+        <w:spacing w:before="240" w:beforeAutospacing="off" w:after="240" w:afterAutospacing="off"/>
+        <w:rPr>
+          <w:rFonts w:ascii="Calibri Light" w:hAnsi="Calibri Light" w:eastAsia="Calibri Light" w:cs="Calibri Light"/>
+          <w:noProof w:val="0"/>
+          <w:sz w:val="24"/>
+          <w:szCs w:val="24"/>
+          <w:lang w:val="en-GB"/>
+        </w:rPr>
+      </w:pPr>
+      <w:r>
+        <w:rPr>
+          <w:rFonts w:ascii="Consolas" w:hAnsi="Consolas" w:eastAsia="Consolas" w:cs="Consolas"/>
+          <w:noProof w:val="0"/>
+          <w:color w:val="auto"/>
+          <w:sz w:val="22"/>
+          <w:szCs w:val="22"/>
+          <w:lang w:val="en-GB" w:eastAsia="ja-JP" w:bidi="ar-SA"/>
+        </w:rPr>
+        <w:t>max_samples</w:t>
+      </w:r>
+      <w:r>
+        <w:rPr>
+          <w:rFonts w:ascii="Consolas" w:hAnsi="Consolas" w:eastAsia="Consolas" w:cs="Consolas"/>
+          <w:noProof w:val="0"/>
+          <w:color w:val="auto"/>
+          <w:sz w:val="22"/>
+          <w:szCs w:val="22"/>
+          <w:lang w:val="en-GB" w:eastAsia="ja-JP" w:bidi="ar-SA"/>
+        </w:rPr>
+        <w:t>:</w:t>
+      </w:r>
+      <w:r>
+        <w:rPr>
+          <w:rFonts w:ascii="Calibri Light" w:hAnsi="Calibri Light" w:eastAsia="Calibri Light" w:cs="Calibri Light"/>
+          <w:noProof w:val="0"/>
+          <w:sz w:val="24"/>
+          <w:szCs w:val="24"/>
+          <w:lang w:val="en-GB"/>
+        </w:rPr>
+        <w:t xml:space="preserve"> number of data samples per tree.</w:t>
+      </w:r>
+    </w:p>
+    <w:p xmlns:wp14="http://schemas.microsoft.com/office/word/2010/wordml" wp14:paraId="4C2E8CDF" wp14:textId="0B91EA6C">
+      <w:pPr>
+        <w:pStyle w:val="ListParagraph"/>
+        <w:numPr>
+          <w:ilvl w:val="0"/>
+          <w:numId w:val="18"/>
+        </w:numPr>
+        <w:spacing w:before="240" w:beforeAutospacing="off" w:after="240" w:afterAutospacing="off"/>
+        <w:rPr>
+          <w:rFonts w:ascii="Calibri Light" w:hAnsi="Calibri Light" w:eastAsia="Calibri Light" w:cs="Calibri Light"/>
+          <w:noProof w:val="0"/>
+          <w:sz w:val="24"/>
+          <w:szCs w:val="24"/>
+          <w:lang w:val="en-GB"/>
+        </w:rPr>
+      </w:pPr>
+      <w:r>
+        <w:rPr>
+          <w:rFonts w:ascii="Consolas" w:hAnsi="Consolas" w:eastAsia="Consolas" w:cs="Consolas"/>
+          <w:noProof w:val="0"/>
+          <w:color w:val="auto"/>
+          <w:sz w:val="22"/>
+          <w:szCs w:val="22"/>
+          <w:lang w:val="en-GB" w:eastAsia="ja-JP" w:bidi="ar-SA"/>
+        </w:rPr>
+        <w:t>max_depth</w:t>
+      </w:r>
+      <w:r>
+        <w:rPr>
+          <w:rFonts w:ascii="Consolas" w:hAnsi="Consolas" w:eastAsia="Consolas" w:cs="Consolas"/>
+          <w:noProof w:val="0"/>
+          <w:color w:val="auto"/>
+          <w:sz w:val="22"/>
+          <w:szCs w:val="22"/>
+          <w:lang w:val="en-GB" w:eastAsia="ja-JP" w:bidi="ar-SA"/>
+        </w:rPr>
+        <w:t xml:space="preserve">, </w:t>
+      </w:r>
+      <w:r>
+        <w:rPr>
+          <w:rFonts w:ascii="Consolas" w:hAnsi="Consolas" w:eastAsia="Consolas" w:cs="Consolas"/>
+          <w:noProof w:val="0"/>
+          <w:color w:val="auto"/>
+          <w:sz w:val="22"/>
+          <w:szCs w:val="22"/>
+          <w:lang w:val="en-GB" w:eastAsia="ja-JP" w:bidi="ar-SA"/>
+        </w:rPr>
+        <w:t>min_samples_split</w:t>
+      </w:r>
+      <w:r>
+        <w:rPr>
+          <w:rFonts w:ascii="Consolas" w:hAnsi="Consolas" w:eastAsia="Consolas" w:cs="Consolas"/>
+          <w:noProof w:val="0"/>
+          <w:color w:val="auto"/>
+          <w:sz w:val="22"/>
+          <w:szCs w:val="22"/>
+          <w:lang w:val="en-GB" w:eastAsia="ja-JP" w:bidi="ar-SA"/>
+        </w:rPr>
+        <w:t xml:space="preserve">, </w:t>
+      </w:r>
+      <w:r>
+        <w:rPr>
+          <w:rFonts w:ascii="Consolas" w:hAnsi="Consolas" w:eastAsia="Consolas" w:cs="Consolas"/>
+          <w:noProof w:val="0"/>
+          <w:color w:val="auto"/>
+          <w:sz w:val="22"/>
+          <w:szCs w:val="22"/>
+          <w:lang w:val="en-GB" w:eastAsia="ja-JP" w:bidi="ar-SA"/>
+        </w:rPr>
+        <w:t>min_samples_leaf</w:t>
+      </w:r>
+      <w:r>
+        <w:rPr>
+          <w:rFonts w:ascii="Consolas" w:hAnsi="Consolas" w:eastAsia="Consolas" w:cs="Consolas"/>
+          <w:noProof w:val="0"/>
+          <w:color w:val="auto"/>
+          <w:sz w:val="22"/>
+          <w:szCs w:val="22"/>
+          <w:lang w:val="en-GB" w:eastAsia="ja-JP" w:bidi="ar-SA"/>
+        </w:rPr>
+        <w:t>:</w:t>
+      </w:r>
+      <w:r>
+        <w:rPr>
+          <w:rFonts w:ascii="Consolas" w:hAnsi="Consolas" w:eastAsia="Consolas" w:cs="Consolas"/>
+          <w:noProof w:val="0"/>
+          <w:color w:val="auto"/>
+          <w:sz w:val="22"/>
+          <w:szCs w:val="22"/>
+          <w:lang w:val="en-GB" w:eastAsia="ja-JP" w:bidi="ar-SA"/>
+        </w:rPr>
+        <w:t xml:space="preserve"> </w:t>
+      </w:r>
+      <w:r>
+        <w:rPr>
+          <w:rFonts w:ascii="Calibri Light" w:hAnsi="Calibri Light" w:eastAsia="Calibri Light" w:cs="Calibri Light"/>
+          <w:noProof w:val="0"/>
+          <w:sz w:val="24"/>
+          <w:szCs w:val="24"/>
+          <w:lang w:val="en-GB"/>
+        </w:rPr>
+        <w:t>control tree complexity.</w:t>
+      </w:r>
+    </w:p>
+    <w:p xmlns:wp14="http://schemas.microsoft.com/office/word/2010/wordml" wp14:paraId="72331472" wp14:textId="7151F626">
+      <w:pPr>
+        <w:pStyle w:val="ListParagraph"/>
+        <w:numPr>
+          <w:ilvl w:val="0"/>
+          <w:numId w:val="18"/>
+        </w:numPr>
+        <w:spacing w:before="240" w:beforeAutospacing="off" w:after="240" w:afterAutospacing="off"/>
+        <w:rPr>
+          <w:rFonts w:ascii="Calibri Light" w:hAnsi="Calibri Light" w:eastAsia="Calibri Light" w:cs="Calibri Light"/>
+          <w:noProof w:val="0"/>
+          <w:sz w:val="24"/>
+          <w:szCs w:val="24"/>
+          <w:lang w:val="en-GB"/>
+        </w:rPr>
+      </w:pPr>
+      <w:r>
+        <w:rPr>
+          <w:rFonts w:ascii="Consolas" w:hAnsi="Consolas" w:eastAsia="Consolas" w:cs="Consolas"/>
+          <w:noProof w:val="0"/>
+          <w:color w:val="auto"/>
+          <w:sz w:val="22"/>
+          <w:szCs w:val="22"/>
+          <w:lang w:val="en-GB" w:eastAsia="ja-JP" w:bidi="ar-SA"/>
+        </w:rPr>
+        <w:t>bootstrap:</w:t>
+      </w:r>
+      <w:r>
+        <w:rPr>
+          <w:rFonts w:ascii="Calibri Light" w:hAnsi="Calibri Light" w:eastAsia="Calibri Light" w:cs="Calibri Light"/>
+          <w:noProof w:val="0"/>
+          <w:sz w:val="24"/>
+          <w:szCs w:val="24"/>
+          <w:lang w:val="en-GB"/>
+        </w:rPr>
+        <w:t xml:space="preserve"> whether to sample with replacement (default True).</w:t>
+      </w:r>
+    </w:p>
+    <w:p xmlns:wp14="http://schemas.microsoft.com/office/word/2010/wordml" wp14:paraId="0E371C9B" wp14:textId="16F3BAF4">
+      <w:pPr>
+        <w:spacing w:before="240" w:beforeAutospacing="off" w:after="240" w:afterAutospacing="off"/>
+        <w:rPr>
+          <w:rFonts w:ascii="Calibri Light" w:hAnsi="Calibri Light" w:eastAsia="Calibri Light" w:cs="Calibri Light"/>
+          <w:b w:val="1"/>
+          <w:bCs w:val="1"/>
+          <w:noProof w:val="0"/>
+          <w:sz w:val="24"/>
+          <w:szCs w:val="24"/>
+          <w:lang w:val="en-GB"/>
+        </w:rPr>
+      </w:pPr>
+      <w:r>
+        <w:rPr>
+          <w:rFonts w:ascii="Calibri Light" w:hAnsi="Calibri Light" w:eastAsia="Calibri Light" w:cs="Calibri Light"/>
+          <w:b w:val="1"/>
+          <w:bCs w:val="1"/>
+          <w:noProof w:val="0"/>
+          <w:sz w:val="24"/>
+          <w:szCs w:val="24"/>
+          <w:lang w:val="en-GB"/>
+        </w:rPr>
+        <w:t>Typical tuning:</w:t>
+      </w:r>
+    </w:p>
+    <w:p xmlns:wp14="http://schemas.microsoft.com/office/word/2010/wordml" wp14:paraId="1A208719" wp14:textId="70320021">
+      <w:pPr>
+        <w:shd w:val="clear" w:color="auto" w:fill="FFFFFF" w:themeFill="background1"/>
+        <w:spacing w:before="0" w:beforeAutospacing="off" w:after="0" w:afterAutospacing="off" w:line="285" w:lineRule="auto"/>
+      </w:pPr>
+      <w:r>
+        <w:rPr>
+          <w:rFonts w:ascii="Consolas" w:hAnsi="Consolas" w:eastAsia="Consolas" w:cs="Consolas"/>
+          <w:b w:val="0"/>
+          <w:bCs w:val="0"/>
+          <w:noProof w:val="0"/>
+          <w:color w:val="000000" w:themeColor="text1" w:themeTint="FF" w:themeShade="FF"/>
+          <w:sz w:val="21"/>
+          <w:szCs w:val="21"/>
+          <w:lang w:val="en-GB"/>
+        </w:rPr>
+        <w:t xml:space="preserve">param_grid </w:t>
+      </w:r>
+      <w:r>
+        <w:rPr>
+          <w:rFonts w:ascii="Consolas" w:hAnsi="Consolas" w:eastAsia="Consolas" w:cs="Consolas"/>
+          <w:b w:val="0"/>
+          <w:bCs w:val="0"/>
+          <w:noProof w:val="0"/>
+          <w:color w:val="484848"/>
+          <w:sz w:val="21"/>
+          <w:szCs w:val="21"/>
+          <w:lang w:val="en-GB"/>
+        </w:rPr>
+        <w:t>=</w:t>
+      </w:r>
+      <w:r>
+        <w:rPr>
+          <w:rFonts w:ascii="Consolas" w:hAnsi="Consolas" w:eastAsia="Consolas" w:cs="Consolas"/>
+          <w:b w:val="0"/>
+          <w:bCs w:val="0"/>
+          <w:noProof w:val="0"/>
+          <w:color w:val="000000" w:themeColor="text1" w:themeTint="FF" w:themeShade="FF"/>
+          <w:sz w:val="21"/>
+          <w:szCs w:val="21"/>
+          <w:lang w:val="en-GB"/>
+        </w:rPr>
+        <w:t xml:space="preserve"> { </w:t>
+      </w:r>
+    </w:p>
+    <w:p xmlns:wp14="http://schemas.microsoft.com/office/word/2010/wordml" wp14:paraId="7FACCF62" wp14:textId="226A34D1">
+      <w:pPr>
+        <w:shd w:val="clear" w:color="auto" w:fill="FFFFFF" w:themeFill="background1"/>
+        <w:spacing w:before="0" w:beforeAutospacing="off" w:after="0" w:afterAutospacing="off" w:line="285" w:lineRule="auto"/>
+      </w:pPr>
+      <w:r>
+        <w:rPr>
+          <w:rFonts w:ascii="Consolas" w:hAnsi="Consolas" w:eastAsia="Consolas" w:cs="Consolas"/>
+          <w:b w:val="0"/>
+          <w:bCs w:val="0"/>
+          <w:noProof w:val="0"/>
+          <w:color w:val="000000" w:themeColor="text1" w:themeTint="FF" w:themeShade="FF"/>
+          <w:sz w:val="21"/>
+          <w:szCs w:val="21"/>
+          <w:lang w:val="en-GB"/>
+        </w:rPr>
+        <w:t xml:space="preserve">    </w:t>
+      </w:r>
+      <w:r>
+        <w:rPr>
+          <w:rFonts w:ascii="Consolas" w:hAnsi="Consolas" w:eastAsia="Consolas" w:cs="Consolas"/>
+          <w:b w:val="0"/>
+          <w:bCs w:val="0"/>
+          <w:noProof w:val="0"/>
+          <w:color w:val="5D90CD"/>
+          <w:sz w:val="21"/>
+          <w:szCs w:val="21"/>
+          <w:lang w:val="en-GB"/>
+        </w:rPr>
+        <w:t>"n_estimators"</w:t>
+      </w:r>
+      <w:r>
+        <w:rPr>
+          <w:rFonts w:ascii="Consolas" w:hAnsi="Consolas" w:eastAsia="Consolas" w:cs="Consolas"/>
+          <w:b w:val="0"/>
+          <w:bCs w:val="0"/>
+          <w:noProof w:val="0"/>
+          <w:color w:val="000000" w:themeColor="text1" w:themeTint="FF" w:themeShade="FF"/>
+          <w:sz w:val="21"/>
+          <w:szCs w:val="21"/>
+          <w:lang w:val="en-GB"/>
+        </w:rPr>
+        <w:t>: [</w:t>
+      </w:r>
+      <w:r>
+        <w:rPr>
+          <w:rFonts w:ascii="Consolas" w:hAnsi="Consolas" w:eastAsia="Consolas" w:cs="Consolas"/>
+          <w:b w:val="0"/>
+          <w:bCs w:val="0"/>
+          <w:noProof w:val="0"/>
+          <w:color w:val="46A609"/>
+          <w:sz w:val="21"/>
+          <w:szCs w:val="21"/>
+          <w:lang w:val="en-GB"/>
+        </w:rPr>
+        <w:t>100</w:t>
+      </w:r>
+      <w:r>
+        <w:rPr>
+          <w:rFonts w:ascii="Consolas" w:hAnsi="Consolas" w:eastAsia="Consolas" w:cs="Consolas"/>
+          <w:b w:val="0"/>
+          <w:bCs w:val="0"/>
+          <w:noProof w:val="0"/>
+          <w:color w:val="000000" w:themeColor="text1" w:themeTint="FF" w:themeShade="FF"/>
+          <w:sz w:val="21"/>
+          <w:szCs w:val="21"/>
+          <w:lang w:val="en-GB"/>
+        </w:rPr>
+        <w:t xml:space="preserve">, </w:t>
+      </w:r>
+      <w:r>
+        <w:rPr>
+          <w:rFonts w:ascii="Consolas" w:hAnsi="Consolas" w:eastAsia="Consolas" w:cs="Consolas"/>
+          <w:b w:val="0"/>
+          <w:bCs w:val="0"/>
+          <w:noProof w:val="0"/>
+          <w:color w:val="46A609"/>
+          <w:sz w:val="21"/>
+          <w:szCs w:val="21"/>
+          <w:lang w:val="en-GB"/>
+        </w:rPr>
+        <w:t>300</w:t>
+      </w:r>
+      <w:r>
+        <w:rPr>
+          <w:rFonts w:ascii="Consolas" w:hAnsi="Consolas" w:eastAsia="Consolas" w:cs="Consolas"/>
+          <w:b w:val="0"/>
+          <w:bCs w:val="0"/>
+          <w:noProof w:val="0"/>
+          <w:color w:val="000000" w:themeColor="text1" w:themeTint="FF" w:themeShade="FF"/>
+          <w:sz w:val="21"/>
+          <w:szCs w:val="21"/>
+          <w:lang w:val="en-GB"/>
+        </w:rPr>
+        <w:t xml:space="preserve">, </w:t>
+      </w:r>
+      <w:r>
+        <w:rPr>
+          <w:rFonts w:ascii="Consolas" w:hAnsi="Consolas" w:eastAsia="Consolas" w:cs="Consolas"/>
+          <w:b w:val="0"/>
+          <w:bCs w:val="0"/>
+          <w:noProof w:val="0"/>
+          <w:color w:val="46A609"/>
+          <w:sz w:val="21"/>
+          <w:szCs w:val="21"/>
+          <w:lang w:val="en-GB"/>
+        </w:rPr>
+        <w:t>500</w:t>
+      </w:r>
+      <w:r>
+        <w:rPr>
+          <w:rFonts w:ascii="Consolas" w:hAnsi="Consolas" w:eastAsia="Consolas" w:cs="Consolas"/>
+          <w:b w:val="0"/>
+          <w:bCs w:val="0"/>
+          <w:noProof w:val="0"/>
+          <w:color w:val="000000" w:themeColor="text1" w:themeTint="FF" w:themeShade="FF"/>
+          <w:sz w:val="21"/>
+          <w:szCs w:val="21"/>
+          <w:lang w:val="en-GB"/>
+        </w:rPr>
+        <w:t xml:space="preserve">], </w:t>
+      </w:r>
+    </w:p>
+    <w:p xmlns:wp14="http://schemas.microsoft.com/office/word/2010/wordml" wp14:paraId="5FC0F118" wp14:textId="47EDE52A">
+      <w:pPr>
+        <w:shd w:val="clear" w:color="auto" w:fill="FFFFFF" w:themeFill="background1"/>
+        <w:spacing w:before="0" w:beforeAutospacing="off" w:after="0" w:afterAutospacing="off" w:line="285" w:lineRule="auto"/>
+      </w:pPr>
+      <w:r>
+        <w:rPr>
+          <w:rFonts w:ascii="Consolas" w:hAnsi="Consolas" w:eastAsia="Consolas" w:cs="Consolas"/>
+          <w:b w:val="0"/>
+          <w:bCs w:val="0"/>
+          <w:noProof w:val="0"/>
+          <w:color w:val="000000" w:themeColor="text1" w:themeTint="FF" w:themeShade="FF"/>
+          <w:sz w:val="21"/>
+          <w:szCs w:val="21"/>
+          <w:lang w:val="en-GB"/>
+        </w:rPr>
+        <w:t xml:space="preserve">    </w:t>
+      </w:r>
+      <w:r>
+        <w:rPr>
+          <w:rFonts w:ascii="Consolas" w:hAnsi="Consolas" w:eastAsia="Consolas" w:cs="Consolas"/>
+          <w:b w:val="0"/>
+          <w:bCs w:val="0"/>
+          <w:noProof w:val="0"/>
+          <w:color w:val="5D90CD"/>
+          <w:sz w:val="21"/>
+          <w:szCs w:val="21"/>
+          <w:lang w:val="en-GB"/>
+        </w:rPr>
+        <w:t>"max_depth"</w:t>
+      </w:r>
+      <w:r>
+        <w:rPr>
+          <w:rFonts w:ascii="Consolas" w:hAnsi="Consolas" w:eastAsia="Consolas" w:cs="Consolas"/>
+          <w:b w:val="0"/>
+          <w:bCs w:val="0"/>
+          <w:noProof w:val="0"/>
+          <w:color w:val="000000" w:themeColor="text1" w:themeTint="FF" w:themeShade="FF"/>
+          <w:sz w:val="21"/>
+          <w:szCs w:val="21"/>
+          <w:lang w:val="en-GB"/>
+        </w:rPr>
+        <w:t>: [</w:t>
+      </w:r>
+      <w:r>
+        <w:rPr>
+          <w:rFonts w:ascii="Consolas" w:hAnsi="Consolas" w:eastAsia="Consolas" w:cs="Consolas"/>
+          <w:b w:val="0"/>
+          <w:bCs w:val="0"/>
+          <w:noProof w:val="0"/>
+          <w:color w:val="46A609"/>
+          <w:sz w:val="21"/>
+          <w:szCs w:val="21"/>
+          <w:lang w:val="en-GB"/>
+        </w:rPr>
+        <w:t>5</w:t>
+      </w:r>
+      <w:r>
+        <w:rPr>
+          <w:rFonts w:ascii="Consolas" w:hAnsi="Consolas" w:eastAsia="Consolas" w:cs="Consolas"/>
+          <w:b w:val="0"/>
+          <w:bCs w:val="0"/>
+          <w:noProof w:val="0"/>
+          <w:color w:val="000000" w:themeColor="text1" w:themeTint="FF" w:themeShade="FF"/>
+          <w:sz w:val="21"/>
+          <w:szCs w:val="21"/>
+          <w:lang w:val="en-GB"/>
+        </w:rPr>
+        <w:t xml:space="preserve">, </w:t>
+      </w:r>
+      <w:r>
+        <w:rPr>
+          <w:rFonts w:ascii="Consolas" w:hAnsi="Consolas" w:eastAsia="Consolas" w:cs="Consolas"/>
+          <w:b w:val="0"/>
+          <w:bCs w:val="0"/>
+          <w:noProof w:val="0"/>
+          <w:color w:val="46A609"/>
+          <w:sz w:val="21"/>
+          <w:szCs w:val="21"/>
+          <w:lang w:val="en-GB"/>
+        </w:rPr>
+        <w:t>10</w:t>
+      </w:r>
+      <w:r>
+        <w:rPr>
+          <w:rFonts w:ascii="Consolas" w:hAnsi="Consolas" w:eastAsia="Consolas" w:cs="Consolas"/>
+          <w:b w:val="0"/>
+          <w:bCs w:val="0"/>
+          <w:noProof w:val="0"/>
+          <w:color w:val="000000" w:themeColor="text1" w:themeTint="FF" w:themeShade="FF"/>
+          <w:sz w:val="21"/>
+          <w:szCs w:val="21"/>
+          <w:lang w:val="en-GB"/>
+        </w:rPr>
+        <w:t xml:space="preserve">, </w:t>
+      </w:r>
+      <w:r>
+        <w:rPr>
+          <w:rFonts w:ascii="Consolas" w:hAnsi="Consolas" w:eastAsia="Consolas" w:cs="Consolas"/>
+          <w:b w:val="0"/>
+          <w:bCs w:val="0"/>
+          <w:noProof w:val="0"/>
+          <w:color w:val="39946A"/>
+          <w:sz w:val="21"/>
+          <w:szCs w:val="21"/>
+          <w:lang w:val="en-GB"/>
+        </w:rPr>
+        <w:t>None</w:t>
+      </w:r>
+      <w:r>
+        <w:rPr>
+          <w:rFonts w:ascii="Consolas" w:hAnsi="Consolas" w:eastAsia="Consolas" w:cs="Consolas"/>
+          <w:b w:val="0"/>
+          <w:bCs w:val="0"/>
+          <w:noProof w:val="0"/>
+          <w:color w:val="000000" w:themeColor="text1" w:themeTint="FF" w:themeShade="FF"/>
+          <w:sz w:val="21"/>
+          <w:szCs w:val="21"/>
+          <w:lang w:val="en-GB"/>
+        </w:rPr>
+        <w:t xml:space="preserve">], </w:t>
+      </w:r>
+    </w:p>
+    <w:p xmlns:wp14="http://schemas.microsoft.com/office/word/2010/wordml" wp14:paraId="7D5A5C7A" wp14:textId="5F3EC94A">
+      <w:pPr>
+        <w:shd w:val="clear" w:color="auto" w:fill="FFFFFF" w:themeFill="background1"/>
+        <w:spacing w:before="0" w:beforeAutospacing="off" w:after="0" w:afterAutospacing="off" w:line="285" w:lineRule="auto"/>
+      </w:pPr>
+      <w:r>
+        <w:rPr>
+          <w:rFonts w:ascii="Consolas" w:hAnsi="Consolas" w:eastAsia="Consolas" w:cs="Consolas"/>
+          <w:b w:val="0"/>
+          <w:bCs w:val="0"/>
+          <w:noProof w:val="0"/>
+          <w:color w:val="000000" w:themeColor="text1" w:themeTint="FF" w:themeShade="FF"/>
+          <w:sz w:val="21"/>
+          <w:szCs w:val="21"/>
+          <w:lang w:val="en-GB"/>
+        </w:rPr>
+        <w:t xml:space="preserve">    </w:t>
+      </w:r>
+      <w:r>
+        <w:rPr>
+          <w:rFonts w:ascii="Consolas" w:hAnsi="Consolas" w:eastAsia="Consolas" w:cs="Consolas"/>
+          <w:b w:val="0"/>
+          <w:bCs w:val="0"/>
+          <w:noProof w:val="0"/>
+          <w:color w:val="5D90CD"/>
+          <w:sz w:val="21"/>
+          <w:szCs w:val="21"/>
+          <w:lang w:val="en-GB"/>
+        </w:rPr>
+        <w:t>"max_features"</w:t>
+      </w:r>
+      <w:r>
+        <w:rPr>
+          <w:rFonts w:ascii="Consolas" w:hAnsi="Consolas" w:eastAsia="Consolas" w:cs="Consolas"/>
+          <w:b w:val="0"/>
+          <w:bCs w:val="0"/>
+          <w:noProof w:val="0"/>
+          <w:color w:val="000000" w:themeColor="text1" w:themeTint="FF" w:themeShade="FF"/>
+          <w:sz w:val="21"/>
+          <w:szCs w:val="21"/>
+          <w:lang w:val="en-GB"/>
+        </w:rPr>
+        <w:t>: [</w:t>
+      </w:r>
+      <w:r>
+        <w:rPr>
+          <w:rFonts w:ascii="Consolas" w:hAnsi="Consolas" w:eastAsia="Consolas" w:cs="Consolas"/>
+          <w:b w:val="0"/>
+          <w:bCs w:val="0"/>
+          <w:noProof w:val="0"/>
+          <w:color w:val="5D90CD"/>
+          <w:sz w:val="21"/>
+          <w:szCs w:val="21"/>
+          <w:lang w:val="en-GB"/>
+        </w:rPr>
+        <w:t>"sqrt"</w:t>
+      </w:r>
+      <w:r>
+        <w:rPr>
+          <w:rFonts w:ascii="Consolas" w:hAnsi="Consolas" w:eastAsia="Consolas" w:cs="Consolas"/>
+          <w:b w:val="0"/>
+          <w:bCs w:val="0"/>
+          <w:noProof w:val="0"/>
+          <w:color w:val="000000" w:themeColor="text1" w:themeTint="FF" w:themeShade="FF"/>
+          <w:sz w:val="21"/>
+          <w:szCs w:val="21"/>
+          <w:lang w:val="en-GB"/>
+        </w:rPr>
+        <w:t xml:space="preserve">, </w:t>
+      </w:r>
+      <w:r>
+        <w:rPr>
+          <w:rFonts w:ascii="Consolas" w:hAnsi="Consolas" w:eastAsia="Consolas" w:cs="Consolas"/>
+          <w:b w:val="0"/>
+          <w:bCs w:val="0"/>
+          <w:noProof w:val="0"/>
+          <w:color w:val="5D90CD"/>
+          <w:sz w:val="21"/>
+          <w:szCs w:val="21"/>
+          <w:lang w:val="en-GB"/>
+        </w:rPr>
+        <w:t>"log2"</w:t>
+      </w:r>
+      <w:r>
+        <w:rPr>
+          <w:rFonts w:ascii="Consolas" w:hAnsi="Consolas" w:eastAsia="Consolas" w:cs="Consolas"/>
+          <w:b w:val="0"/>
+          <w:bCs w:val="0"/>
+          <w:noProof w:val="0"/>
+          <w:color w:val="000000" w:themeColor="text1" w:themeTint="FF" w:themeShade="FF"/>
+          <w:sz w:val="21"/>
+          <w:szCs w:val="21"/>
+          <w:lang w:val="en-GB"/>
+        </w:rPr>
+        <w:t xml:space="preserve">], </w:t>
+      </w:r>
+    </w:p>
+    <w:p xmlns:wp14="http://schemas.microsoft.com/office/word/2010/wordml" wp14:paraId="3A13F54F" wp14:textId="1009422B">
+      <w:pPr>
+        <w:shd w:val="clear" w:color="auto" w:fill="FFFFFF" w:themeFill="background1"/>
+        <w:spacing w:before="0" w:beforeAutospacing="off" w:after="0" w:afterAutospacing="off" w:line="285" w:lineRule="auto"/>
+      </w:pPr>
+      <w:r>
+        <w:rPr>
+          <w:rFonts w:ascii="Consolas" w:hAnsi="Consolas" w:eastAsia="Consolas" w:cs="Consolas"/>
+          <w:b w:val="0"/>
+          <w:bCs w:val="0"/>
+          <w:noProof w:val="0"/>
+          <w:color w:val="000000" w:themeColor="text1" w:themeTint="FF" w:themeShade="FF"/>
+          <w:sz w:val="21"/>
+          <w:szCs w:val="21"/>
+          <w:lang w:val="en-GB"/>
+        </w:rPr>
+        <w:t xml:space="preserve">    </w:t>
+      </w:r>
+      <w:r>
+        <w:rPr>
+          <w:rFonts w:ascii="Consolas" w:hAnsi="Consolas" w:eastAsia="Consolas" w:cs="Consolas"/>
+          <w:b w:val="0"/>
+          <w:bCs w:val="0"/>
+          <w:noProof w:val="0"/>
+          <w:color w:val="5D90CD"/>
+          <w:sz w:val="21"/>
+          <w:szCs w:val="21"/>
+          <w:lang w:val="en-GB"/>
+        </w:rPr>
+        <w:t>"min_samples_split"</w:t>
+      </w:r>
+      <w:r>
+        <w:rPr>
+          <w:rFonts w:ascii="Consolas" w:hAnsi="Consolas" w:eastAsia="Consolas" w:cs="Consolas"/>
+          <w:b w:val="0"/>
+          <w:bCs w:val="0"/>
+          <w:noProof w:val="0"/>
+          <w:color w:val="000000" w:themeColor="text1" w:themeTint="FF" w:themeShade="FF"/>
+          <w:sz w:val="21"/>
+          <w:szCs w:val="21"/>
+          <w:lang w:val="en-GB"/>
+        </w:rPr>
+        <w:t>: [</w:t>
+      </w:r>
+      <w:r>
+        <w:rPr>
+          <w:rFonts w:ascii="Consolas" w:hAnsi="Consolas" w:eastAsia="Consolas" w:cs="Consolas"/>
+          <w:b w:val="0"/>
+          <w:bCs w:val="0"/>
+          <w:noProof w:val="0"/>
+          <w:color w:val="46A609"/>
+          <w:sz w:val="21"/>
+          <w:szCs w:val="21"/>
+          <w:lang w:val="en-GB"/>
+        </w:rPr>
+        <w:t>2</w:t>
+      </w:r>
+      <w:r>
+        <w:rPr>
+          <w:rFonts w:ascii="Consolas" w:hAnsi="Consolas" w:eastAsia="Consolas" w:cs="Consolas"/>
+          <w:b w:val="0"/>
+          <w:bCs w:val="0"/>
+          <w:noProof w:val="0"/>
+          <w:color w:val="000000" w:themeColor="text1" w:themeTint="FF" w:themeShade="FF"/>
+          <w:sz w:val="21"/>
+          <w:szCs w:val="21"/>
+          <w:lang w:val="en-GB"/>
+        </w:rPr>
+        <w:t xml:space="preserve">, </w:t>
+      </w:r>
+      <w:r>
+        <w:rPr>
+          <w:rFonts w:ascii="Consolas" w:hAnsi="Consolas" w:eastAsia="Consolas" w:cs="Consolas"/>
+          <w:b w:val="0"/>
+          <w:bCs w:val="0"/>
+          <w:noProof w:val="0"/>
+          <w:color w:val="46A609"/>
+          <w:sz w:val="21"/>
+          <w:szCs w:val="21"/>
+          <w:lang w:val="en-GB"/>
+        </w:rPr>
+        <w:t>5</w:t>
+      </w:r>
+      <w:r>
+        <w:rPr>
+          <w:rFonts w:ascii="Consolas" w:hAnsi="Consolas" w:eastAsia="Consolas" w:cs="Consolas"/>
+          <w:b w:val="0"/>
+          <w:bCs w:val="0"/>
+          <w:noProof w:val="0"/>
+          <w:color w:val="000000" w:themeColor="text1" w:themeTint="FF" w:themeShade="FF"/>
+          <w:sz w:val="21"/>
+          <w:szCs w:val="21"/>
+          <w:lang w:val="en-GB"/>
+        </w:rPr>
+        <w:t xml:space="preserve">, </w:t>
+      </w:r>
+      <w:r>
+        <w:rPr>
+          <w:rFonts w:ascii="Consolas" w:hAnsi="Consolas" w:eastAsia="Consolas" w:cs="Consolas"/>
+          <w:b w:val="0"/>
+          <w:bCs w:val="0"/>
+          <w:noProof w:val="0"/>
+          <w:color w:val="46A609"/>
+          <w:sz w:val="21"/>
+          <w:szCs w:val="21"/>
+          <w:lang w:val="en-GB"/>
+        </w:rPr>
+        <w:t>10</w:t>
+      </w:r>
+      <w:r>
+        <w:rPr>
+          <w:rFonts w:ascii="Consolas" w:hAnsi="Consolas" w:eastAsia="Consolas" w:cs="Consolas"/>
+          <w:b w:val="0"/>
+          <w:bCs w:val="0"/>
+          <w:noProof w:val="0"/>
+          <w:color w:val="000000" w:themeColor="text1" w:themeTint="FF" w:themeShade="FF"/>
+          <w:sz w:val="21"/>
+          <w:szCs w:val="21"/>
+          <w:lang w:val="en-GB"/>
+        </w:rPr>
+        <w:t xml:space="preserve">] </w:t>
+      </w:r>
+    </w:p>
+    <w:p xmlns:wp14="http://schemas.microsoft.com/office/word/2010/wordml" wp14:paraId="74B93486" wp14:textId="769CAA30">
+      <w:pPr>
+        <w:shd w:val="clear" w:color="auto" w:fill="FFFFFF" w:themeFill="background1"/>
+        <w:spacing w:before="0" w:beforeAutospacing="off" w:after="0" w:afterAutospacing="off" w:line="285" w:lineRule="auto"/>
+      </w:pPr>
+      <w:r>
+        <w:rPr>
+          <w:rFonts w:ascii="Consolas" w:hAnsi="Consolas" w:eastAsia="Consolas" w:cs="Consolas"/>
+          <w:b w:val="0"/>
+          <w:bCs w:val="0"/>
+          <w:noProof w:val="0"/>
+          <w:color w:val="000000" w:themeColor="text1" w:themeTint="FF" w:themeShade="FF"/>
+          <w:sz w:val="21"/>
+          <w:szCs w:val="21"/>
+          <w:lang w:val="en-GB"/>
+        </w:rPr>
+        <w:t>}</w:t>
+      </w:r>
+    </w:p>
+    <w:p xmlns:wp14="http://schemas.microsoft.com/office/word/2010/wordml" wp14:paraId="464CB654" wp14:textId="72459D93">
+      <w:pPr>
+        <w:spacing w:before="0" w:beforeAutospacing="off" w:after="0" w:afterAutospacing="off"/>
+        <w:rPr>
+          <w:rFonts w:ascii="Calibri Light" w:hAnsi="Calibri Light" w:eastAsia="Calibri Light" w:cs="Calibri Light"/>
+          <w:noProof w:val="0"/>
+          <w:sz w:val="24"/>
+          <w:szCs w:val="24"/>
+          <w:lang w:val="en-GB"/>
+        </w:rPr>
+      </w:pPr>
+    </w:p>
+    <w:p xmlns:wp14="http://schemas.microsoft.com/office/word/2010/wordml" wp14:paraId="3948CC50" wp14:textId="20CF030E">
+      <w:pPr>
+        <w:pStyle w:val="ListParagraph"/>
+        <w:suppressLineNumbers w:val="0"/>
+        <w:bidi w:val="0"/>
+        <w:spacing w:before="240" w:beforeAutospacing="off" w:after="240" w:afterAutospacing="off" w:line="279" w:lineRule="auto"/>
+        <w:ind w:left="720" w:right="0"/>
+        <w:jc w:val="left"/>
+        <w:rPr>
+          <w:rFonts w:ascii="Calibri Light" w:hAnsi="Calibri Light" w:eastAsia="Calibri Light" w:cs="Calibri Light"/>
+          <w:b w:val="1"/>
+          <w:bCs w:val="1"/>
+          <w:noProof w:val="0"/>
+          <w:lang w:val="en-GB"/>
+        </w:rPr>
+      </w:pPr>
+      <w:r>
+        <w:rPr>
+          <w:rFonts w:ascii="Calibri Light" w:hAnsi="Calibri Light" w:eastAsia="Calibri Light" w:cs="Calibri Light"/>
+          <w:b w:val="1"/>
+          <w:bCs w:val="1"/>
+          <w:noProof w:val="0"/>
+          <w:lang w:val="en-GB"/>
+        </w:rPr>
+        <w:t xml:space="preserve">2. Boosting (AdaBoost, </w:t>
+      </w:r>
+      <w:r>
+        <w:rPr>
+          <w:rFonts w:ascii="Calibri Light" w:hAnsi="Calibri Light" w:eastAsia="Calibri Light" w:cs="Calibri Light"/>
+          <w:b w:val="1"/>
+          <w:bCs w:val="1"/>
+          <w:noProof w:val="0"/>
+          <w:lang w:val="en-GB"/>
+        </w:rPr>
+        <w:t>GradientBoosting</w:t>
+      </w:r>
+      <w:r>
+        <w:rPr>
+          <w:rFonts w:ascii="Calibri Light" w:hAnsi="Calibri Light" w:eastAsia="Calibri Light" w:cs="Calibri Light"/>
+          <w:b w:val="1"/>
+          <w:bCs w:val="1"/>
+          <w:noProof w:val="0"/>
+          <w:lang w:val="en-GB"/>
+        </w:rPr>
+        <w:t xml:space="preserve">, </w:t>
+      </w:r>
+      <w:r>
+        <w:rPr>
+          <w:rFonts w:ascii="Calibri Light" w:hAnsi="Calibri Light" w:eastAsia="Calibri Light" w:cs="Calibri Light"/>
+          <w:b w:val="1"/>
+          <w:bCs w:val="1"/>
+          <w:noProof w:val="0"/>
+          <w:lang w:val="en-GB"/>
+        </w:rPr>
+        <w:t>XGBoost</w:t>
+      </w:r>
+      <w:r>
+        <w:rPr>
+          <w:rFonts w:ascii="Calibri Light" w:hAnsi="Calibri Light" w:eastAsia="Calibri Light" w:cs="Calibri Light"/>
+          <w:b w:val="1"/>
+          <w:bCs w:val="1"/>
+          <w:noProof w:val="0"/>
+          <w:lang w:val="en-GB"/>
+        </w:rPr>
+        <w:t xml:space="preserve">, </w:t>
+      </w:r>
+      <w:r>
+        <w:rPr>
+          <w:rFonts w:ascii="Calibri Light" w:hAnsi="Calibri Light" w:eastAsia="Calibri Light" w:cs="Calibri Light"/>
+          <w:b w:val="1"/>
+          <w:bCs w:val="1"/>
+          <w:noProof w:val="0"/>
+          <w:lang w:val="en-GB"/>
+        </w:rPr>
+        <w:t>LightGBM</w:t>
+      </w:r>
+      <w:r>
+        <w:rPr>
+          <w:rFonts w:ascii="Calibri Light" w:hAnsi="Calibri Light" w:eastAsia="Calibri Light" w:cs="Calibri Light"/>
+          <w:b w:val="1"/>
+          <w:bCs w:val="1"/>
+          <w:noProof w:val="0"/>
+          <w:lang w:val="en-GB"/>
+        </w:rPr>
+        <w:t xml:space="preserve">, </w:t>
+      </w:r>
+      <w:r>
+        <w:rPr>
+          <w:rFonts w:ascii="Calibri Light" w:hAnsi="Calibri Light" w:eastAsia="Calibri Light" w:cs="Calibri Light"/>
+          <w:b w:val="1"/>
+          <w:bCs w:val="1"/>
+          <w:noProof w:val="0"/>
+          <w:lang w:val="en-GB"/>
+        </w:rPr>
+        <w:t>CatBoost</w:t>
+      </w:r>
+      <w:r>
+        <w:rPr>
+          <w:rFonts w:ascii="Calibri Light" w:hAnsi="Calibri Light" w:eastAsia="Calibri Light" w:cs="Calibri Light"/>
+          <w:b w:val="1"/>
+          <w:bCs w:val="1"/>
+          <w:noProof w:val="0"/>
+          <w:lang w:val="en-GB"/>
+        </w:rPr>
+        <w:t>)</w:t>
+      </w:r>
+    </w:p>
+    <w:p xmlns:wp14="http://schemas.microsoft.com/office/word/2010/wordml" wp14:paraId="0E147B10" wp14:textId="3DDA6D61">
+      <w:pPr>
+        <w:spacing w:before="240" w:beforeAutospacing="off" w:after="240" w:afterAutospacing="off"/>
+        <w:rPr>
+          <w:rFonts w:ascii="Calibri Light" w:hAnsi="Calibri Light" w:eastAsia="Calibri Light" w:cs="Calibri Light"/>
+          <w:noProof w:val="0"/>
+          <w:sz w:val="24"/>
+          <w:szCs w:val="24"/>
+          <w:lang w:val="en-GB"/>
+        </w:rPr>
+      </w:pPr>
+      <w:r>
+        <w:rPr>
+          <w:rFonts w:ascii="Calibri Light" w:hAnsi="Calibri Light" w:eastAsia="Calibri Light" w:cs="Calibri Light"/>
+          <w:noProof w:val="0"/>
+          <w:sz w:val="24"/>
+          <w:szCs w:val="24"/>
+          <w:lang w:val="en-GB"/>
+        </w:rPr>
+        <w:t>Boosting builds models sequentially, each correcting errors of the previous.</w:t>
+      </w:r>
+    </w:p>
+    <w:p xmlns:wp14="http://schemas.microsoft.com/office/word/2010/wordml" wp14:paraId="68EBBF69" wp14:textId="2DF4D974">
+      <w:pPr>
+        <w:spacing w:before="240" w:beforeAutospacing="off" w:after="240" w:afterAutospacing="off"/>
+        <w:rPr>
+          <w:rFonts w:ascii="Calibri Light" w:hAnsi="Calibri Light" w:eastAsia="Calibri Light" w:cs="Calibri Light"/>
+          <w:b w:val="1"/>
+          <w:bCs w:val="1"/>
+          <w:noProof w:val="0"/>
+          <w:sz w:val="24"/>
+          <w:szCs w:val="24"/>
+          <w:lang w:val="en-GB"/>
+        </w:rPr>
+      </w:pPr>
+      <w:r>
+        <w:rPr>
+          <w:rFonts w:ascii="Calibri Light" w:hAnsi="Calibri Light" w:eastAsia="Calibri Light" w:cs="Calibri Light"/>
+          <w:b w:val="1"/>
+          <w:bCs w:val="1"/>
+          <w:noProof w:val="0"/>
+          <w:sz w:val="24"/>
+          <w:szCs w:val="24"/>
+          <w:lang w:val="en-GB"/>
+        </w:rPr>
+        <w:t>General hyperparameters:</w:t>
+      </w:r>
+    </w:p>
+    <w:p xmlns:wp14="http://schemas.microsoft.com/office/word/2010/wordml" wp14:paraId="02D21170" wp14:textId="36D74EAA">
+      <w:pPr>
+        <w:pStyle w:val="ListParagraph"/>
+        <w:numPr>
+          <w:ilvl w:val="0"/>
+          <w:numId w:val="19"/>
+        </w:numPr>
+        <w:spacing w:before="240" w:beforeAutospacing="off" w:after="240" w:afterAutospacing="off"/>
+        <w:rPr>
+          <w:rFonts w:ascii="Calibri Light" w:hAnsi="Calibri Light" w:eastAsia="Calibri Light" w:cs="Calibri Light"/>
+          <w:noProof w:val="0"/>
+          <w:sz w:val="24"/>
+          <w:szCs w:val="24"/>
+          <w:lang w:val="en-GB"/>
+        </w:rPr>
+      </w:pPr>
+      <w:r>
+        <w:rPr>
+          <w:rFonts w:ascii="Consolas" w:hAnsi="Consolas" w:eastAsia="Consolas" w:cs="Consolas"/>
+          <w:b w:val="0"/>
+          <w:bCs w:val="0"/>
+          <w:noProof w:val="0"/>
+          <w:color w:val="auto"/>
+          <w:sz w:val="22"/>
+          <w:szCs w:val="22"/>
+          <w:lang w:val="en-GB" w:eastAsia="ja-JP" w:bidi="ar-SA"/>
+        </w:rPr>
+        <w:t>n_estimators</w:t>
+      </w:r>
+      <w:r>
+        <w:rPr>
+          <w:rFonts w:ascii="Consolas" w:hAnsi="Consolas" w:eastAsia="Consolas" w:cs="Consolas"/>
+          <w:b w:val="0"/>
+          <w:bCs w:val="0"/>
+          <w:noProof w:val="0"/>
+          <w:color w:val="auto"/>
+          <w:sz w:val="22"/>
+          <w:szCs w:val="22"/>
+          <w:lang w:val="en-GB" w:eastAsia="ja-JP" w:bidi="ar-SA"/>
+        </w:rPr>
+        <w:t>:</w:t>
+      </w:r>
+      <w:r>
+        <w:rPr>
+          <w:rFonts w:ascii="Calibri Light" w:hAnsi="Calibri Light" w:eastAsia="Calibri Light" w:cs="Calibri Light"/>
+          <w:noProof w:val="0"/>
+          <w:sz w:val="24"/>
+          <w:szCs w:val="24"/>
+          <w:lang w:val="en-GB"/>
+        </w:rPr>
+        <w:t xml:space="preserve"> number of boosting rounds (trees).</w:t>
+      </w:r>
+    </w:p>
+    <w:p xmlns:wp14="http://schemas.microsoft.com/office/word/2010/wordml" wp14:paraId="3D3DEFE1" wp14:textId="148FDAC0">
+      <w:pPr>
+        <w:pStyle w:val="ListParagraph"/>
+        <w:numPr>
+          <w:ilvl w:val="0"/>
+          <w:numId w:val="19"/>
+        </w:numPr>
+        <w:spacing w:before="240" w:beforeAutospacing="off" w:after="240" w:afterAutospacing="off"/>
+        <w:rPr>
+          <w:rFonts w:ascii="Consolas" w:hAnsi="Consolas" w:eastAsia="Consolas" w:cs="Consolas"/>
+          <w:b w:val="0"/>
+          <w:bCs w:val="0"/>
+          <w:noProof w:val="0"/>
+          <w:color w:val="auto"/>
+          <w:sz w:val="22"/>
+          <w:szCs w:val="22"/>
+          <w:lang w:val="en-GB" w:eastAsia="ja-JP" w:bidi="ar-SA"/>
+        </w:rPr>
+      </w:pPr>
+      <w:r>
+        <w:rPr>
+          <w:rFonts w:ascii="Consolas" w:hAnsi="Consolas" w:eastAsia="Consolas" w:cs="Consolas"/>
+          <w:b w:val="0"/>
+          <w:bCs w:val="0"/>
+          <w:noProof w:val="0"/>
+          <w:color w:val="auto"/>
+          <w:sz w:val="22"/>
+          <w:szCs w:val="22"/>
+          <w:lang w:val="en-GB" w:eastAsia="ja-JP" w:bidi="ar-SA"/>
+        </w:rPr>
+        <w:t>l</w:t>
+      </w:r>
+      <w:r>
+        <w:rPr>
+          <w:rFonts w:ascii="Consolas" w:hAnsi="Consolas" w:eastAsia="Consolas" w:cs="Consolas"/>
+          <w:b w:val="0"/>
+          <w:bCs w:val="0"/>
+          <w:noProof w:val="0"/>
+          <w:color w:val="auto"/>
+          <w:sz w:val="22"/>
+          <w:szCs w:val="22"/>
+          <w:lang w:val="en-GB" w:eastAsia="ja-JP" w:bidi="ar-SA"/>
+        </w:rPr>
+        <w:t>earning</w:t>
+      </w:r>
+      <w:r>
+        <w:rPr>
+          <w:rFonts w:ascii="Consolas" w:hAnsi="Consolas" w:eastAsia="Consolas" w:cs="Consolas"/>
+          <w:b w:val="0"/>
+          <w:bCs w:val="0"/>
+          <w:noProof w:val="0"/>
+          <w:color w:val="auto"/>
+          <w:sz w:val="22"/>
+          <w:szCs w:val="22"/>
+          <w:lang w:val="en-GB" w:eastAsia="ja-JP" w:bidi="ar-SA"/>
+        </w:rPr>
+        <w:t>_rate</w:t>
+      </w:r>
+      <w:r>
+        <w:rPr>
+          <w:rFonts w:ascii="Consolas" w:hAnsi="Consolas" w:eastAsia="Consolas" w:cs="Consolas"/>
+          <w:b w:val="0"/>
+          <w:bCs w:val="0"/>
+          <w:noProof w:val="0"/>
+          <w:color w:val="auto"/>
+          <w:sz w:val="22"/>
+          <w:szCs w:val="22"/>
+          <w:lang w:val="en-GB" w:eastAsia="ja-JP" w:bidi="ar-SA"/>
+        </w:rPr>
+        <w:t>:</w:t>
+      </w:r>
+      <w:r>
+        <w:rPr>
+          <w:rFonts w:ascii="Consolas" w:hAnsi="Consolas" w:eastAsia="Consolas" w:cs="Consolas"/>
+          <w:b w:val="0"/>
+          <w:bCs w:val="0"/>
+          <w:noProof w:val="0"/>
+          <w:color w:val="auto"/>
+          <w:sz w:val="22"/>
+          <w:szCs w:val="22"/>
+          <w:lang w:val="en-GB" w:eastAsia="ja-JP" w:bidi="ar-SA"/>
+        </w:rPr>
+        <w:t xml:space="preserve"> </w:t>
+      </w:r>
+      <w:r>
+        <w:rPr>
+          <w:rFonts w:ascii="Calibri Light" w:hAnsi="Calibri Light" w:eastAsia="Calibri Light" w:cs="Calibri Light"/>
+          <w:noProof w:val="0"/>
+          <w:sz w:val="24"/>
+          <w:szCs w:val="24"/>
+          <w:lang w:val="en-GB"/>
+        </w:rPr>
+        <w:t>shrinkage factor (small = stable but needs more trees).</w:t>
+      </w:r>
+    </w:p>
+    <w:p xmlns:wp14="http://schemas.microsoft.com/office/word/2010/wordml" wp14:paraId="2B928726" wp14:textId="52E87CBF">
+      <w:pPr>
+        <w:pStyle w:val="ListParagraph"/>
+        <w:numPr>
+          <w:ilvl w:val="0"/>
+          <w:numId w:val="19"/>
+        </w:numPr>
+        <w:spacing w:before="240" w:beforeAutospacing="off" w:after="240" w:afterAutospacing="off"/>
+        <w:rPr>
+          <w:rFonts w:ascii="Calibri Light" w:hAnsi="Calibri Light" w:eastAsia="Calibri Light" w:cs="Calibri Light"/>
+          <w:noProof w:val="0"/>
+          <w:sz w:val="24"/>
+          <w:szCs w:val="24"/>
+          <w:lang w:val="en-GB"/>
+        </w:rPr>
+      </w:pPr>
+      <w:r>
+        <w:rPr>
+          <w:rFonts w:ascii="Consolas" w:hAnsi="Consolas" w:eastAsia="Consolas" w:cs="Consolas"/>
+          <w:b w:val="0"/>
+          <w:bCs w:val="0"/>
+          <w:noProof w:val="0"/>
+          <w:color w:val="auto"/>
+          <w:sz w:val="22"/>
+          <w:szCs w:val="22"/>
+          <w:lang w:val="en-GB" w:eastAsia="ja-JP" w:bidi="ar-SA"/>
+        </w:rPr>
+        <w:t>max_depth</w:t>
+      </w:r>
+      <w:r>
+        <w:rPr>
+          <w:rFonts w:ascii="Consolas" w:hAnsi="Consolas" w:eastAsia="Consolas" w:cs="Consolas"/>
+          <w:b w:val="0"/>
+          <w:bCs w:val="0"/>
+          <w:noProof w:val="0"/>
+          <w:color w:val="auto"/>
+          <w:sz w:val="22"/>
+          <w:szCs w:val="22"/>
+          <w:lang w:val="en-GB" w:eastAsia="ja-JP" w:bidi="ar-SA"/>
+        </w:rPr>
+        <w:t>:</w:t>
+      </w:r>
+      <w:r>
+        <w:rPr>
+          <w:rFonts w:ascii="Consolas" w:hAnsi="Consolas" w:eastAsia="Consolas" w:cs="Consolas"/>
+          <w:b w:val="0"/>
+          <w:bCs w:val="0"/>
+          <w:noProof w:val="0"/>
+          <w:color w:val="auto"/>
+          <w:sz w:val="22"/>
+          <w:szCs w:val="22"/>
+          <w:lang w:val="en-GB" w:eastAsia="ja-JP" w:bidi="ar-SA"/>
+        </w:rPr>
+        <w:t xml:space="preserve"> </w:t>
+      </w:r>
+      <w:r>
+        <w:rPr>
+          <w:rFonts w:ascii="Calibri Light" w:hAnsi="Calibri Light" w:eastAsia="Calibri Light" w:cs="Calibri Light"/>
+          <w:noProof w:val="0"/>
+          <w:sz w:val="24"/>
+          <w:szCs w:val="24"/>
+          <w:lang w:val="en-GB"/>
+        </w:rPr>
+        <w:t>depth of trees (higher = more complex).</w:t>
+      </w:r>
+    </w:p>
+    <w:p xmlns:wp14="http://schemas.microsoft.com/office/word/2010/wordml" wp14:paraId="1E18D969" wp14:textId="1971209A">
+      <w:pPr>
+        <w:pStyle w:val="ListParagraph"/>
+        <w:numPr>
+          <w:ilvl w:val="0"/>
+          <w:numId w:val="19"/>
+        </w:numPr>
+        <w:spacing w:before="240" w:beforeAutospacing="off" w:after="240" w:afterAutospacing="off"/>
+        <w:rPr>
+          <w:rFonts w:ascii="Calibri Light" w:hAnsi="Calibri Light" w:eastAsia="Calibri Light" w:cs="Calibri Light"/>
+          <w:noProof w:val="0"/>
+          <w:sz w:val="24"/>
+          <w:szCs w:val="24"/>
+          <w:lang w:val="en-GB"/>
+        </w:rPr>
+      </w:pPr>
+      <w:r>
+        <w:rPr>
+          <w:rFonts w:ascii="Consolas" w:hAnsi="Consolas" w:eastAsia="Consolas" w:cs="Consolas"/>
+          <w:b w:val="0"/>
+          <w:bCs w:val="0"/>
+          <w:noProof w:val="0"/>
+          <w:color w:val="auto"/>
+          <w:sz w:val="22"/>
+          <w:szCs w:val="22"/>
+          <w:lang w:val="en-GB" w:eastAsia="ja-JP" w:bidi="ar-SA"/>
+        </w:rPr>
+        <w:t>s</w:t>
+      </w:r>
+      <w:r>
+        <w:rPr>
+          <w:rFonts w:ascii="Consolas" w:hAnsi="Consolas" w:eastAsia="Consolas" w:cs="Consolas"/>
+          <w:b w:val="0"/>
+          <w:bCs w:val="0"/>
+          <w:noProof w:val="0"/>
+          <w:color w:val="auto"/>
+          <w:sz w:val="22"/>
+          <w:szCs w:val="22"/>
+          <w:lang w:val="en-GB" w:eastAsia="ja-JP" w:bidi="ar-SA"/>
+        </w:rPr>
+        <w:t>ubsample</w:t>
+      </w:r>
+      <w:r>
+        <w:rPr>
+          <w:rFonts w:ascii="Consolas" w:hAnsi="Consolas" w:eastAsia="Consolas" w:cs="Consolas"/>
+          <w:b w:val="0"/>
+          <w:bCs w:val="0"/>
+          <w:noProof w:val="0"/>
+          <w:color w:val="auto"/>
+          <w:sz w:val="22"/>
+          <w:szCs w:val="22"/>
+          <w:lang w:val="en-GB" w:eastAsia="ja-JP" w:bidi="ar-SA"/>
+        </w:rPr>
+        <w:t>:</w:t>
+      </w:r>
+      <w:r>
+        <w:rPr>
+          <w:rFonts w:ascii="Calibri Light" w:hAnsi="Calibri Light" w:eastAsia="Calibri Light" w:cs="Calibri Light"/>
+          <w:noProof w:val="0"/>
+          <w:sz w:val="24"/>
+          <w:szCs w:val="24"/>
+          <w:lang w:val="en-GB"/>
+        </w:rPr>
+        <w:t xml:space="preserve"> fraction of data per tree (helps regularize).</w:t>
+      </w:r>
+    </w:p>
+    <w:p xmlns:wp14="http://schemas.microsoft.com/office/word/2010/wordml" wp14:paraId="7405ABC2" wp14:textId="161726DC">
+      <w:pPr>
+        <w:pStyle w:val="ListParagraph"/>
+        <w:numPr>
+          <w:ilvl w:val="0"/>
+          <w:numId w:val="19"/>
+        </w:numPr>
+        <w:spacing w:before="240" w:beforeAutospacing="off" w:after="240" w:afterAutospacing="off"/>
+        <w:rPr>
+          <w:rFonts w:ascii="Calibri Light" w:hAnsi="Calibri Light" w:eastAsia="Calibri Light" w:cs="Calibri Light"/>
+          <w:noProof w:val="0"/>
+          <w:sz w:val="24"/>
+          <w:szCs w:val="24"/>
+          <w:lang w:val="en-GB"/>
+        </w:rPr>
+      </w:pPr>
+      <w:r>
+        <w:rPr>
+          <w:rFonts w:ascii="Consolas" w:hAnsi="Consolas" w:eastAsia="Consolas" w:cs="Consolas"/>
+          <w:b w:val="0"/>
+          <w:bCs w:val="0"/>
+          <w:noProof w:val="0"/>
+          <w:color w:val="auto"/>
+          <w:sz w:val="22"/>
+          <w:szCs w:val="22"/>
+          <w:lang w:val="en-GB" w:eastAsia="ja-JP" w:bidi="ar-SA"/>
+        </w:rPr>
+        <w:t>colsample_bytree</w:t>
+      </w:r>
+      <w:r>
+        <w:rPr>
+          <w:rFonts w:ascii="Consolas" w:hAnsi="Consolas" w:eastAsia="Consolas" w:cs="Consolas"/>
+          <w:b w:val="0"/>
+          <w:bCs w:val="0"/>
+          <w:noProof w:val="0"/>
+          <w:color w:val="auto"/>
+          <w:sz w:val="22"/>
+          <w:szCs w:val="22"/>
+          <w:lang w:val="en-GB" w:eastAsia="ja-JP" w:bidi="ar-SA"/>
+        </w:rPr>
+        <w:t>:</w:t>
+      </w:r>
+      <w:r>
+        <w:rPr>
+          <w:rFonts w:ascii="Consolas" w:hAnsi="Consolas" w:eastAsia="Consolas" w:cs="Consolas"/>
+          <w:b w:val="0"/>
+          <w:bCs w:val="0"/>
+          <w:noProof w:val="0"/>
+          <w:color w:val="auto"/>
+          <w:sz w:val="22"/>
+          <w:szCs w:val="22"/>
+          <w:lang w:val="en-GB" w:eastAsia="ja-JP" w:bidi="ar-SA"/>
+        </w:rPr>
+        <w:t xml:space="preserve"> </w:t>
+      </w:r>
+      <w:r>
+        <w:rPr>
+          <w:rFonts w:ascii="Calibri Light" w:hAnsi="Calibri Light" w:eastAsia="Calibri Light" w:cs="Calibri Light"/>
+          <w:noProof w:val="0"/>
+          <w:sz w:val="24"/>
+          <w:szCs w:val="24"/>
+          <w:lang w:val="en-GB"/>
+        </w:rPr>
+        <w:t xml:space="preserve">fraction of features per tree (for </w:t>
+      </w:r>
+      <w:r>
+        <w:rPr>
+          <w:rFonts w:ascii="Calibri Light" w:hAnsi="Calibri Light" w:eastAsia="Calibri Light" w:cs="Calibri Light"/>
+          <w:noProof w:val="0"/>
+          <w:sz w:val="24"/>
+          <w:szCs w:val="24"/>
+          <w:lang w:val="en-GB"/>
+        </w:rPr>
+        <w:t>XGBoost</w:t>
+      </w:r>
+      <w:r>
+        <w:rPr>
+          <w:rFonts w:ascii="Calibri Light" w:hAnsi="Calibri Light" w:eastAsia="Calibri Light" w:cs="Calibri Light"/>
+          <w:noProof w:val="0"/>
+          <w:sz w:val="24"/>
+          <w:szCs w:val="24"/>
+          <w:lang w:val="en-GB"/>
+        </w:rPr>
+        <w:t>/</w:t>
+      </w:r>
+      <w:r>
+        <w:rPr>
+          <w:rFonts w:ascii="Calibri Light" w:hAnsi="Calibri Light" w:eastAsia="Calibri Light" w:cs="Calibri Light"/>
+          <w:noProof w:val="0"/>
+          <w:sz w:val="24"/>
+          <w:szCs w:val="24"/>
+          <w:lang w:val="en-GB"/>
+        </w:rPr>
+        <w:t>LightGBM</w:t>
+      </w:r>
+      <w:r>
+        <w:rPr>
+          <w:rFonts w:ascii="Calibri Light" w:hAnsi="Calibri Light" w:eastAsia="Calibri Light" w:cs="Calibri Light"/>
+          <w:noProof w:val="0"/>
+          <w:sz w:val="24"/>
+          <w:szCs w:val="24"/>
+          <w:lang w:val="en-GB"/>
+        </w:rPr>
+        <w:t>).</w:t>
+      </w:r>
+    </w:p>
+    <w:p xmlns:wp14="http://schemas.microsoft.com/office/word/2010/wordml" wp14:paraId="369E26EA" wp14:textId="4A756D08">
+      <w:pPr>
+        <w:pStyle w:val="ListParagraph"/>
+        <w:numPr>
+          <w:ilvl w:val="0"/>
+          <w:numId w:val="19"/>
+        </w:numPr>
+        <w:spacing w:before="240" w:beforeAutospacing="off" w:after="240" w:afterAutospacing="off"/>
+        <w:rPr>
+          <w:rFonts w:ascii="Calibri Light" w:hAnsi="Calibri Light" w:eastAsia="Calibri Light" w:cs="Calibri Light"/>
+          <w:noProof w:val="0"/>
+          <w:sz w:val="24"/>
+          <w:szCs w:val="24"/>
+          <w:lang w:val="en-GB"/>
+        </w:rPr>
+      </w:pPr>
+      <w:r>
+        <w:rPr>
+          <w:rFonts w:ascii="Consolas" w:hAnsi="Consolas" w:eastAsia="Consolas" w:cs="Consolas"/>
+          <w:b w:val="0"/>
+          <w:bCs w:val="0"/>
+          <w:noProof w:val="0"/>
+          <w:color w:val="auto"/>
+          <w:sz w:val="22"/>
+          <w:szCs w:val="22"/>
+          <w:lang w:val="en-GB" w:eastAsia="ja-JP" w:bidi="ar-SA"/>
+        </w:rPr>
+        <w:t>reg_alpha</w:t>
+      </w:r>
+      <w:r>
+        <w:rPr>
+          <w:rFonts w:ascii="Consolas" w:hAnsi="Consolas" w:eastAsia="Consolas" w:cs="Consolas"/>
+          <w:b w:val="0"/>
+          <w:bCs w:val="0"/>
+          <w:noProof w:val="0"/>
+          <w:color w:val="auto"/>
+          <w:sz w:val="22"/>
+          <w:szCs w:val="22"/>
+          <w:lang w:val="en-GB" w:eastAsia="ja-JP" w:bidi="ar-SA"/>
+        </w:rPr>
+        <w:t xml:space="preserve">, </w:t>
+      </w:r>
+      <w:r>
+        <w:rPr>
+          <w:rFonts w:ascii="Consolas" w:hAnsi="Consolas" w:eastAsia="Consolas" w:cs="Consolas"/>
+          <w:b w:val="0"/>
+          <w:bCs w:val="0"/>
+          <w:noProof w:val="0"/>
+          <w:color w:val="auto"/>
+          <w:sz w:val="22"/>
+          <w:szCs w:val="22"/>
+          <w:lang w:val="en-GB" w:eastAsia="ja-JP" w:bidi="ar-SA"/>
+        </w:rPr>
+        <w:t>reg_lambda</w:t>
+      </w:r>
+      <w:r>
+        <w:rPr>
+          <w:rFonts w:ascii="Consolas" w:hAnsi="Consolas" w:eastAsia="Consolas" w:cs="Consolas"/>
+          <w:b w:val="0"/>
+          <w:bCs w:val="0"/>
+          <w:noProof w:val="0"/>
+          <w:color w:val="auto"/>
+          <w:sz w:val="22"/>
+          <w:szCs w:val="22"/>
+          <w:lang w:val="en-GB" w:eastAsia="ja-JP" w:bidi="ar-SA"/>
+        </w:rPr>
+        <w:t>:</w:t>
+      </w:r>
+      <w:r>
+        <w:rPr>
+          <w:rFonts w:ascii="Calibri Light" w:hAnsi="Calibri Light" w:eastAsia="Calibri Light" w:cs="Calibri Light"/>
+          <w:noProof w:val="0"/>
+          <w:sz w:val="24"/>
+          <w:szCs w:val="24"/>
+          <w:lang w:val="en-GB"/>
+        </w:rPr>
+        <w:t xml:space="preserve"> L1/L2 regularization (</w:t>
+      </w:r>
+      <w:r>
+        <w:rPr>
+          <w:rFonts w:ascii="Calibri Light" w:hAnsi="Calibri Light" w:eastAsia="Calibri Light" w:cs="Calibri Light"/>
+          <w:noProof w:val="0"/>
+          <w:sz w:val="24"/>
+          <w:szCs w:val="24"/>
+          <w:lang w:val="en-GB"/>
+        </w:rPr>
+        <w:t>XGBoost</w:t>
+      </w:r>
+      <w:r>
+        <w:rPr>
+          <w:rFonts w:ascii="Calibri Light" w:hAnsi="Calibri Light" w:eastAsia="Calibri Light" w:cs="Calibri Light"/>
+          <w:noProof w:val="0"/>
+          <w:sz w:val="24"/>
+          <w:szCs w:val="24"/>
+          <w:lang w:val="en-GB"/>
+        </w:rPr>
+        <w:t>).</w:t>
+      </w:r>
+    </w:p>
+    <w:p xmlns:wp14="http://schemas.microsoft.com/office/word/2010/wordml" wp14:paraId="174934DB" wp14:textId="070D003E">
+      <w:pPr>
+        <w:pStyle w:val="ListParagraph"/>
+        <w:numPr>
+          <w:ilvl w:val="0"/>
+          <w:numId w:val="19"/>
+        </w:numPr>
+        <w:spacing w:before="240" w:beforeAutospacing="off" w:after="240" w:afterAutospacing="off"/>
+        <w:rPr>
+          <w:rFonts w:ascii="Consolas" w:hAnsi="Consolas" w:eastAsia="Consolas" w:cs="Consolas"/>
+          <w:b w:val="0"/>
+          <w:bCs w:val="0"/>
+          <w:noProof w:val="0"/>
+          <w:color w:val="auto"/>
+          <w:sz w:val="22"/>
+          <w:szCs w:val="22"/>
+          <w:lang w:val="en-GB" w:eastAsia="ja-JP" w:bidi="ar-SA"/>
+        </w:rPr>
+      </w:pPr>
+      <w:r>
+        <w:rPr>
+          <w:rFonts w:ascii="Consolas" w:hAnsi="Consolas" w:eastAsia="Consolas" w:cs="Consolas"/>
+          <w:b w:val="0"/>
+          <w:bCs w:val="0"/>
+          <w:noProof w:val="0"/>
+          <w:color w:val="auto"/>
+          <w:sz w:val="22"/>
+          <w:szCs w:val="22"/>
+          <w:lang w:val="en-GB" w:eastAsia="ja-JP" w:bidi="ar-SA"/>
+        </w:rPr>
+        <w:t>min_</w:t>
+      </w:r>
+      <w:r>
+        <w:rPr>
+          <w:rFonts w:ascii="Consolas" w:hAnsi="Consolas" w:eastAsia="Consolas" w:cs="Consolas"/>
+          <w:b w:val="0"/>
+          <w:bCs w:val="0"/>
+          <w:noProof w:val="0"/>
+          <w:color w:val="auto"/>
+          <w:sz w:val="22"/>
+          <w:szCs w:val="22"/>
+          <w:lang w:val="en-GB" w:eastAsia="ja-JP" w:bidi="ar-SA"/>
+        </w:rPr>
+        <w:t>child</w:t>
+      </w:r>
+      <w:r>
+        <w:rPr>
+          <w:rFonts w:ascii="Consolas" w:hAnsi="Consolas" w:eastAsia="Consolas" w:cs="Consolas"/>
+          <w:b w:val="0"/>
+          <w:bCs w:val="0"/>
+          <w:noProof w:val="0"/>
+          <w:color w:val="auto"/>
+          <w:sz w:val="22"/>
+          <w:szCs w:val="22"/>
+          <w:lang w:val="en-GB" w:eastAsia="ja-JP" w:bidi="ar-SA"/>
+        </w:rPr>
+        <w:t>_weight</w:t>
+      </w:r>
+      <w:r>
+        <w:rPr>
+          <w:rFonts w:ascii="Consolas" w:hAnsi="Consolas" w:eastAsia="Consolas" w:cs="Consolas"/>
+          <w:b w:val="0"/>
+          <w:bCs w:val="0"/>
+          <w:noProof w:val="0"/>
+          <w:color w:val="auto"/>
+          <w:sz w:val="22"/>
+          <w:szCs w:val="22"/>
+          <w:lang w:val="en-GB" w:eastAsia="ja-JP" w:bidi="ar-SA"/>
+        </w:rPr>
+        <w:t xml:space="preserve"> </w:t>
+      </w:r>
+      <w:r>
+        <w:rPr>
+          <w:rFonts w:ascii="Calibri Light" w:hAnsi="Calibri Light" w:eastAsia="Calibri Light" w:cs="Calibri Light"/>
+          <w:noProof w:val="0"/>
+          <w:sz w:val="24"/>
+          <w:szCs w:val="24"/>
+          <w:lang w:val="en-GB"/>
+        </w:rPr>
+        <w:t>(</w:t>
+      </w:r>
+      <w:r>
+        <w:rPr>
+          <w:rFonts w:ascii="Calibri Light" w:hAnsi="Calibri Light" w:eastAsia="Calibri Light" w:cs="Calibri Light"/>
+          <w:noProof w:val="0"/>
+          <w:sz w:val="24"/>
+          <w:szCs w:val="24"/>
+          <w:lang w:val="en-GB"/>
+        </w:rPr>
+        <w:t>XGBoost</w:t>
+      </w:r>
+      <w:r>
+        <w:rPr>
+          <w:rFonts w:ascii="Calibri Light" w:hAnsi="Calibri Light" w:eastAsia="Calibri Light" w:cs="Calibri Light"/>
+          <w:noProof w:val="0"/>
+          <w:sz w:val="24"/>
+          <w:szCs w:val="24"/>
+          <w:lang w:val="en-GB"/>
+        </w:rPr>
+        <w:t>/</w:t>
+      </w:r>
+      <w:r>
+        <w:rPr>
+          <w:rFonts w:ascii="Calibri Light" w:hAnsi="Calibri Light" w:eastAsia="Calibri Light" w:cs="Calibri Light"/>
+          <w:noProof w:val="0"/>
+          <w:sz w:val="24"/>
+          <w:szCs w:val="24"/>
+          <w:lang w:val="en-GB"/>
+        </w:rPr>
+        <w:t>LightGBM</w:t>
+      </w:r>
+      <w:r>
+        <w:rPr>
+          <w:rFonts w:ascii="Calibri Light" w:hAnsi="Calibri Light" w:eastAsia="Calibri Light" w:cs="Calibri Light"/>
+          <w:noProof w:val="0"/>
+          <w:sz w:val="24"/>
+          <w:szCs w:val="24"/>
+          <w:lang w:val="en-GB"/>
+        </w:rPr>
+        <w:t>)</w:t>
+      </w:r>
+      <w:r>
+        <w:rPr>
+          <w:rFonts w:ascii="Calibri Light" w:hAnsi="Calibri Light" w:eastAsia="Calibri Light" w:cs="Calibri Light"/>
+          <w:noProof w:val="0"/>
+          <w:sz w:val="24"/>
+          <w:szCs w:val="24"/>
+          <w:lang w:val="en-GB"/>
+        </w:rPr>
+        <w:t>:</w:t>
+      </w:r>
+      <w:r>
+        <w:rPr>
+          <w:rFonts w:ascii="Calibri Light" w:hAnsi="Calibri Light" w:eastAsia="Calibri Light" w:cs="Calibri Light"/>
+          <w:noProof w:val="0"/>
+          <w:sz w:val="24"/>
+          <w:szCs w:val="24"/>
+          <w:lang w:val="en-GB"/>
+        </w:rPr>
+        <w:t xml:space="preserve"> min sum of weights in a leaf.</w:t>
+      </w:r>
+    </w:p>
+    <w:p xmlns:wp14="http://schemas.microsoft.com/office/word/2010/wordml" wp14:paraId="725AF7FB" wp14:textId="760FBB3D">
+      <w:pPr>
+        <w:pStyle w:val="Normal"/>
+        <w:suppressLineNumbers w:val="0"/>
+        <w:bidi w:val="0"/>
+        <w:spacing w:before="240" w:beforeAutospacing="off" w:after="240" w:afterAutospacing="off" w:line="279" w:lineRule="auto"/>
+        <w:ind w:left="0" w:right="0"/>
+        <w:jc w:val="left"/>
+        <w:rPr>
+          <w:rFonts w:ascii="Calibri Light" w:hAnsi="Calibri Light" w:eastAsia="Calibri Light" w:cs="Calibri Light"/>
+          <w:b w:val="1"/>
+          <w:bCs w:val="1"/>
+          <w:noProof w:val="0"/>
+          <w:sz w:val="24"/>
+          <w:szCs w:val="24"/>
+          <w:lang w:val="en-GB"/>
+        </w:rPr>
+      </w:pPr>
+      <w:r>
+        <w:rPr>
+          <w:rFonts w:ascii="Calibri Light" w:hAnsi="Calibri Light" w:eastAsia="Calibri Light" w:cs="Calibri Light"/>
+          <w:b w:val="1"/>
+          <w:bCs w:val="1"/>
+          <w:noProof w:val="0"/>
+          <w:sz w:val="24"/>
+          <w:szCs w:val="24"/>
+          <w:lang w:val="en-GB"/>
+        </w:rPr>
+        <w:t>Example tuning (</w:t>
+      </w:r>
+      <w:r>
+        <w:rPr>
+          <w:rFonts w:ascii="Calibri Light" w:hAnsi="Calibri Light" w:eastAsia="Calibri Light" w:cs="Calibri Light"/>
+          <w:b w:val="1"/>
+          <w:bCs w:val="1"/>
+          <w:noProof w:val="0"/>
+          <w:sz w:val="24"/>
+          <w:szCs w:val="24"/>
+          <w:lang w:val="en-GB"/>
+        </w:rPr>
+        <w:t>XGBoost</w:t>
+      </w:r>
+      <w:r>
+        <w:rPr>
+          <w:rFonts w:ascii="Calibri Light" w:hAnsi="Calibri Light" w:eastAsia="Calibri Light" w:cs="Calibri Light"/>
+          <w:b w:val="1"/>
+          <w:bCs w:val="1"/>
+          <w:noProof w:val="0"/>
+          <w:sz w:val="24"/>
+          <w:szCs w:val="24"/>
+          <w:lang w:val="en-GB"/>
+        </w:rPr>
+        <w:t>):</w:t>
+      </w:r>
+    </w:p>
+    <w:p xmlns:wp14="http://schemas.microsoft.com/office/word/2010/wordml" wp14:paraId="79102818" wp14:textId="06B3029C">
+      <w:pPr>
+        <w:shd w:val="clear" w:color="auto" w:fill="FFFFFF" w:themeFill="background1"/>
+        <w:spacing w:before="0" w:beforeAutospacing="off" w:after="0" w:afterAutospacing="off" w:line="285" w:lineRule="auto"/>
+      </w:pPr>
+      <w:r>
+        <w:rPr>
+          <w:rFonts w:ascii="Consolas" w:hAnsi="Consolas" w:eastAsia="Consolas" w:cs="Consolas"/>
+          <w:b w:val="0"/>
+          <w:bCs w:val="0"/>
+          <w:noProof w:val="0"/>
+          <w:color w:val="000000" w:themeColor="text1" w:themeTint="FF" w:themeShade="FF"/>
+          <w:sz w:val="21"/>
+          <w:szCs w:val="21"/>
+          <w:lang w:val="en-GB"/>
+        </w:rPr>
+        <w:t xml:space="preserve">param_grid </w:t>
+      </w:r>
+      <w:r>
+        <w:rPr>
+          <w:rFonts w:ascii="Consolas" w:hAnsi="Consolas" w:eastAsia="Consolas" w:cs="Consolas"/>
+          <w:b w:val="0"/>
+          <w:bCs w:val="0"/>
+          <w:noProof w:val="0"/>
+          <w:color w:val="484848"/>
+          <w:sz w:val="21"/>
+          <w:szCs w:val="21"/>
+          <w:lang w:val="en-GB"/>
+        </w:rPr>
+        <w:t>=</w:t>
+      </w:r>
+      <w:r>
+        <w:rPr>
+          <w:rFonts w:ascii="Consolas" w:hAnsi="Consolas" w:eastAsia="Consolas" w:cs="Consolas"/>
+          <w:b w:val="0"/>
+          <w:bCs w:val="0"/>
+          <w:noProof w:val="0"/>
+          <w:color w:val="000000" w:themeColor="text1" w:themeTint="FF" w:themeShade="FF"/>
+          <w:sz w:val="21"/>
+          <w:szCs w:val="21"/>
+          <w:lang w:val="en-GB"/>
+        </w:rPr>
+        <w:t xml:space="preserve"> { </w:t>
+      </w:r>
+    </w:p>
+    <w:p xmlns:wp14="http://schemas.microsoft.com/office/word/2010/wordml" wp14:paraId="5EA41E25" wp14:textId="0144236C">
+      <w:pPr>
+        <w:shd w:val="clear" w:color="auto" w:fill="FFFFFF" w:themeFill="background1"/>
+        <w:spacing w:before="0" w:beforeAutospacing="off" w:after="0" w:afterAutospacing="off" w:line="285" w:lineRule="auto"/>
+      </w:pPr>
+      <w:r>
+        <w:rPr>
+          <w:rFonts w:ascii="Consolas" w:hAnsi="Consolas" w:eastAsia="Consolas" w:cs="Consolas"/>
+          <w:b w:val="0"/>
+          <w:bCs w:val="0"/>
+          <w:noProof w:val="0"/>
+          <w:color w:val="000000" w:themeColor="text1" w:themeTint="FF" w:themeShade="FF"/>
+          <w:sz w:val="21"/>
+          <w:szCs w:val="21"/>
+          <w:lang w:val="en-GB"/>
+        </w:rPr>
+        <w:t xml:space="preserve">    </w:t>
+      </w:r>
+      <w:r>
+        <w:rPr>
+          <w:rFonts w:ascii="Consolas" w:hAnsi="Consolas" w:eastAsia="Consolas" w:cs="Consolas"/>
+          <w:b w:val="0"/>
+          <w:bCs w:val="0"/>
+          <w:noProof w:val="0"/>
+          <w:color w:val="5D90CD"/>
+          <w:sz w:val="21"/>
+          <w:szCs w:val="21"/>
+          <w:lang w:val="en-GB"/>
+        </w:rPr>
+        <w:t>"n_estimators"</w:t>
+      </w:r>
+      <w:r>
+        <w:rPr>
+          <w:rFonts w:ascii="Consolas" w:hAnsi="Consolas" w:eastAsia="Consolas" w:cs="Consolas"/>
+          <w:b w:val="0"/>
+          <w:bCs w:val="0"/>
+          <w:noProof w:val="0"/>
+          <w:color w:val="000000" w:themeColor="text1" w:themeTint="FF" w:themeShade="FF"/>
+          <w:sz w:val="21"/>
+          <w:szCs w:val="21"/>
+          <w:lang w:val="en-GB"/>
+        </w:rPr>
+        <w:t>: [</w:t>
+      </w:r>
+      <w:r>
+        <w:rPr>
+          <w:rFonts w:ascii="Consolas" w:hAnsi="Consolas" w:eastAsia="Consolas" w:cs="Consolas"/>
+          <w:b w:val="0"/>
+          <w:bCs w:val="0"/>
+          <w:noProof w:val="0"/>
+          <w:color w:val="46A609"/>
+          <w:sz w:val="21"/>
+          <w:szCs w:val="21"/>
+          <w:lang w:val="en-GB"/>
+        </w:rPr>
+        <w:t>100</w:t>
+      </w:r>
+      <w:r>
+        <w:rPr>
+          <w:rFonts w:ascii="Consolas" w:hAnsi="Consolas" w:eastAsia="Consolas" w:cs="Consolas"/>
+          <w:b w:val="0"/>
+          <w:bCs w:val="0"/>
+          <w:noProof w:val="0"/>
+          <w:color w:val="000000" w:themeColor="text1" w:themeTint="FF" w:themeShade="FF"/>
+          <w:sz w:val="21"/>
+          <w:szCs w:val="21"/>
+          <w:lang w:val="en-GB"/>
+        </w:rPr>
+        <w:t xml:space="preserve">, </w:t>
+      </w:r>
+      <w:r>
+        <w:rPr>
+          <w:rFonts w:ascii="Consolas" w:hAnsi="Consolas" w:eastAsia="Consolas" w:cs="Consolas"/>
+          <w:b w:val="0"/>
+          <w:bCs w:val="0"/>
+          <w:noProof w:val="0"/>
+          <w:color w:val="46A609"/>
+          <w:sz w:val="21"/>
+          <w:szCs w:val="21"/>
+          <w:lang w:val="en-GB"/>
+        </w:rPr>
+        <w:t>300</w:t>
+      </w:r>
+      <w:r>
+        <w:rPr>
+          <w:rFonts w:ascii="Consolas" w:hAnsi="Consolas" w:eastAsia="Consolas" w:cs="Consolas"/>
+          <w:b w:val="0"/>
+          <w:bCs w:val="0"/>
+          <w:noProof w:val="0"/>
+          <w:color w:val="000000" w:themeColor="text1" w:themeTint="FF" w:themeShade="FF"/>
+          <w:sz w:val="21"/>
+          <w:szCs w:val="21"/>
+          <w:lang w:val="en-GB"/>
+        </w:rPr>
+        <w:t xml:space="preserve">], </w:t>
+      </w:r>
+    </w:p>
+    <w:p xmlns:wp14="http://schemas.microsoft.com/office/word/2010/wordml" wp14:paraId="7585D290" wp14:textId="195E2A4F">
+      <w:pPr>
+        <w:shd w:val="clear" w:color="auto" w:fill="FFFFFF" w:themeFill="background1"/>
+        <w:spacing w:before="0" w:beforeAutospacing="off" w:after="0" w:afterAutospacing="off" w:line="285" w:lineRule="auto"/>
+      </w:pPr>
+      <w:r>
+        <w:rPr>
+          <w:rFonts w:ascii="Consolas" w:hAnsi="Consolas" w:eastAsia="Consolas" w:cs="Consolas"/>
+          <w:b w:val="0"/>
+          <w:bCs w:val="0"/>
+          <w:noProof w:val="0"/>
+          <w:color w:val="000000" w:themeColor="text1" w:themeTint="FF" w:themeShade="FF"/>
+          <w:sz w:val="21"/>
+          <w:szCs w:val="21"/>
+          <w:lang w:val="en-GB"/>
+        </w:rPr>
+        <w:t xml:space="preserve">    </w:t>
+      </w:r>
+      <w:r>
+        <w:rPr>
+          <w:rFonts w:ascii="Consolas" w:hAnsi="Consolas" w:eastAsia="Consolas" w:cs="Consolas"/>
+          <w:b w:val="0"/>
+          <w:bCs w:val="0"/>
+          <w:noProof w:val="0"/>
+          <w:color w:val="5D90CD"/>
+          <w:sz w:val="21"/>
+          <w:szCs w:val="21"/>
+          <w:lang w:val="en-GB"/>
+        </w:rPr>
+        <w:t>"learning_rate"</w:t>
+      </w:r>
+      <w:r>
+        <w:rPr>
+          <w:rFonts w:ascii="Consolas" w:hAnsi="Consolas" w:eastAsia="Consolas" w:cs="Consolas"/>
+          <w:b w:val="0"/>
+          <w:bCs w:val="0"/>
+          <w:noProof w:val="0"/>
+          <w:color w:val="000000" w:themeColor="text1" w:themeTint="FF" w:themeShade="FF"/>
+          <w:sz w:val="21"/>
+          <w:szCs w:val="21"/>
+          <w:lang w:val="en-GB"/>
+        </w:rPr>
+        <w:t>: [</w:t>
+      </w:r>
+      <w:r>
+        <w:rPr>
+          <w:rFonts w:ascii="Consolas" w:hAnsi="Consolas" w:eastAsia="Consolas" w:cs="Consolas"/>
+          <w:b w:val="0"/>
+          <w:bCs w:val="0"/>
+          <w:noProof w:val="0"/>
+          <w:color w:val="46A609"/>
+          <w:sz w:val="21"/>
+          <w:szCs w:val="21"/>
+          <w:lang w:val="en-GB"/>
+        </w:rPr>
+        <w:t>0.01</w:t>
+      </w:r>
+      <w:r>
+        <w:rPr>
+          <w:rFonts w:ascii="Consolas" w:hAnsi="Consolas" w:eastAsia="Consolas" w:cs="Consolas"/>
+          <w:b w:val="0"/>
+          <w:bCs w:val="0"/>
+          <w:noProof w:val="0"/>
+          <w:color w:val="000000" w:themeColor="text1" w:themeTint="FF" w:themeShade="FF"/>
+          <w:sz w:val="21"/>
+          <w:szCs w:val="21"/>
+          <w:lang w:val="en-GB"/>
+        </w:rPr>
+        <w:t xml:space="preserve">, </w:t>
+      </w:r>
+      <w:r>
+        <w:rPr>
+          <w:rFonts w:ascii="Consolas" w:hAnsi="Consolas" w:eastAsia="Consolas" w:cs="Consolas"/>
+          <w:b w:val="0"/>
+          <w:bCs w:val="0"/>
+          <w:noProof w:val="0"/>
+          <w:color w:val="46A609"/>
+          <w:sz w:val="21"/>
+          <w:szCs w:val="21"/>
+          <w:lang w:val="en-GB"/>
+        </w:rPr>
+        <w:t>0.1</w:t>
+      </w:r>
+      <w:r>
+        <w:rPr>
+          <w:rFonts w:ascii="Consolas" w:hAnsi="Consolas" w:eastAsia="Consolas" w:cs="Consolas"/>
+          <w:b w:val="0"/>
+          <w:bCs w:val="0"/>
+          <w:noProof w:val="0"/>
+          <w:color w:val="000000" w:themeColor="text1" w:themeTint="FF" w:themeShade="FF"/>
+          <w:sz w:val="21"/>
+          <w:szCs w:val="21"/>
+          <w:lang w:val="en-GB"/>
+        </w:rPr>
+        <w:t xml:space="preserve">, </w:t>
+      </w:r>
+      <w:r>
+        <w:rPr>
+          <w:rFonts w:ascii="Consolas" w:hAnsi="Consolas" w:eastAsia="Consolas" w:cs="Consolas"/>
+          <w:b w:val="0"/>
+          <w:bCs w:val="0"/>
+          <w:noProof w:val="0"/>
+          <w:color w:val="46A609"/>
+          <w:sz w:val="21"/>
+          <w:szCs w:val="21"/>
+          <w:lang w:val="en-GB"/>
+        </w:rPr>
+        <w:t>0.3</w:t>
+      </w:r>
+      <w:r>
+        <w:rPr>
+          <w:rFonts w:ascii="Consolas" w:hAnsi="Consolas" w:eastAsia="Consolas" w:cs="Consolas"/>
+          <w:b w:val="0"/>
+          <w:bCs w:val="0"/>
+          <w:noProof w:val="0"/>
+          <w:color w:val="000000" w:themeColor="text1" w:themeTint="FF" w:themeShade="FF"/>
+          <w:sz w:val="21"/>
+          <w:szCs w:val="21"/>
+          <w:lang w:val="en-GB"/>
+        </w:rPr>
+        <w:t xml:space="preserve">], </w:t>
+      </w:r>
+    </w:p>
+    <w:p xmlns:wp14="http://schemas.microsoft.com/office/word/2010/wordml" wp14:paraId="009F29FD" wp14:textId="79995016">
+      <w:pPr>
+        <w:shd w:val="clear" w:color="auto" w:fill="FFFFFF" w:themeFill="background1"/>
+        <w:spacing w:before="0" w:beforeAutospacing="off" w:after="0" w:afterAutospacing="off" w:line="285" w:lineRule="auto"/>
+      </w:pPr>
+      <w:r>
+        <w:rPr>
+          <w:rFonts w:ascii="Consolas" w:hAnsi="Consolas" w:eastAsia="Consolas" w:cs="Consolas"/>
+          <w:b w:val="0"/>
+          <w:bCs w:val="0"/>
+          <w:noProof w:val="0"/>
+          <w:color w:val="000000" w:themeColor="text1" w:themeTint="FF" w:themeShade="FF"/>
+          <w:sz w:val="21"/>
+          <w:szCs w:val="21"/>
+          <w:lang w:val="en-GB"/>
+        </w:rPr>
+        <w:t xml:space="preserve">    </w:t>
+      </w:r>
+      <w:r>
+        <w:rPr>
+          <w:rFonts w:ascii="Consolas" w:hAnsi="Consolas" w:eastAsia="Consolas" w:cs="Consolas"/>
+          <w:b w:val="0"/>
+          <w:bCs w:val="0"/>
+          <w:noProof w:val="0"/>
+          <w:color w:val="5D90CD"/>
+          <w:sz w:val="21"/>
+          <w:szCs w:val="21"/>
+          <w:lang w:val="en-GB"/>
+        </w:rPr>
+        <w:t>"max_depth"</w:t>
+      </w:r>
+      <w:r>
+        <w:rPr>
+          <w:rFonts w:ascii="Consolas" w:hAnsi="Consolas" w:eastAsia="Consolas" w:cs="Consolas"/>
+          <w:b w:val="0"/>
+          <w:bCs w:val="0"/>
+          <w:noProof w:val="0"/>
+          <w:color w:val="000000" w:themeColor="text1" w:themeTint="FF" w:themeShade="FF"/>
+          <w:sz w:val="21"/>
+          <w:szCs w:val="21"/>
+          <w:lang w:val="en-GB"/>
+        </w:rPr>
+        <w:t>: [</w:t>
+      </w:r>
+      <w:r>
+        <w:rPr>
+          <w:rFonts w:ascii="Consolas" w:hAnsi="Consolas" w:eastAsia="Consolas" w:cs="Consolas"/>
+          <w:b w:val="0"/>
+          <w:bCs w:val="0"/>
+          <w:noProof w:val="0"/>
+          <w:color w:val="46A609"/>
+          <w:sz w:val="21"/>
+          <w:szCs w:val="21"/>
+          <w:lang w:val="en-GB"/>
+        </w:rPr>
+        <w:t>3</w:t>
+      </w:r>
+      <w:r>
+        <w:rPr>
+          <w:rFonts w:ascii="Consolas" w:hAnsi="Consolas" w:eastAsia="Consolas" w:cs="Consolas"/>
+          <w:b w:val="0"/>
+          <w:bCs w:val="0"/>
+          <w:noProof w:val="0"/>
+          <w:color w:val="000000" w:themeColor="text1" w:themeTint="FF" w:themeShade="FF"/>
+          <w:sz w:val="21"/>
+          <w:szCs w:val="21"/>
+          <w:lang w:val="en-GB"/>
+        </w:rPr>
+        <w:t xml:space="preserve">, </w:t>
+      </w:r>
+      <w:r>
+        <w:rPr>
+          <w:rFonts w:ascii="Consolas" w:hAnsi="Consolas" w:eastAsia="Consolas" w:cs="Consolas"/>
+          <w:b w:val="0"/>
+          <w:bCs w:val="0"/>
+          <w:noProof w:val="0"/>
+          <w:color w:val="46A609"/>
+          <w:sz w:val="21"/>
+          <w:szCs w:val="21"/>
+          <w:lang w:val="en-GB"/>
+        </w:rPr>
+        <w:t>5</w:t>
+      </w:r>
+      <w:r>
+        <w:rPr>
+          <w:rFonts w:ascii="Consolas" w:hAnsi="Consolas" w:eastAsia="Consolas" w:cs="Consolas"/>
+          <w:b w:val="0"/>
+          <w:bCs w:val="0"/>
+          <w:noProof w:val="0"/>
+          <w:color w:val="000000" w:themeColor="text1" w:themeTint="FF" w:themeShade="FF"/>
+          <w:sz w:val="21"/>
+          <w:szCs w:val="21"/>
+          <w:lang w:val="en-GB"/>
+        </w:rPr>
+        <w:t xml:space="preserve">, </w:t>
+      </w:r>
+      <w:r>
+        <w:rPr>
+          <w:rFonts w:ascii="Consolas" w:hAnsi="Consolas" w:eastAsia="Consolas" w:cs="Consolas"/>
+          <w:b w:val="0"/>
+          <w:bCs w:val="0"/>
+          <w:noProof w:val="0"/>
+          <w:color w:val="46A609"/>
+          <w:sz w:val="21"/>
+          <w:szCs w:val="21"/>
+          <w:lang w:val="en-GB"/>
+        </w:rPr>
+        <w:t>7</w:t>
+      </w:r>
+      <w:r>
+        <w:rPr>
+          <w:rFonts w:ascii="Consolas" w:hAnsi="Consolas" w:eastAsia="Consolas" w:cs="Consolas"/>
+          <w:b w:val="0"/>
+          <w:bCs w:val="0"/>
+          <w:noProof w:val="0"/>
+          <w:color w:val="000000" w:themeColor="text1" w:themeTint="FF" w:themeShade="FF"/>
+          <w:sz w:val="21"/>
+          <w:szCs w:val="21"/>
+          <w:lang w:val="en-GB"/>
+        </w:rPr>
+        <w:t xml:space="preserve">], </w:t>
+      </w:r>
+    </w:p>
+    <w:p xmlns:wp14="http://schemas.microsoft.com/office/word/2010/wordml" wp14:paraId="54F2B5AE" wp14:textId="6E94BB6A">
+      <w:pPr>
+        <w:shd w:val="clear" w:color="auto" w:fill="FFFFFF" w:themeFill="background1"/>
+        <w:spacing w:before="0" w:beforeAutospacing="off" w:after="0" w:afterAutospacing="off" w:line="285" w:lineRule="auto"/>
+      </w:pPr>
+      <w:r>
+        <w:rPr>
+          <w:rFonts w:ascii="Consolas" w:hAnsi="Consolas" w:eastAsia="Consolas" w:cs="Consolas"/>
+          <w:b w:val="0"/>
+          <w:bCs w:val="0"/>
+          <w:noProof w:val="0"/>
+          <w:color w:val="000000" w:themeColor="text1" w:themeTint="FF" w:themeShade="FF"/>
+          <w:sz w:val="21"/>
+          <w:szCs w:val="21"/>
+          <w:lang w:val="en-GB"/>
+        </w:rPr>
+        <w:t xml:space="preserve">    </w:t>
+      </w:r>
+      <w:r>
+        <w:rPr>
+          <w:rFonts w:ascii="Consolas" w:hAnsi="Consolas" w:eastAsia="Consolas" w:cs="Consolas"/>
+          <w:b w:val="0"/>
+          <w:bCs w:val="0"/>
+          <w:noProof w:val="0"/>
+          <w:color w:val="5D90CD"/>
+          <w:sz w:val="21"/>
+          <w:szCs w:val="21"/>
+          <w:lang w:val="en-GB"/>
+        </w:rPr>
+        <w:t>"subsample"</w:t>
+      </w:r>
+      <w:r>
+        <w:rPr>
+          <w:rFonts w:ascii="Consolas" w:hAnsi="Consolas" w:eastAsia="Consolas" w:cs="Consolas"/>
+          <w:b w:val="0"/>
+          <w:bCs w:val="0"/>
+          <w:noProof w:val="0"/>
+          <w:color w:val="000000" w:themeColor="text1" w:themeTint="FF" w:themeShade="FF"/>
+          <w:sz w:val="21"/>
+          <w:szCs w:val="21"/>
+          <w:lang w:val="en-GB"/>
+        </w:rPr>
+        <w:t>: [</w:t>
+      </w:r>
+      <w:r>
+        <w:rPr>
+          <w:rFonts w:ascii="Consolas" w:hAnsi="Consolas" w:eastAsia="Consolas" w:cs="Consolas"/>
+          <w:b w:val="0"/>
+          <w:bCs w:val="0"/>
+          <w:noProof w:val="0"/>
+          <w:color w:val="46A609"/>
+          <w:sz w:val="21"/>
+          <w:szCs w:val="21"/>
+          <w:lang w:val="en-GB"/>
+        </w:rPr>
+        <w:t>0.8</w:t>
+      </w:r>
+      <w:r>
+        <w:rPr>
+          <w:rFonts w:ascii="Consolas" w:hAnsi="Consolas" w:eastAsia="Consolas" w:cs="Consolas"/>
+          <w:b w:val="0"/>
+          <w:bCs w:val="0"/>
+          <w:noProof w:val="0"/>
+          <w:color w:val="000000" w:themeColor="text1" w:themeTint="FF" w:themeShade="FF"/>
+          <w:sz w:val="21"/>
+          <w:szCs w:val="21"/>
+          <w:lang w:val="en-GB"/>
+        </w:rPr>
+        <w:t xml:space="preserve">, </w:t>
+      </w:r>
+      <w:r>
+        <w:rPr>
+          <w:rFonts w:ascii="Consolas" w:hAnsi="Consolas" w:eastAsia="Consolas" w:cs="Consolas"/>
+          <w:b w:val="0"/>
+          <w:bCs w:val="0"/>
+          <w:noProof w:val="0"/>
+          <w:color w:val="46A609"/>
+          <w:sz w:val="21"/>
+          <w:szCs w:val="21"/>
+          <w:lang w:val="en-GB"/>
+        </w:rPr>
+        <w:t>1.0</w:t>
+      </w:r>
+      <w:r>
+        <w:rPr>
+          <w:rFonts w:ascii="Consolas" w:hAnsi="Consolas" w:eastAsia="Consolas" w:cs="Consolas"/>
+          <w:b w:val="0"/>
+          <w:bCs w:val="0"/>
+          <w:noProof w:val="0"/>
+          <w:color w:val="000000" w:themeColor="text1" w:themeTint="FF" w:themeShade="FF"/>
+          <w:sz w:val="21"/>
+          <w:szCs w:val="21"/>
+          <w:lang w:val="en-GB"/>
+        </w:rPr>
+        <w:t xml:space="preserve">], </w:t>
+      </w:r>
+    </w:p>
+    <w:p xmlns:wp14="http://schemas.microsoft.com/office/word/2010/wordml" wp14:paraId="63C85221" wp14:textId="6B36E407">
+      <w:pPr>
+        <w:shd w:val="clear" w:color="auto" w:fill="FFFFFF" w:themeFill="background1"/>
+        <w:spacing w:before="0" w:beforeAutospacing="off" w:after="0" w:afterAutospacing="off" w:line="285" w:lineRule="auto"/>
+      </w:pPr>
+      <w:r>
+        <w:rPr>
+          <w:rFonts w:ascii="Consolas" w:hAnsi="Consolas" w:eastAsia="Consolas" w:cs="Consolas"/>
+          <w:b w:val="0"/>
+          <w:bCs w:val="0"/>
+          <w:noProof w:val="0"/>
+          <w:color w:val="000000" w:themeColor="text1" w:themeTint="FF" w:themeShade="FF"/>
+          <w:sz w:val="21"/>
+          <w:szCs w:val="21"/>
+          <w:lang w:val="en-GB"/>
+        </w:rPr>
+        <w:t xml:space="preserve">    </w:t>
+      </w:r>
+      <w:r>
+        <w:rPr>
+          <w:rFonts w:ascii="Consolas" w:hAnsi="Consolas" w:eastAsia="Consolas" w:cs="Consolas"/>
+          <w:b w:val="0"/>
+          <w:bCs w:val="0"/>
+          <w:noProof w:val="0"/>
+          <w:color w:val="5D90CD"/>
+          <w:sz w:val="21"/>
+          <w:szCs w:val="21"/>
+          <w:lang w:val="en-GB"/>
+        </w:rPr>
+        <w:t>"colsample_bytree"</w:t>
+      </w:r>
+      <w:r>
+        <w:rPr>
+          <w:rFonts w:ascii="Consolas" w:hAnsi="Consolas" w:eastAsia="Consolas" w:cs="Consolas"/>
+          <w:b w:val="0"/>
+          <w:bCs w:val="0"/>
+          <w:noProof w:val="0"/>
+          <w:color w:val="000000" w:themeColor="text1" w:themeTint="FF" w:themeShade="FF"/>
+          <w:sz w:val="21"/>
+          <w:szCs w:val="21"/>
+          <w:lang w:val="en-GB"/>
+        </w:rPr>
+        <w:t>: [</w:t>
+      </w:r>
+      <w:r>
+        <w:rPr>
+          <w:rFonts w:ascii="Consolas" w:hAnsi="Consolas" w:eastAsia="Consolas" w:cs="Consolas"/>
+          <w:b w:val="0"/>
+          <w:bCs w:val="0"/>
+          <w:noProof w:val="0"/>
+          <w:color w:val="46A609"/>
+          <w:sz w:val="21"/>
+          <w:szCs w:val="21"/>
+          <w:lang w:val="en-GB"/>
+        </w:rPr>
+        <w:t>0.8</w:t>
+      </w:r>
+      <w:r>
+        <w:rPr>
+          <w:rFonts w:ascii="Consolas" w:hAnsi="Consolas" w:eastAsia="Consolas" w:cs="Consolas"/>
+          <w:b w:val="0"/>
+          <w:bCs w:val="0"/>
+          <w:noProof w:val="0"/>
+          <w:color w:val="000000" w:themeColor="text1" w:themeTint="FF" w:themeShade="FF"/>
+          <w:sz w:val="21"/>
+          <w:szCs w:val="21"/>
+          <w:lang w:val="en-GB"/>
+        </w:rPr>
+        <w:t xml:space="preserve">, </w:t>
+      </w:r>
+      <w:r>
+        <w:rPr>
+          <w:rFonts w:ascii="Consolas" w:hAnsi="Consolas" w:eastAsia="Consolas" w:cs="Consolas"/>
+          <w:b w:val="0"/>
+          <w:bCs w:val="0"/>
+          <w:noProof w:val="0"/>
+          <w:color w:val="46A609"/>
+          <w:sz w:val="21"/>
+          <w:szCs w:val="21"/>
+          <w:lang w:val="en-GB"/>
+        </w:rPr>
+        <w:t>1.0</w:t>
+      </w:r>
+      <w:r>
+        <w:rPr>
+          <w:rFonts w:ascii="Consolas" w:hAnsi="Consolas" w:eastAsia="Consolas" w:cs="Consolas"/>
+          <w:b w:val="0"/>
+          <w:bCs w:val="0"/>
+          <w:noProof w:val="0"/>
+          <w:color w:val="000000" w:themeColor="text1" w:themeTint="FF" w:themeShade="FF"/>
+          <w:sz w:val="21"/>
+          <w:szCs w:val="21"/>
+          <w:lang w:val="en-GB"/>
+        </w:rPr>
+        <w:t xml:space="preserve">], </w:t>
+      </w:r>
+    </w:p>
+    <w:p xmlns:wp14="http://schemas.microsoft.com/office/word/2010/wordml" wp14:paraId="0ADE3B38" wp14:textId="4603C7B7">
+      <w:pPr>
+        <w:shd w:val="clear" w:color="auto" w:fill="FFFFFF" w:themeFill="background1"/>
+        <w:spacing w:before="0" w:beforeAutospacing="off" w:after="0" w:afterAutospacing="off" w:line="285" w:lineRule="auto"/>
+      </w:pPr>
+      <w:r>
+        <w:rPr>
+          <w:rFonts w:ascii="Consolas" w:hAnsi="Consolas" w:eastAsia="Consolas" w:cs="Consolas"/>
+          <w:b w:val="0"/>
+          <w:bCs w:val="0"/>
+          <w:noProof w:val="0"/>
+          <w:color w:val="000000" w:themeColor="text1" w:themeTint="FF" w:themeShade="FF"/>
+          <w:sz w:val="21"/>
+          <w:szCs w:val="21"/>
+          <w:lang w:val="en-GB"/>
+        </w:rPr>
+        <w:t xml:space="preserve">    </w:t>
+      </w:r>
+      <w:r>
+        <w:rPr>
+          <w:rFonts w:ascii="Consolas" w:hAnsi="Consolas" w:eastAsia="Consolas" w:cs="Consolas"/>
+          <w:b w:val="0"/>
+          <w:bCs w:val="0"/>
+          <w:noProof w:val="0"/>
+          <w:color w:val="5D90CD"/>
+          <w:sz w:val="21"/>
+          <w:szCs w:val="21"/>
+          <w:lang w:val="en-GB"/>
+        </w:rPr>
+        <w:t>"reg_alpha"</w:t>
+      </w:r>
+      <w:r>
+        <w:rPr>
+          <w:rFonts w:ascii="Consolas" w:hAnsi="Consolas" w:eastAsia="Consolas" w:cs="Consolas"/>
+          <w:b w:val="0"/>
+          <w:bCs w:val="0"/>
+          <w:noProof w:val="0"/>
+          <w:color w:val="000000" w:themeColor="text1" w:themeTint="FF" w:themeShade="FF"/>
+          <w:sz w:val="21"/>
+          <w:szCs w:val="21"/>
+          <w:lang w:val="en-GB"/>
+        </w:rPr>
+        <w:t>: [</w:t>
+      </w:r>
+      <w:r>
+        <w:rPr>
+          <w:rFonts w:ascii="Consolas" w:hAnsi="Consolas" w:eastAsia="Consolas" w:cs="Consolas"/>
+          <w:b w:val="0"/>
+          <w:bCs w:val="0"/>
+          <w:noProof w:val="0"/>
+          <w:color w:val="46A609"/>
+          <w:sz w:val="21"/>
+          <w:szCs w:val="21"/>
+          <w:lang w:val="en-GB"/>
+        </w:rPr>
+        <w:t>0</w:t>
+      </w:r>
+      <w:r>
+        <w:rPr>
+          <w:rFonts w:ascii="Consolas" w:hAnsi="Consolas" w:eastAsia="Consolas" w:cs="Consolas"/>
+          <w:b w:val="0"/>
+          <w:bCs w:val="0"/>
+          <w:noProof w:val="0"/>
+          <w:color w:val="000000" w:themeColor="text1" w:themeTint="FF" w:themeShade="FF"/>
+          <w:sz w:val="21"/>
+          <w:szCs w:val="21"/>
+          <w:lang w:val="en-GB"/>
+        </w:rPr>
+        <w:t xml:space="preserve">, </w:t>
+      </w:r>
+      <w:r>
+        <w:rPr>
+          <w:rFonts w:ascii="Consolas" w:hAnsi="Consolas" w:eastAsia="Consolas" w:cs="Consolas"/>
+          <w:b w:val="0"/>
+          <w:bCs w:val="0"/>
+          <w:noProof w:val="0"/>
+          <w:color w:val="46A609"/>
+          <w:sz w:val="21"/>
+          <w:szCs w:val="21"/>
+          <w:lang w:val="en-GB"/>
+        </w:rPr>
+        <w:t>0.1</w:t>
+      </w:r>
+      <w:r>
+        <w:rPr>
+          <w:rFonts w:ascii="Consolas" w:hAnsi="Consolas" w:eastAsia="Consolas" w:cs="Consolas"/>
+          <w:b w:val="0"/>
+          <w:bCs w:val="0"/>
+          <w:noProof w:val="0"/>
+          <w:color w:val="000000" w:themeColor="text1" w:themeTint="FF" w:themeShade="FF"/>
+          <w:sz w:val="21"/>
+          <w:szCs w:val="21"/>
+          <w:lang w:val="en-GB"/>
+        </w:rPr>
+        <w:t xml:space="preserve">, </w:t>
+      </w:r>
+      <w:r>
+        <w:rPr>
+          <w:rFonts w:ascii="Consolas" w:hAnsi="Consolas" w:eastAsia="Consolas" w:cs="Consolas"/>
+          <w:b w:val="0"/>
+          <w:bCs w:val="0"/>
+          <w:noProof w:val="0"/>
+          <w:color w:val="46A609"/>
+          <w:sz w:val="21"/>
+          <w:szCs w:val="21"/>
+          <w:lang w:val="en-GB"/>
+        </w:rPr>
+        <w:t>1</w:t>
+      </w:r>
+      <w:r>
+        <w:rPr>
+          <w:rFonts w:ascii="Consolas" w:hAnsi="Consolas" w:eastAsia="Consolas" w:cs="Consolas"/>
+          <w:b w:val="0"/>
+          <w:bCs w:val="0"/>
+          <w:noProof w:val="0"/>
+          <w:color w:val="000000" w:themeColor="text1" w:themeTint="FF" w:themeShade="FF"/>
+          <w:sz w:val="21"/>
+          <w:szCs w:val="21"/>
+          <w:lang w:val="en-GB"/>
+        </w:rPr>
+        <w:t xml:space="preserve">], </w:t>
+      </w:r>
+    </w:p>
+    <w:p xmlns:wp14="http://schemas.microsoft.com/office/word/2010/wordml" wp14:paraId="62D5031A" wp14:textId="155E5F1F">
+      <w:pPr>
+        <w:shd w:val="clear" w:color="auto" w:fill="FFFFFF" w:themeFill="background1"/>
+        <w:spacing w:before="0" w:beforeAutospacing="off" w:after="0" w:afterAutospacing="off" w:line="285" w:lineRule="auto"/>
+      </w:pPr>
+      <w:r>
+        <w:rPr>
+          <w:rFonts w:ascii="Consolas" w:hAnsi="Consolas" w:eastAsia="Consolas" w:cs="Consolas"/>
+          <w:b w:val="0"/>
+          <w:bCs w:val="0"/>
+          <w:noProof w:val="0"/>
+          <w:color w:val="000000" w:themeColor="text1" w:themeTint="FF" w:themeShade="FF"/>
+          <w:sz w:val="21"/>
+          <w:szCs w:val="21"/>
+          <w:lang w:val="en-GB"/>
+        </w:rPr>
+        <w:t xml:space="preserve">    </w:t>
+      </w:r>
+      <w:r>
+        <w:rPr>
+          <w:rFonts w:ascii="Consolas" w:hAnsi="Consolas" w:eastAsia="Consolas" w:cs="Consolas"/>
+          <w:b w:val="0"/>
+          <w:bCs w:val="0"/>
+          <w:noProof w:val="0"/>
+          <w:color w:val="5D90CD"/>
+          <w:sz w:val="21"/>
+          <w:szCs w:val="21"/>
+          <w:lang w:val="en-GB"/>
+        </w:rPr>
+        <w:t>"reg_lambda"</w:t>
+      </w:r>
+      <w:r>
+        <w:rPr>
+          <w:rFonts w:ascii="Consolas" w:hAnsi="Consolas" w:eastAsia="Consolas" w:cs="Consolas"/>
+          <w:b w:val="0"/>
+          <w:bCs w:val="0"/>
+          <w:noProof w:val="0"/>
+          <w:color w:val="000000" w:themeColor="text1" w:themeTint="FF" w:themeShade="FF"/>
+          <w:sz w:val="21"/>
+          <w:szCs w:val="21"/>
+          <w:lang w:val="en-GB"/>
+        </w:rPr>
+        <w:t>: [</w:t>
+      </w:r>
+      <w:r>
+        <w:rPr>
+          <w:rFonts w:ascii="Consolas" w:hAnsi="Consolas" w:eastAsia="Consolas" w:cs="Consolas"/>
+          <w:b w:val="0"/>
+          <w:bCs w:val="0"/>
+          <w:noProof w:val="0"/>
+          <w:color w:val="46A609"/>
+          <w:sz w:val="21"/>
+          <w:szCs w:val="21"/>
+          <w:lang w:val="en-GB"/>
+        </w:rPr>
+        <w:t>1</w:t>
+      </w:r>
+      <w:r>
+        <w:rPr>
+          <w:rFonts w:ascii="Consolas" w:hAnsi="Consolas" w:eastAsia="Consolas" w:cs="Consolas"/>
+          <w:b w:val="0"/>
+          <w:bCs w:val="0"/>
+          <w:noProof w:val="0"/>
+          <w:color w:val="000000" w:themeColor="text1" w:themeTint="FF" w:themeShade="FF"/>
+          <w:sz w:val="21"/>
+          <w:szCs w:val="21"/>
+          <w:lang w:val="en-GB"/>
+        </w:rPr>
+        <w:t xml:space="preserve">, </w:t>
+      </w:r>
+      <w:r>
+        <w:rPr>
+          <w:rFonts w:ascii="Consolas" w:hAnsi="Consolas" w:eastAsia="Consolas" w:cs="Consolas"/>
+          <w:b w:val="0"/>
+          <w:bCs w:val="0"/>
+          <w:noProof w:val="0"/>
+          <w:color w:val="46A609"/>
+          <w:sz w:val="21"/>
+          <w:szCs w:val="21"/>
+          <w:lang w:val="en-GB"/>
+        </w:rPr>
+        <w:t>5</w:t>
+      </w:r>
+      <w:r>
+        <w:rPr>
+          <w:rFonts w:ascii="Consolas" w:hAnsi="Consolas" w:eastAsia="Consolas" w:cs="Consolas"/>
+          <w:b w:val="0"/>
+          <w:bCs w:val="0"/>
+          <w:noProof w:val="0"/>
+          <w:color w:val="000000" w:themeColor="text1" w:themeTint="FF" w:themeShade="FF"/>
+          <w:sz w:val="21"/>
+          <w:szCs w:val="21"/>
+          <w:lang w:val="en-GB"/>
+        </w:rPr>
+        <w:t xml:space="preserve">, </w:t>
+      </w:r>
+      <w:r>
+        <w:rPr>
+          <w:rFonts w:ascii="Consolas" w:hAnsi="Consolas" w:eastAsia="Consolas" w:cs="Consolas"/>
+          <w:b w:val="0"/>
+          <w:bCs w:val="0"/>
+          <w:noProof w:val="0"/>
+          <w:color w:val="46A609"/>
+          <w:sz w:val="21"/>
+          <w:szCs w:val="21"/>
+          <w:lang w:val="en-GB"/>
+        </w:rPr>
+        <w:t>10</w:t>
+      </w:r>
+      <w:r>
+        <w:rPr>
+          <w:rFonts w:ascii="Consolas" w:hAnsi="Consolas" w:eastAsia="Consolas" w:cs="Consolas"/>
+          <w:b w:val="0"/>
+          <w:bCs w:val="0"/>
+          <w:noProof w:val="0"/>
+          <w:color w:val="000000" w:themeColor="text1" w:themeTint="FF" w:themeShade="FF"/>
+          <w:sz w:val="21"/>
+          <w:szCs w:val="21"/>
+          <w:lang w:val="en-GB"/>
+        </w:rPr>
+        <w:t xml:space="preserve">] </w:t>
+      </w:r>
+    </w:p>
+    <w:p xmlns:wp14="http://schemas.microsoft.com/office/word/2010/wordml" wp14:paraId="4EC45288" wp14:textId="7F24FA1F">
+      <w:pPr>
+        <w:shd w:val="clear" w:color="auto" w:fill="FFFFFF" w:themeFill="background1"/>
+        <w:spacing w:before="0" w:beforeAutospacing="off" w:after="0" w:afterAutospacing="off" w:line="285" w:lineRule="auto"/>
+      </w:pPr>
+      <w:r>
+        <w:rPr>
+          <w:rFonts w:ascii="Consolas" w:hAnsi="Consolas" w:eastAsia="Consolas" w:cs="Consolas"/>
+          <w:b w:val="0"/>
+          <w:bCs w:val="0"/>
+          <w:noProof w:val="0"/>
+          <w:color w:val="000000" w:themeColor="text1" w:themeTint="FF" w:themeShade="FF"/>
+          <w:sz w:val="21"/>
+          <w:szCs w:val="21"/>
+          <w:lang w:val="en-GB"/>
+        </w:rPr>
+        <w:t>}</w:t>
+      </w:r>
+    </w:p>
+    <w:p xmlns:wp14="http://schemas.microsoft.com/office/word/2010/wordml" wp14:paraId="7B88437D" wp14:textId="6BFD3CE3">
+      <w:pPr>
+        <w:spacing w:before="0" w:beforeAutospacing="off" w:after="0" w:afterAutospacing="off"/>
+        <w:rPr>
+          <w:rFonts w:ascii="Calibri Light" w:hAnsi="Calibri Light" w:eastAsia="Calibri Light" w:cs="Calibri Light"/>
+          <w:noProof w:val="0"/>
+          <w:sz w:val="24"/>
+          <w:szCs w:val="24"/>
+          <w:lang w:val="en-GB"/>
+        </w:rPr>
+      </w:pPr>
+    </w:p>
+    <w:p xmlns:wp14="http://schemas.microsoft.com/office/word/2010/wordml" wp14:paraId="6FF469BC" wp14:textId="32FB740C">
+      <w:pPr>
+        <w:pStyle w:val="Heading3"/>
+        <w:numPr>
+          <w:ilvl w:val="0"/>
+          <w:numId w:val="20"/>
+        </w:numPr>
+        <w:suppressLineNumbers w:val="0"/>
+        <w:bidi w:val="0"/>
+        <w:spacing w:before="281" w:beforeAutospacing="off" w:after="281" w:afterAutospacing="off" w:line="279" w:lineRule="auto"/>
+        <w:ind w:left="720" w:right="0" w:hanging="360"/>
+        <w:jc w:val="left"/>
+        <w:rPr>
+          <w:rFonts w:ascii="Calibri Light" w:hAnsi="Calibri Light" w:eastAsia="Calibri Light" w:cs="Calibri Light"/>
+          <w:b w:val="1"/>
+          <w:bCs w:val="1"/>
+          <w:noProof w:val="0"/>
+          <w:color w:val="auto"/>
+          <w:sz w:val="24"/>
+          <w:szCs w:val="24"/>
+          <w:lang w:val="en-GB" w:eastAsia="ja-JP" w:bidi="ar-SA"/>
+        </w:rPr>
+      </w:pPr>
+      <w:r>
+        <w:rPr>
+          <w:rFonts w:ascii="Calibri Light" w:hAnsi="Calibri Light" w:eastAsia="Calibri Light" w:cs="Calibri Light"/>
+          <w:b w:val="1"/>
+          <w:bCs w:val="1"/>
+          <w:noProof w:val="0"/>
+          <w:color w:val="auto"/>
+          <w:sz w:val="24"/>
+          <w:szCs w:val="24"/>
+          <w:lang w:val="en-GB" w:eastAsia="ja-JP" w:bidi="ar-SA"/>
+        </w:rPr>
+        <w:t>Gr</w:t>
+      </w:r>
+      <w:r>
+        <w:rPr>
+          <w:rFonts w:ascii="Calibri Light" w:hAnsi="Calibri Light" w:eastAsia="Calibri Light" w:cs="Calibri Light"/>
+          <w:b w:val="1"/>
+          <w:bCs w:val="1"/>
+          <w:noProof w:val="0"/>
+          <w:color w:val="auto"/>
+          <w:sz w:val="24"/>
+          <w:szCs w:val="24"/>
+          <w:lang w:val="en-GB" w:eastAsia="ja-JP" w:bidi="ar-SA"/>
+        </w:rPr>
+        <w:t>idSearchC</w:t>
+      </w:r>
+      <w:r>
+        <w:rPr>
+          <w:rFonts w:ascii="Calibri Light" w:hAnsi="Calibri Light" w:eastAsia="Calibri Light" w:cs="Calibri Light"/>
+          <w:b w:val="1"/>
+          <w:bCs w:val="1"/>
+          <w:noProof w:val="0"/>
+          <w:color w:val="auto"/>
+          <w:sz w:val="24"/>
+          <w:szCs w:val="24"/>
+          <w:lang w:val="en-GB" w:eastAsia="ja-JP" w:bidi="ar-SA"/>
+        </w:rPr>
+        <w:t>V</w:t>
+      </w:r>
+    </w:p>
+    <w:p xmlns:wp14="http://schemas.microsoft.com/office/word/2010/wordml" wp14:paraId="21CE1DB7" wp14:textId="3CF98D74">
+      <w:pPr>
+        <w:pStyle w:val="ListParagraph"/>
+        <w:numPr>
+          <w:ilvl w:val="0"/>
+          <w:numId w:val="20"/>
+        </w:numPr>
+        <w:spacing w:before="240" w:beforeAutospacing="off" w:after="240" w:afterAutospacing="off"/>
+        <w:rPr>
+          <w:rFonts w:ascii="Calibri Light" w:hAnsi="Calibri Light" w:eastAsia="Calibri Light" w:cs="Calibri Light"/>
+          <w:b w:val="0"/>
+          <w:bCs w:val="0"/>
+          <w:noProof w:val="0"/>
+          <w:sz w:val="24"/>
+          <w:szCs w:val="24"/>
+          <w:lang w:val="en-GB"/>
+        </w:rPr>
+      </w:pPr>
+      <w:r>
+        <w:rPr>
+          <w:rFonts w:ascii="Calibri Light" w:hAnsi="Calibri Light" w:eastAsia="Calibri Light" w:cs="Calibri Light"/>
+          <w:b w:val="0"/>
+          <w:bCs w:val="0"/>
+          <w:noProof w:val="0"/>
+          <w:sz w:val="24"/>
+          <w:szCs w:val="24"/>
+          <w:lang w:val="en-GB"/>
+        </w:rPr>
+        <w:t xml:space="preserve">You </w:t>
+      </w:r>
+      <w:r>
+        <w:rPr>
+          <w:rFonts w:ascii="Calibri Light" w:hAnsi="Calibri Light" w:eastAsia="Calibri Light" w:cs="Calibri Light"/>
+          <w:b w:val="0"/>
+          <w:bCs w:val="0"/>
+          <w:noProof w:val="0"/>
+          <w:sz w:val="24"/>
+          <w:szCs w:val="24"/>
+          <w:lang w:val="en-GB"/>
+        </w:rPr>
+        <w:t>define exact values</w:t>
+      </w:r>
+      <w:r>
+        <w:rPr>
+          <w:rFonts w:ascii="Calibri Light" w:hAnsi="Calibri Light" w:eastAsia="Calibri Light" w:cs="Calibri Light"/>
+          <w:b w:val="0"/>
+          <w:bCs w:val="0"/>
+          <w:noProof w:val="0"/>
+          <w:sz w:val="24"/>
+          <w:szCs w:val="24"/>
+          <w:lang w:val="en-GB"/>
+        </w:rPr>
+        <w:t xml:space="preserve"> for each hyperparameter.</w:t>
+      </w:r>
+    </w:p>
+    <w:p xmlns:wp14="http://schemas.microsoft.com/office/word/2010/wordml" wp14:paraId="14909B62" wp14:textId="22B34E77">
+      <w:pPr>
+        <w:pStyle w:val="ListParagraph"/>
+        <w:numPr>
+          <w:ilvl w:val="0"/>
+          <w:numId w:val="20"/>
+        </w:numPr>
+        <w:spacing w:before="240" w:beforeAutospacing="off" w:after="240" w:afterAutospacing="off"/>
+        <w:rPr>
+          <w:rFonts w:ascii="Calibri Light" w:hAnsi="Calibri Light" w:eastAsia="Calibri Light" w:cs="Calibri Light"/>
+          <w:b w:val="0"/>
+          <w:bCs w:val="0"/>
+          <w:noProof w:val="0"/>
+          <w:sz w:val="24"/>
+          <w:szCs w:val="24"/>
+          <w:lang w:val="en-GB"/>
+        </w:rPr>
+      </w:pPr>
+      <w:r>
+        <w:rPr>
+          <w:rFonts w:ascii="Calibri Light" w:hAnsi="Calibri Light" w:eastAsia="Calibri Light" w:cs="Calibri Light"/>
+          <w:b w:val="0"/>
+          <w:bCs w:val="0"/>
+          <w:noProof w:val="0"/>
+          <w:sz w:val="24"/>
+          <w:szCs w:val="24"/>
+          <w:lang w:val="en-GB"/>
+        </w:rPr>
+        <w:t xml:space="preserve">It tries </w:t>
+      </w:r>
+      <w:r>
+        <w:rPr>
+          <w:rFonts w:ascii="Calibri Light" w:hAnsi="Calibri Light" w:eastAsia="Calibri Light" w:cs="Calibri Light"/>
+          <w:b w:val="0"/>
+          <w:bCs w:val="0"/>
+          <w:noProof w:val="0"/>
+          <w:sz w:val="24"/>
+          <w:szCs w:val="24"/>
+          <w:lang w:val="en-GB"/>
+        </w:rPr>
+        <w:t>all possible combinations</w:t>
+      </w:r>
+      <w:r>
+        <w:rPr>
+          <w:rFonts w:ascii="Calibri Light" w:hAnsi="Calibri Light" w:eastAsia="Calibri Light" w:cs="Calibri Light"/>
+          <w:b w:val="0"/>
+          <w:bCs w:val="0"/>
+          <w:noProof w:val="0"/>
+          <w:sz w:val="24"/>
+          <w:szCs w:val="24"/>
+          <w:lang w:val="en-GB"/>
+        </w:rPr>
+        <w:t xml:space="preserve"> (exhaustive search).</w:t>
+      </w:r>
+    </w:p>
+    <w:p xmlns:wp14="http://schemas.microsoft.com/office/word/2010/wordml" wp14:paraId="512C86BA" wp14:textId="09431687">
+      <w:pPr>
+        <w:pStyle w:val="ListParagraph"/>
+        <w:spacing w:before="240" w:beforeAutospacing="off" w:after="240" w:afterAutospacing="off"/>
+        <w:ind w:left="720"/>
+        <w:rPr>
+          <w:rFonts w:ascii="Calibri Light" w:hAnsi="Calibri Light" w:eastAsia="Calibri Light" w:cs="Calibri Light"/>
+          <w:b w:val="1"/>
+          <w:bCs w:val="1"/>
+          <w:noProof w:val="0"/>
+          <w:sz w:val="24"/>
+          <w:szCs w:val="24"/>
+          <w:lang w:val="en-GB"/>
+        </w:rPr>
+      </w:pPr>
+      <w:r>
+        <w:rPr>
+          <w:rFonts w:ascii="Calibri Light" w:hAnsi="Calibri Light" w:eastAsia="Calibri Light" w:cs="Calibri Light"/>
+          <w:b w:val="1"/>
+          <w:bCs w:val="1"/>
+          <w:noProof w:val="0"/>
+          <w:sz w:val="24"/>
+          <w:szCs w:val="24"/>
+          <w:lang w:val="en-GB"/>
+        </w:rPr>
+        <w:t>Example:</w:t>
+      </w:r>
+    </w:p>
+    <w:p xmlns:wp14="http://schemas.microsoft.com/office/word/2010/wordml" wp14:paraId="3E302A80" wp14:textId="5AD40C31">
+      <w:pPr>
+        <w:shd w:val="clear" w:color="auto" w:fill="FFFFFF" w:themeFill="background1"/>
+        <w:spacing w:before="0" w:beforeAutospacing="off" w:after="0" w:afterAutospacing="off" w:line="285" w:lineRule="auto"/>
+      </w:pPr>
+      <w:r>
+        <w:rPr>
+          <w:rFonts w:ascii="Consolas" w:hAnsi="Consolas" w:eastAsia="Consolas" w:cs="Consolas"/>
+          <w:b w:val="0"/>
+          <w:bCs w:val="0"/>
+          <w:noProof w:val="0"/>
+          <w:color w:val="AF956F"/>
+          <w:sz w:val="21"/>
+          <w:szCs w:val="21"/>
+          <w:lang w:val="en-GB"/>
+        </w:rPr>
+        <w:t>from</w:t>
+      </w:r>
+      <w:r>
+        <w:rPr>
+          <w:rFonts w:ascii="Consolas" w:hAnsi="Consolas" w:eastAsia="Consolas" w:cs="Consolas"/>
+          <w:b w:val="0"/>
+          <w:bCs w:val="0"/>
+          <w:noProof w:val="0"/>
+          <w:color w:val="000000" w:themeColor="text1" w:themeTint="FF" w:themeShade="FF"/>
+          <w:sz w:val="21"/>
+          <w:szCs w:val="21"/>
+          <w:lang w:val="en-GB"/>
+        </w:rPr>
+        <w:t xml:space="preserve"> sklearn.model_selection </w:t>
+      </w:r>
+      <w:r>
+        <w:rPr>
+          <w:rFonts w:ascii="Consolas" w:hAnsi="Consolas" w:eastAsia="Consolas" w:cs="Consolas"/>
+          <w:b w:val="0"/>
+          <w:bCs w:val="0"/>
+          <w:noProof w:val="0"/>
+          <w:color w:val="AF956F"/>
+          <w:sz w:val="21"/>
+          <w:szCs w:val="21"/>
+          <w:lang w:val="en-GB"/>
+        </w:rPr>
+        <w:t>import</w:t>
+      </w:r>
+      <w:r>
+        <w:rPr>
+          <w:rFonts w:ascii="Consolas" w:hAnsi="Consolas" w:eastAsia="Consolas" w:cs="Consolas"/>
+          <w:b w:val="0"/>
+          <w:bCs w:val="0"/>
+          <w:noProof w:val="0"/>
+          <w:color w:val="000000" w:themeColor="text1" w:themeTint="FF" w:themeShade="FF"/>
+          <w:sz w:val="21"/>
+          <w:szCs w:val="21"/>
+          <w:lang w:val="en-GB"/>
+        </w:rPr>
+        <w:t xml:space="preserve"> GridSearchCV</w:t>
+      </w:r>
+    </w:p>
+    <w:p xmlns:wp14="http://schemas.microsoft.com/office/word/2010/wordml" wp14:paraId="3FFD9BCC" wp14:textId="6FBC5699">
+      <w:pPr>
+        <w:shd w:val="clear" w:color="auto" w:fill="FFFFFF" w:themeFill="background1"/>
+        <w:spacing w:before="0" w:beforeAutospacing="off" w:after="0" w:afterAutospacing="off" w:line="285" w:lineRule="auto"/>
+      </w:pPr>
+      <w:r>
+        <w:rPr>
+          <w:rFonts w:ascii="Consolas" w:hAnsi="Consolas" w:eastAsia="Consolas" w:cs="Consolas"/>
+          <w:b w:val="0"/>
+          <w:bCs w:val="0"/>
+          <w:noProof w:val="0"/>
+          <w:color w:val="AF956F"/>
+          <w:sz w:val="21"/>
+          <w:szCs w:val="21"/>
+          <w:lang w:val="en-GB"/>
+        </w:rPr>
+        <w:t>from</w:t>
+      </w:r>
+      <w:r>
+        <w:rPr>
+          <w:rFonts w:ascii="Consolas" w:hAnsi="Consolas" w:eastAsia="Consolas" w:cs="Consolas"/>
+          <w:b w:val="0"/>
+          <w:bCs w:val="0"/>
+          <w:noProof w:val="0"/>
+          <w:color w:val="000000" w:themeColor="text1" w:themeTint="FF" w:themeShade="FF"/>
+          <w:sz w:val="21"/>
+          <w:szCs w:val="21"/>
+          <w:lang w:val="en-GB"/>
+        </w:rPr>
+        <w:t xml:space="preserve"> sklearn.ensemble </w:t>
+      </w:r>
+      <w:r>
+        <w:rPr>
+          <w:rFonts w:ascii="Consolas" w:hAnsi="Consolas" w:eastAsia="Consolas" w:cs="Consolas"/>
+          <w:b w:val="0"/>
+          <w:bCs w:val="0"/>
+          <w:noProof w:val="0"/>
+          <w:color w:val="AF956F"/>
+          <w:sz w:val="21"/>
+          <w:szCs w:val="21"/>
+          <w:lang w:val="en-GB"/>
+        </w:rPr>
+        <w:t>import</w:t>
+      </w:r>
+      <w:r>
+        <w:rPr>
+          <w:rFonts w:ascii="Consolas" w:hAnsi="Consolas" w:eastAsia="Consolas" w:cs="Consolas"/>
+          <w:b w:val="0"/>
+          <w:bCs w:val="0"/>
+          <w:noProof w:val="0"/>
+          <w:color w:val="000000" w:themeColor="text1" w:themeTint="FF" w:themeShade="FF"/>
+          <w:sz w:val="21"/>
+          <w:szCs w:val="21"/>
+          <w:lang w:val="en-GB"/>
+        </w:rPr>
+        <w:t xml:space="preserve"> RandomForestClassifier</w:t>
+      </w:r>
+    </w:p>
+    <w:p xmlns:wp14="http://schemas.microsoft.com/office/word/2010/wordml" wp14:paraId="4B736012" wp14:textId="64432481">
+      <w:pPr>
+        <w:shd w:val="clear" w:color="auto" w:fill="FFFFFF" w:themeFill="background1"/>
+        <w:spacing w:before="0" w:beforeAutospacing="off" w:after="0" w:afterAutospacing="off" w:line="285" w:lineRule="auto"/>
+      </w:pPr>
+    </w:p>
+    <w:p xmlns:wp14="http://schemas.microsoft.com/office/word/2010/wordml" wp14:paraId="4C9FE882" wp14:textId="3A89BAC1">
+      <w:pPr>
+        <w:shd w:val="clear" w:color="auto" w:fill="FFFFFF" w:themeFill="background1"/>
+        <w:spacing w:before="0" w:beforeAutospacing="off" w:after="0" w:afterAutospacing="off" w:line="285" w:lineRule="auto"/>
+      </w:pPr>
+      <w:r>
+        <w:rPr>
+          <w:rFonts w:ascii="Consolas" w:hAnsi="Consolas" w:eastAsia="Consolas" w:cs="Consolas"/>
+          <w:b w:val="0"/>
+          <w:bCs w:val="0"/>
+          <w:noProof w:val="0"/>
+          <w:color w:val="000000" w:themeColor="text1" w:themeTint="FF" w:themeShade="FF"/>
+          <w:sz w:val="21"/>
+          <w:szCs w:val="21"/>
+          <w:lang w:val="en-GB"/>
+        </w:rPr>
+        <w:t xml:space="preserve">param_grid </w:t>
+      </w:r>
+      <w:r>
+        <w:rPr>
+          <w:rFonts w:ascii="Consolas" w:hAnsi="Consolas" w:eastAsia="Consolas" w:cs="Consolas"/>
+          <w:b w:val="0"/>
+          <w:bCs w:val="0"/>
+          <w:noProof w:val="0"/>
+          <w:color w:val="484848"/>
+          <w:sz w:val="21"/>
+          <w:szCs w:val="21"/>
+          <w:lang w:val="en-GB"/>
+        </w:rPr>
+        <w:t>=</w:t>
+      </w:r>
+      <w:r>
+        <w:rPr>
+          <w:rFonts w:ascii="Consolas" w:hAnsi="Consolas" w:eastAsia="Consolas" w:cs="Consolas"/>
+          <w:b w:val="0"/>
+          <w:bCs w:val="0"/>
+          <w:noProof w:val="0"/>
+          <w:color w:val="000000" w:themeColor="text1" w:themeTint="FF" w:themeShade="FF"/>
+          <w:sz w:val="21"/>
+          <w:szCs w:val="21"/>
+          <w:lang w:val="en-GB"/>
+        </w:rPr>
+        <w:t xml:space="preserve"> {</w:t>
+      </w:r>
+    </w:p>
+    <w:p xmlns:wp14="http://schemas.microsoft.com/office/word/2010/wordml" wp14:paraId="6A18B933" wp14:textId="42949884">
+      <w:pPr>
+        <w:shd w:val="clear" w:color="auto" w:fill="FFFFFF" w:themeFill="background1"/>
+        <w:spacing w:before="0" w:beforeAutospacing="off" w:after="0" w:afterAutospacing="off" w:line="285" w:lineRule="auto"/>
+      </w:pPr>
+      <w:r>
+        <w:rPr>
+          <w:rFonts w:ascii="Consolas" w:hAnsi="Consolas" w:eastAsia="Consolas" w:cs="Consolas"/>
+          <w:b w:val="0"/>
+          <w:bCs w:val="0"/>
+          <w:noProof w:val="0"/>
+          <w:color w:val="000000" w:themeColor="text1" w:themeTint="FF" w:themeShade="FF"/>
+          <w:sz w:val="21"/>
+          <w:szCs w:val="21"/>
+          <w:lang w:val="en-GB"/>
+        </w:rPr>
+        <w:t xml:space="preserve">    </w:t>
+      </w:r>
+      <w:r>
+        <w:rPr>
+          <w:rFonts w:ascii="Consolas" w:hAnsi="Consolas" w:eastAsia="Consolas" w:cs="Consolas"/>
+          <w:b w:val="0"/>
+          <w:bCs w:val="0"/>
+          <w:noProof w:val="0"/>
+          <w:color w:val="5D90CD"/>
+          <w:sz w:val="21"/>
+          <w:szCs w:val="21"/>
+          <w:lang w:val="en-GB"/>
+        </w:rPr>
+        <w:t>"n_estimators"</w:t>
+      </w:r>
+      <w:r>
+        <w:rPr>
+          <w:rFonts w:ascii="Consolas" w:hAnsi="Consolas" w:eastAsia="Consolas" w:cs="Consolas"/>
+          <w:b w:val="0"/>
+          <w:bCs w:val="0"/>
+          <w:noProof w:val="0"/>
+          <w:color w:val="000000" w:themeColor="text1" w:themeTint="FF" w:themeShade="FF"/>
+          <w:sz w:val="21"/>
+          <w:szCs w:val="21"/>
+          <w:lang w:val="en-GB"/>
+        </w:rPr>
+        <w:t>: [</w:t>
+      </w:r>
+      <w:r>
+        <w:rPr>
+          <w:rFonts w:ascii="Consolas" w:hAnsi="Consolas" w:eastAsia="Consolas" w:cs="Consolas"/>
+          <w:b w:val="0"/>
+          <w:bCs w:val="0"/>
+          <w:noProof w:val="0"/>
+          <w:color w:val="46A609"/>
+          <w:sz w:val="21"/>
+          <w:szCs w:val="21"/>
+          <w:lang w:val="en-GB"/>
+        </w:rPr>
+        <w:t>100</w:t>
+      </w:r>
+      <w:r>
+        <w:rPr>
+          <w:rFonts w:ascii="Consolas" w:hAnsi="Consolas" w:eastAsia="Consolas" w:cs="Consolas"/>
+          <w:b w:val="0"/>
+          <w:bCs w:val="0"/>
+          <w:noProof w:val="0"/>
+          <w:color w:val="000000" w:themeColor="text1" w:themeTint="FF" w:themeShade="FF"/>
+          <w:sz w:val="21"/>
+          <w:szCs w:val="21"/>
+          <w:lang w:val="en-GB"/>
+        </w:rPr>
+        <w:t xml:space="preserve">, </w:t>
+      </w:r>
+      <w:r>
+        <w:rPr>
+          <w:rFonts w:ascii="Consolas" w:hAnsi="Consolas" w:eastAsia="Consolas" w:cs="Consolas"/>
+          <w:b w:val="0"/>
+          <w:bCs w:val="0"/>
+          <w:noProof w:val="0"/>
+          <w:color w:val="46A609"/>
+          <w:sz w:val="21"/>
+          <w:szCs w:val="21"/>
+          <w:lang w:val="en-GB"/>
+        </w:rPr>
+        <w:t>200</w:t>
+      </w:r>
+      <w:r>
+        <w:rPr>
+          <w:rFonts w:ascii="Consolas" w:hAnsi="Consolas" w:eastAsia="Consolas" w:cs="Consolas"/>
+          <w:b w:val="0"/>
+          <w:bCs w:val="0"/>
+          <w:noProof w:val="0"/>
+          <w:color w:val="000000" w:themeColor="text1" w:themeTint="FF" w:themeShade="FF"/>
+          <w:sz w:val="21"/>
+          <w:szCs w:val="21"/>
+          <w:lang w:val="en-GB"/>
+        </w:rPr>
+        <w:t xml:space="preserve">, </w:t>
+      </w:r>
+      <w:r>
+        <w:rPr>
+          <w:rFonts w:ascii="Consolas" w:hAnsi="Consolas" w:eastAsia="Consolas" w:cs="Consolas"/>
+          <w:b w:val="0"/>
+          <w:bCs w:val="0"/>
+          <w:noProof w:val="0"/>
+          <w:color w:val="46A609"/>
+          <w:sz w:val="21"/>
+          <w:szCs w:val="21"/>
+          <w:lang w:val="en-GB"/>
+        </w:rPr>
+        <w:t>300</w:t>
+      </w:r>
+      <w:r>
+        <w:rPr>
+          <w:rFonts w:ascii="Consolas" w:hAnsi="Consolas" w:eastAsia="Consolas" w:cs="Consolas"/>
+          <w:b w:val="0"/>
+          <w:bCs w:val="0"/>
+          <w:noProof w:val="0"/>
+          <w:color w:val="000000" w:themeColor="text1" w:themeTint="FF" w:themeShade="FF"/>
+          <w:sz w:val="21"/>
+          <w:szCs w:val="21"/>
+          <w:lang w:val="en-GB"/>
+        </w:rPr>
+        <w:t xml:space="preserve">],     </w:t>
+      </w:r>
+      <w:r>
+        <w:rPr>
+          <w:rFonts w:ascii="Consolas" w:hAnsi="Consolas" w:eastAsia="Consolas" w:cs="Consolas"/>
+          <w:b w:val="0"/>
+          <w:bCs w:val="0"/>
+          <w:noProof w:val="0"/>
+          <w:color w:val="BCC8BA"/>
+          <w:sz w:val="21"/>
+          <w:szCs w:val="21"/>
+          <w:lang w:val="en-GB"/>
+        </w:rPr>
+        <w:t># fixed values</w:t>
+      </w:r>
+    </w:p>
+    <w:p xmlns:wp14="http://schemas.microsoft.com/office/word/2010/wordml" wp14:paraId="6037AC9B" wp14:textId="3FB77105">
+      <w:pPr>
+        <w:shd w:val="clear" w:color="auto" w:fill="FFFFFF" w:themeFill="background1"/>
+        <w:spacing w:before="0" w:beforeAutospacing="off" w:after="0" w:afterAutospacing="off" w:line="285" w:lineRule="auto"/>
+      </w:pPr>
+      <w:r>
+        <w:rPr>
+          <w:rFonts w:ascii="Consolas" w:hAnsi="Consolas" w:eastAsia="Consolas" w:cs="Consolas"/>
+          <w:b w:val="0"/>
+          <w:bCs w:val="0"/>
+          <w:noProof w:val="0"/>
+          <w:color w:val="000000" w:themeColor="text1" w:themeTint="FF" w:themeShade="FF"/>
+          <w:sz w:val="21"/>
+          <w:szCs w:val="21"/>
+          <w:lang w:val="en-GB"/>
+        </w:rPr>
+        <w:t xml:space="preserve">    </w:t>
+      </w:r>
+      <w:r>
+        <w:rPr>
+          <w:rFonts w:ascii="Consolas" w:hAnsi="Consolas" w:eastAsia="Consolas" w:cs="Consolas"/>
+          <w:b w:val="0"/>
+          <w:bCs w:val="0"/>
+          <w:noProof w:val="0"/>
+          <w:color w:val="5D90CD"/>
+          <w:sz w:val="21"/>
+          <w:szCs w:val="21"/>
+          <w:lang w:val="en-GB"/>
+        </w:rPr>
+        <w:t>"max_depth"</w:t>
+      </w:r>
+      <w:r>
+        <w:rPr>
+          <w:rFonts w:ascii="Consolas" w:hAnsi="Consolas" w:eastAsia="Consolas" w:cs="Consolas"/>
+          <w:b w:val="0"/>
+          <w:bCs w:val="0"/>
+          <w:noProof w:val="0"/>
+          <w:color w:val="000000" w:themeColor="text1" w:themeTint="FF" w:themeShade="FF"/>
+          <w:sz w:val="21"/>
+          <w:szCs w:val="21"/>
+          <w:lang w:val="en-GB"/>
+        </w:rPr>
+        <w:t>: [</w:t>
+      </w:r>
+      <w:r>
+        <w:rPr>
+          <w:rFonts w:ascii="Consolas" w:hAnsi="Consolas" w:eastAsia="Consolas" w:cs="Consolas"/>
+          <w:b w:val="0"/>
+          <w:bCs w:val="0"/>
+          <w:noProof w:val="0"/>
+          <w:color w:val="46A609"/>
+          <w:sz w:val="21"/>
+          <w:szCs w:val="21"/>
+          <w:lang w:val="en-GB"/>
+        </w:rPr>
+        <w:t>5</w:t>
+      </w:r>
+      <w:r>
+        <w:rPr>
+          <w:rFonts w:ascii="Consolas" w:hAnsi="Consolas" w:eastAsia="Consolas" w:cs="Consolas"/>
+          <w:b w:val="0"/>
+          <w:bCs w:val="0"/>
+          <w:noProof w:val="0"/>
+          <w:color w:val="000000" w:themeColor="text1" w:themeTint="FF" w:themeShade="FF"/>
+          <w:sz w:val="21"/>
+          <w:szCs w:val="21"/>
+          <w:lang w:val="en-GB"/>
+        </w:rPr>
+        <w:t xml:space="preserve">, </w:t>
+      </w:r>
+      <w:r>
+        <w:rPr>
+          <w:rFonts w:ascii="Consolas" w:hAnsi="Consolas" w:eastAsia="Consolas" w:cs="Consolas"/>
+          <w:b w:val="0"/>
+          <w:bCs w:val="0"/>
+          <w:noProof w:val="0"/>
+          <w:color w:val="46A609"/>
+          <w:sz w:val="21"/>
+          <w:szCs w:val="21"/>
+          <w:lang w:val="en-GB"/>
+        </w:rPr>
+        <w:t>10</w:t>
+      </w:r>
+      <w:r>
+        <w:rPr>
+          <w:rFonts w:ascii="Consolas" w:hAnsi="Consolas" w:eastAsia="Consolas" w:cs="Consolas"/>
+          <w:b w:val="0"/>
+          <w:bCs w:val="0"/>
+          <w:noProof w:val="0"/>
+          <w:color w:val="000000" w:themeColor="text1" w:themeTint="FF" w:themeShade="FF"/>
+          <w:sz w:val="21"/>
+          <w:szCs w:val="21"/>
+          <w:lang w:val="en-GB"/>
+        </w:rPr>
+        <w:t xml:space="preserve">, </w:t>
+      </w:r>
+      <w:r>
+        <w:rPr>
+          <w:rFonts w:ascii="Consolas" w:hAnsi="Consolas" w:eastAsia="Consolas" w:cs="Consolas"/>
+          <w:b w:val="0"/>
+          <w:bCs w:val="0"/>
+          <w:noProof w:val="0"/>
+          <w:color w:val="46A609"/>
+          <w:sz w:val="21"/>
+          <w:szCs w:val="21"/>
+          <w:lang w:val="en-GB"/>
+        </w:rPr>
+        <w:t>15</w:t>
+      </w:r>
+      <w:r>
+        <w:rPr>
+          <w:rFonts w:ascii="Consolas" w:hAnsi="Consolas" w:eastAsia="Consolas" w:cs="Consolas"/>
+          <w:b w:val="0"/>
+          <w:bCs w:val="0"/>
+          <w:noProof w:val="0"/>
+          <w:color w:val="000000" w:themeColor="text1" w:themeTint="FF" w:themeShade="FF"/>
+          <w:sz w:val="21"/>
+          <w:szCs w:val="21"/>
+          <w:lang w:val="en-GB"/>
+        </w:rPr>
+        <w:t xml:space="preserve">]             </w:t>
+      </w:r>
+      <w:r>
+        <w:rPr>
+          <w:rFonts w:ascii="Consolas" w:hAnsi="Consolas" w:eastAsia="Consolas" w:cs="Consolas"/>
+          <w:b w:val="0"/>
+          <w:bCs w:val="0"/>
+          <w:noProof w:val="0"/>
+          <w:color w:val="BCC8BA"/>
+          <w:sz w:val="21"/>
+          <w:szCs w:val="21"/>
+          <w:lang w:val="en-GB"/>
+        </w:rPr>
+        <w:t># fixed values</w:t>
+      </w:r>
+    </w:p>
+    <w:p xmlns:wp14="http://schemas.microsoft.com/office/word/2010/wordml" wp14:paraId="4251ACFB" wp14:textId="4A93A26D">
+      <w:pPr>
+        <w:shd w:val="clear" w:color="auto" w:fill="FFFFFF" w:themeFill="background1"/>
+        <w:spacing w:before="0" w:beforeAutospacing="off" w:after="0" w:afterAutospacing="off" w:line="285" w:lineRule="auto"/>
+      </w:pPr>
+      <w:r>
+        <w:rPr>
+          <w:rFonts w:ascii="Consolas" w:hAnsi="Consolas" w:eastAsia="Consolas" w:cs="Consolas"/>
+          <w:b w:val="0"/>
+          <w:bCs w:val="0"/>
+          <w:noProof w:val="0"/>
+          <w:color w:val="000000" w:themeColor="text1" w:themeTint="FF" w:themeShade="FF"/>
+          <w:sz w:val="21"/>
+          <w:szCs w:val="21"/>
+          <w:lang w:val="en-GB"/>
+        </w:rPr>
+        <w:t>}</w:t>
+      </w:r>
+    </w:p>
+    <w:p xmlns:wp14="http://schemas.microsoft.com/office/word/2010/wordml" wp14:paraId="54DF14B8" wp14:textId="4651DEB0">
+      <w:pPr>
+        <w:shd w:val="clear" w:color="auto" w:fill="FFFFFF" w:themeFill="background1"/>
+        <w:spacing w:before="0" w:beforeAutospacing="off" w:after="0" w:afterAutospacing="off" w:line="285" w:lineRule="auto"/>
+      </w:pPr>
+    </w:p>
+    <w:p xmlns:wp14="http://schemas.microsoft.com/office/word/2010/wordml" wp14:paraId="35DD2C7B" wp14:textId="618A6A85">
+      <w:pPr>
+        <w:shd w:val="clear" w:color="auto" w:fill="FFFFFF" w:themeFill="background1"/>
+        <w:spacing w:before="0" w:beforeAutospacing="off" w:after="0" w:afterAutospacing="off" w:line="285" w:lineRule="auto"/>
+      </w:pPr>
+      <w:r>
+        <w:rPr>
+          <w:rFonts w:ascii="Consolas" w:hAnsi="Consolas" w:eastAsia="Consolas" w:cs="Consolas"/>
+          <w:b w:val="0"/>
+          <w:bCs w:val="0"/>
+          <w:noProof w:val="0"/>
+          <w:color w:val="000000" w:themeColor="text1" w:themeTint="FF" w:themeShade="FF"/>
+          <w:sz w:val="21"/>
+          <w:szCs w:val="21"/>
+          <w:lang w:val="en-GB"/>
+        </w:rPr>
+        <w:t xml:space="preserve">grid </w:t>
+      </w:r>
+      <w:r>
+        <w:rPr>
+          <w:rFonts w:ascii="Consolas" w:hAnsi="Consolas" w:eastAsia="Consolas" w:cs="Consolas"/>
+          <w:b w:val="0"/>
+          <w:bCs w:val="0"/>
+          <w:noProof w:val="0"/>
+          <w:color w:val="484848"/>
+          <w:sz w:val="21"/>
+          <w:szCs w:val="21"/>
+          <w:lang w:val="en-GB"/>
+        </w:rPr>
+        <w:t>=</w:t>
+      </w:r>
+      <w:r>
+        <w:rPr>
+          <w:rFonts w:ascii="Consolas" w:hAnsi="Consolas" w:eastAsia="Consolas" w:cs="Consolas"/>
+          <w:b w:val="0"/>
+          <w:bCs w:val="0"/>
+          <w:noProof w:val="0"/>
+          <w:color w:val="000000" w:themeColor="text1" w:themeTint="FF" w:themeShade="FF"/>
+          <w:sz w:val="21"/>
+          <w:szCs w:val="21"/>
+          <w:lang w:val="en-GB"/>
+        </w:rPr>
+        <w:t xml:space="preserve"> GridSearchCV(</w:t>
+      </w:r>
+    </w:p>
+    <w:p xmlns:wp14="http://schemas.microsoft.com/office/word/2010/wordml" wp14:paraId="126DED46" wp14:textId="3B75768D">
+      <w:pPr>
+        <w:shd w:val="clear" w:color="auto" w:fill="FFFFFF" w:themeFill="background1"/>
+        <w:spacing w:before="0" w:beforeAutospacing="off" w:after="0" w:afterAutospacing="off" w:line="285" w:lineRule="auto"/>
+      </w:pPr>
+      <w:r>
+        <w:rPr>
+          <w:rFonts w:ascii="Consolas" w:hAnsi="Consolas" w:eastAsia="Consolas" w:cs="Consolas"/>
+          <w:b w:val="0"/>
+          <w:bCs w:val="0"/>
+          <w:noProof w:val="0"/>
+          <w:color w:val="000000" w:themeColor="text1" w:themeTint="FF" w:themeShade="FF"/>
+          <w:sz w:val="21"/>
+          <w:szCs w:val="21"/>
+          <w:lang w:val="en-GB"/>
+        </w:rPr>
+        <w:t xml:space="preserve">    RandomForestClassifier(),</w:t>
+      </w:r>
+    </w:p>
+    <w:p xmlns:wp14="http://schemas.microsoft.com/office/word/2010/wordml" wp14:paraId="4AF259DC" wp14:textId="6E5D569F">
+      <w:pPr>
+        <w:shd w:val="clear" w:color="auto" w:fill="FFFFFF" w:themeFill="background1"/>
+        <w:spacing w:before="0" w:beforeAutospacing="off" w:after="0" w:afterAutospacing="off" w:line="285" w:lineRule="auto"/>
+      </w:pPr>
+      <w:r>
+        <w:rPr>
+          <w:rFonts w:ascii="Consolas" w:hAnsi="Consolas" w:eastAsia="Consolas" w:cs="Consolas"/>
+          <w:b w:val="0"/>
+          <w:bCs w:val="0"/>
+          <w:noProof w:val="0"/>
+          <w:color w:val="000000" w:themeColor="text1" w:themeTint="FF" w:themeShade="FF"/>
+          <w:sz w:val="21"/>
+          <w:szCs w:val="21"/>
+          <w:lang w:val="en-GB"/>
+        </w:rPr>
+        <w:t xml:space="preserve">    param_grid,</w:t>
+      </w:r>
+    </w:p>
+    <w:p xmlns:wp14="http://schemas.microsoft.com/office/word/2010/wordml" wp14:paraId="04833EB7" wp14:textId="09AF5A06">
+      <w:pPr>
+        <w:shd w:val="clear" w:color="auto" w:fill="FFFFFF" w:themeFill="background1"/>
+        <w:spacing w:before="0" w:beforeAutospacing="off" w:after="0" w:afterAutospacing="off" w:line="285" w:lineRule="auto"/>
+      </w:pPr>
+      <w:r>
+        <w:rPr>
+          <w:rFonts w:ascii="Consolas" w:hAnsi="Consolas" w:eastAsia="Consolas" w:cs="Consolas"/>
+          <w:b w:val="0"/>
+          <w:bCs w:val="0"/>
+          <w:noProof w:val="0"/>
+          <w:color w:val="000000" w:themeColor="text1" w:themeTint="FF" w:themeShade="FF"/>
+          <w:sz w:val="21"/>
+          <w:szCs w:val="21"/>
+          <w:lang w:val="en-GB"/>
+        </w:rPr>
+        <w:t xml:space="preserve">    cv</w:t>
+      </w:r>
+      <w:r>
+        <w:rPr>
+          <w:rFonts w:ascii="Consolas" w:hAnsi="Consolas" w:eastAsia="Consolas" w:cs="Consolas"/>
+          <w:b w:val="0"/>
+          <w:bCs w:val="0"/>
+          <w:noProof w:val="0"/>
+          <w:color w:val="484848"/>
+          <w:sz w:val="21"/>
+          <w:szCs w:val="21"/>
+          <w:lang w:val="en-GB"/>
+        </w:rPr>
+        <w:t>=</w:t>
+      </w:r>
+      <w:r>
+        <w:rPr>
+          <w:rFonts w:ascii="Consolas" w:hAnsi="Consolas" w:eastAsia="Consolas" w:cs="Consolas"/>
+          <w:b w:val="0"/>
+          <w:bCs w:val="0"/>
+          <w:noProof w:val="0"/>
+          <w:color w:val="46A609"/>
+          <w:sz w:val="21"/>
+          <w:szCs w:val="21"/>
+          <w:lang w:val="en-GB"/>
+        </w:rPr>
+        <w:t>3</w:t>
+      </w:r>
+      <w:r>
+        <w:rPr>
+          <w:rFonts w:ascii="Consolas" w:hAnsi="Consolas" w:eastAsia="Consolas" w:cs="Consolas"/>
+          <w:b w:val="0"/>
+          <w:bCs w:val="0"/>
+          <w:noProof w:val="0"/>
+          <w:color w:val="000000" w:themeColor="text1" w:themeTint="FF" w:themeShade="FF"/>
+          <w:sz w:val="21"/>
+          <w:szCs w:val="21"/>
+          <w:lang w:val="en-GB"/>
+        </w:rPr>
+        <w:t>, scoring</w:t>
+      </w:r>
+      <w:r>
+        <w:rPr>
+          <w:rFonts w:ascii="Consolas" w:hAnsi="Consolas" w:eastAsia="Consolas" w:cs="Consolas"/>
+          <w:b w:val="0"/>
+          <w:bCs w:val="0"/>
+          <w:noProof w:val="0"/>
+          <w:color w:val="484848"/>
+          <w:sz w:val="21"/>
+          <w:szCs w:val="21"/>
+          <w:lang w:val="en-GB"/>
+        </w:rPr>
+        <w:t>=</w:t>
+      </w:r>
+      <w:r>
+        <w:rPr>
+          <w:rFonts w:ascii="Consolas" w:hAnsi="Consolas" w:eastAsia="Consolas" w:cs="Consolas"/>
+          <w:b w:val="0"/>
+          <w:bCs w:val="0"/>
+          <w:noProof w:val="0"/>
+          <w:color w:val="5D90CD"/>
+          <w:sz w:val="21"/>
+          <w:szCs w:val="21"/>
+          <w:lang w:val="en-GB"/>
+        </w:rPr>
+        <w:t>"accuracy"</w:t>
+      </w:r>
+    </w:p>
+    <w:p xmlns:wp14="http://schemas.microsoft.com/office/word/2010/wordml" wp14:paraId="476CA2A5" wp14:textId="76FC1E93">
+      <w:pPr>
+        <w:shd w:val="clear" w:color="auto" w:fill="FFFFFF" w:themeFill="background1"/>
+        <w:spacing w:before="0" w:beforeAutospacing="off" w:after="0" w:afterAutospacing="off" w:line="285" w:lineRule="auto"/>
+      </w:pPr>
+      <w:r>
+        <w:rPr>
+          <w:rFonts w:ascii="Consolas" w:hAnsi="Consolas" w:eastAsia="Consolas" w:cs="Consolas"/>
+          <w:b w:val="0"/>
+          <w:bCs w:val="0"/>
+          <w:noProof w:val="0"/>
+          <w:color w:val="000000" w:themeColor="text1" w:themeTint="FF" w:themeShade="FF"/>
+          <w:sz w:val="21"/>
+          <w:szCs w:val="21"/>
+          <w:lang w:val="en-GB"/>
+        </w:rPr>
+        <w:t>)</w:t>
+      </w:r>
+    </w:p>
+    <w:p xmlns:wp14="http://schemas.microsoft.com/office/word/2010/wordml" wp14:paraId="7332F9E5" wp14:textId="42F167D1">
+      <w:pPr>
+        <w:shd w:val="clear" w:color="auto" w:fill="FFFFFF" w:themeFill="background1"/>
+        <w:spacing w:before="0" w:beforeAutospacing="off" w:after="0" w:afterAutospacing="off" w:line="285" w:lineRule="auto"/>
+      </w:pPr>
+      <w:r>
+        <w:rPr>
+          <w:rFonts w:ascii="Consolas" w:hAnsi="Consolas" w:eastAsia="Consolas" w:cs="Consolas"/>
+          <w:b w:val="0"/>
+          <w:bCs w:val="0"/>
+          <w:noProof w:val="0"/>
+          <w:color w:val="000000" w:themeColor="text1" w:themeTint="FF" w:themeShade="FF"/>
+          <w:sz w:val="21"/>
+          <w:szCs w:val="21"/>
+          <w:lang w:val="en-GB"/>
+        </w:rPr>
+        <w:t>grid.fit(X_train, y_train)</w:t>
+      </w:r>
+    </w:p>
+    <w:p xmlns:wp14="http://schemas.microsoft.com/office/word/2010/wordml" wp14:paraId="7E9D6E77" wp14:textId="2971AB2A">
+      <w:pPr>
+        <w:shd w:val="clear" w:color="auto" w:fill="FFFFFF" w:themeFill="background1"/>
+        <w:spacing w:before="0" w:beforeAutospacing="off" w:after="0" w:afterAutospacing="off" w:line="285" w:lineRule="auto"/>
+      </w:pPr>
+    </w:p>
+    <w:p xmlns:wp14="http://schemas.microsoft.com/office/word/2010/wordml" wp14:paraId="245AE11C" wp14:textId="080E56C0">
+      <w:pPr>
+        <w:shd w:val="clear" w:color="auto" w:fill="FFFFFF" w:themeFill="background1"/>
+        <w:spacing w:before="0" w:beforeAutospacing="off" w:after="0" w:afterAutospacing="off" w:line="285" w:lineRule="auto"/>
+      </w:pPr>
+      <w:r>
+        <w:rPr>
+          <w:rFonts w:ascii="Consolas" w:hAnsi="Consolas" w:eastAsia="Consolas" w:cs="Consolas"/>
+          <w:b w:val="0"/>
+          <w:bCs w:val="0"/>
+          <w:noProof w:val="0"/>
+          <w:color w:val="C52727"/>
+          <w:sz w:val="21"/>
+          <w:szCs w:val="21"/>
+          <w:lang w:val="en-GB"/>
+        </w:rPr>
+        <w:t>print</w:t>
+      </w:r>
+      <w:r>
+        <w:rPr>
+          <w:rFonts w:ascii="Consolas" w:hAnsi="Consolas" w:eastAsia="Consolas" w:cs="Consolas"/>
+          <w:b w:val="0"/>
+          <w:bCs w:val="0"/>
+          <w:noProof w:val="0"/>
+          <w:color w:val="000000" w:themeColor="text1" w:themeTint="FF" w:themeShade="FF"/>
+          <w:sz w:val="21"/>
+          <w:szCs w:val="21"/>
+          <w:lang w:val="en-GB"/>
+        </w:rPr>
+        <w:t>(</w:t>
+      </w:r>
+      <w:r>
+        <w:rPr>
+          <w:rFonts w:ascii="Consolas" w:hAnsi="Consolas" w:eastAsia="Consolas" w:cs="Consolas"/>
+          <w:b w:val="0"/>
+          <w:bCs w:val="0"/>
+          <w:noProof w:val="0"/>
+          <w:color w:val="5D90CD"/>
+          <w:sz w:val="21"/>
+          <w:szCs w:val="21"/>
+          <w:lang w:val="en-GB"/>
+        </w:rPr>
+        <w:t>"Best Params:"</w:t>
+      </w:r>
+      <w:r>
+        <w:rPr>
+          <w:rFonts w:ascii="Consolas" w:hAnsi="Consolas" w:eastAsia="Consolas" w:cs="Consolas"/>
+          <w:b w:val="0"/>
+          <w:bCs w:val="0"/>
+          <w:noProof w:val="0"/>
+          <w:color w:val="000000" w:themeColor="text1" w:themeTint="FF" w:themeShade="FF"/>
+          <w:sz w:val="21"/>
+          <w:szCs w:val="21"/>
+          <w:lang w:val="en-GB"/>
+        </w:rPr>
+        <w:t>, grid.best_params_)</w:t>
+      </w:r>
+    </w:p>
+    <w:p xmlns:wp14="http://schemas.microsoft.com/office/word/2010/wordml" wp14:paraId="0DAC4E42" wp14:textId="639C9ECC">
+      <w:pPr>
+        <w:shd w:val="clear" w:color="auto" w:fill="FFFFFF" w:themeFill="background1"/>
+        <w:spacing w:before="0" w:beforeAutospacing="off" w:after="0" w:afterAutospacing="off" w:line="285" w:lineRule="auto"/>
+      </w:pPr>
+    </w:p>
+    <w:p xmlns:wp14="http://schemas.microsoft.com/office/word/2010/wordml" wp14:paraId="5482C853" wp14:textId="58AEB581">
+      <w:pPr>
+        <w:shd w:val="clear" w:color="auto" w:fill="FFFFFF" w:themeFill="background1"/>
+        <w:spacing w:before="0" w:beforeAutospacing="off" w:after="0" w:afterAutospacing="off" w:line="285" w:lineRule="auto"/>
+        <w:rPr>
+          <w:rFonts w:ascii="Consolas" w:hAnsi="Consolas" w:eastAsia="Consolas" w:cs="Consolas"/>
+          <w:b w:val="0"/>
+          <w:bCs w:val="0"/>
+          <w:noProof w:val="0"/>
+          <w:color w:val="000000" w:themeColor="text1" w:themeTint="FF" w:themeShade="FF"/>
+          <w:sz w:val="21"/>
+          <w:szCs w:val="21"/>
+          <w:lang w:val="en-GB"/>
+        </w:rPr>
+      </w:pPr>
+    </w:p>
+    <w:p xmlns:wp14="http://schemas.microsoft.com/office/word/2010/wordml" wp14:paraId="4B78784E" wp14:textId="1198E354">
+      <w:pPr>
+        <w:spacing w:before="0" w:beforeAutospacing="off" w:after="0" w:afterAutospacing="off"/>
+        <w:rPr>
+          <w:rFonts w:ascii="Calibri Light" w:hAnsi="Calibri Light" w:eastAsia="Calibri Light" w:cs="Calibri Light"/>
+          <w:noProof w:val="0"/>
+          <w:sz w:val="24"/>
+          <w:szCs w:val="24"/>
+          <w:lang w:val="en-GB"/>
+        </w:rPr>
+      </w:pPr>
+      <w:r>
+        <w:br/>
+      </w:r>
+    </w:p>
+    <w:p xmlns:wp14="http://schemas.microsoft.com/office/word/2010/wordml" wp14:paraId="220D62F6" wp14:textId="4F19DEFA">
+      <w:pPr>
+        <w:spacing w:before="240" w:beforeAutospacing="off" w:after="240" w:afterAutospacing="off"/>
+        <w:rPr>
+          <w:rFonts w:ascii="Calibri Light" w:hAnsi="Calibri Light" w:eastAsia="Calibri Light" w:cs="Calibri Light"/>
+          <w:b w:val="0"/>
+          <w:bCs w:val="0"/>
+          <w:noProof w:val="0"/>
+          <w:sz w:val="24"/>
+          <w:szCs w:val="24"/>
+          <w:lang w:val="en-GB"/>
+        </w:rPr>
+      </w:pPr>
+      <w:r>
+        <w:rPr>
+          <w:rFonts w:ascii="Calibri Light" w:hAnsi="Calibri Light" w:eastAsia="Calibri Light" w:cs="Calibri Light"/>
+          <w:b w:val="0"/>
+          <w:bCs w:val="0"/>
+          <w:noProof w:val="0"/>
+          <w:sz w:val="24"/>
+          <w:szCs w:val="24"/>
+          <w:lang w:val="en-GB"/>
+        </w:rPr>
+        <w:t xml:space="preserve">Total = 3 × 2 = </w:t>
+      </w:r>
+      <w:r>
+        <w:rPr>
+          <w:rFonts w:ascii="Calibri Light" w:hAnsi="Calibri Light" w:eastAsia="Calibri Light" w:cs="Calibri Light"/>
+          <w:b w:val="0"/>
+          <w:bCs w:val="0"/>
+          <w:noProof w:val="0"/>
+          <w:sz w:val="24"/>
+          <w:szCs w:val="24"/>
+          <w:lang w:val="en-GB"/>
+        </w:rPr>
+        <w:t>6 models</w:t>
+      </w:r>
+      <w:r>
+        <w:rPr>
+          <w:rFonts w:ascii="Calibri Light" w:hAnsi="Calibri Light" w:eastAsia="Calibri Light" w:cs="Calibri Light"/>
+          <w:b w:val="0"/>
+          <w:bCs w:val="0"/>
+          <w:noProof w:val="0"/>
+          <w:sz w:val="24"/>
+          <w:szCs w:val="24"/>
+          <w:lang w:val="en-GB"/>
+        </w:rPr>
+        <w:t xml:space="preserve"> trained.</w:t>
+      </w:r>
+    </w:p>
+    <w:p xmlns:wp14="http://schemas.microsoft.com/office/word/2010/wordml" wp14:paraId="6389CF29" wp14:textId="7E83ADB2">
+      <w:pPr>
+        <w:spacing w:before="240" w:beforeAutospacing="off" w:after="240" w:afterAutospacing="off"/>
+        <w:rPr>
+          <w:rFonts w:ascii="Calibri Light" w:hAnsi="Calibri Light" w:eastAsia="Calibri Light" w:cs="Calibri Light"/>
+          <w:b w:val="0"/>
+          <w:bCs w:val="0"/>
+          <w:noProof w:val="0"/>
+          <w:sz w:val="24"/>
+          <w:szCs w:val="24"/>
+          <w:lang w:val="en-GB"/>
+        </w:rPr>
+      </w:pPr>
+      <w:r>
+        <w:rPr>
+          <w:rFonts w:ascii="Calibri Light" w:hAnsi="Calibri Light" w:eastAsia="Calibri Light" w:cs="Calibri Light"/>
+          <w:b w:val="0"/>
+          <w:bCs w:val="0"/>
+          <w:noProof w:val="0"/>
+          <w:sz w:val="24"/>
+          <w:szCs w:val="24"/>
+          <w:lang w:val="en-GB"/>
+        </w:rPr>
+        <w:t>Pros:</w:t>
+      </w:r>
+      <w:r>
+        <w:rPr>
+          <w:rFonts w:ascii="Calibri Light" w:hAnsi="Calibri Light" w:eastAsia="Calibri Light" w:cs="Calibri Light"/>
+          <w:b w:val="0"/>
+          <w:bCs w:val="0"/>
+          <w:noProof w:val="0"/>
+          <w:sz w:val="24"/>
+          <w:szCs w:val="24"/>
+          <w:lang w:val="en-GB"/>
+        </w:rPr>
+        <w:t xml:space="preserve"> systematic, guarantees best in grid.</w:t>
+      </w:r>
+      <w:r>
+        <w:br/>
+      </w:r>
+      <w:r>
+        <w:rPr>
+          <w:rFonts w:ascii="Calibri Light" w:hAnsi="Calibri Light" w:eastAsia="Calibri Light" w:cs="Calibri Light"/>
+          <w:b w:val="0"/>
+          <w:bCs w:val="0"/>
+          <w:noProof w:val="0"/>
+          <w:sz w:val="24"/>
+          <w:szCs w:val="24"/>
+          <w:lang w:val="en-GB"/>
+        </w:rPr>
+        <w:t>Cons:</w:t>
+      </w:r>
+      <w:r>
+        <w:rPr>
+          <w:rFonts w:ascii="Calibri Light" w:hAnsi="Calibri Light" w:eastAsia="Calibri Light" w:cs="Calibri Light"/>
+          <w:b w:val="0"/>
+          <w:bCs w:val="0"/>
+          <w:noProof w:val="0"/>
+          <w:sz w:val="24"/>
+          <w:szCs w:val="24"/>
+          <w:lang w:val="en-GB"/>
+        </w:rPr>
+        <w:t xml:space="preserve"> </w:t>
+      </w:r>
+      <w:r>
+        <w:rPr>
+          <w:rFonts w:ascii="Calibri Light" w:hAnsi="Calibri Light" w:eastAsia="Calibri Light" w:cs="Calibri Light"/>
+          <w:b w:val="0"/>
+          <w:bCs w:val="0"/>
+          <w:noProof w:val="0"/>
+          <w:sz w:val="24"/>
+          <w:szCs w:val="24"/>
+          <w:lang w:val="en-GB"/>
+        </w:rPr>
+        <w:t>very slow</w:t>
+      </w:r>
+      <w:r>
+        <w:rPr>
+          <w:rFonts w:ascii="Calibri Light" w:hAnsi="Calibri Light" w:eastAsia="Calibri Light" w:cs="Calibri Light"/>
+          <w:b w:val="0"/>
+          <w:bCs w:val="0"/>
+          <w:noProof w:val="0"/>
+          <w:sz w:val="24"/>
+          <w:szCs w:val="24"/>
+          <w:lang w:val="en-GB"/>
+        </w:rPr>
+        <w:t xml:space="preserve"> if grid is large.</w:t>
+      </w:r>
+    </w:p>
+    <w:p xmlns:wp14="http://schemas.microsoft.com/office/word/2010/wordml" wp14:paraId="6A07E636" wp14:textId="3A38D8AF">
+      <w:pPr>
+        <w:rPr>
+          <w:rFonts w:ascii="Calibri Light" w:hAnsi="Calibri Light" w:eastAsia="Calibri Light" w:cs="Calibri Light"/>
+        </w:rPr>
+      </w:pPr>
+    </w:p>
+    <w:p xmlns:wp14="http://schemas.microsoft.com/office/word/2010/wordml" wp14:paraId="40A819D5" wp14:textId="714C7177">
+      <w:pPr>
+        <w:pStyle w:val="Heading3"/>
+        <w:numPr>
+          <w:ilvl w:val="0"/>
+          <w:numId w:val="22"/>
+        </w:numPr>
+        <w:suppressLineNumbers w:val="0"/>
+        <w:bidi w:val="0"/>
+        <w:spacing w:before="281" w:beforeAutospacing="off" w:after="281" w:afterAutospacing="off" w:line="279" w:lineRule="auto"/>
+        <w:ind w:right="0"/>
+        <w:jc w:val="left"/>
+        <w:rPr>
+          <w:rFonts w:ascii="Calibri Light" w:hAnsi="Calibri Light" w:eastAsia="Calibri Light" w:cs="Calibri Light"/>
+          <w:b w:val="1"/>
+          <w:bCs w:val="1"/>
+          <w:noProof w:val="0"/>
+          <w:color w:val="auto"/>
+          <w:sz w:val="24"/>
+          <w:szCs w:val="24"/>
+          <w:lang w:val="en-GB" w:eastAsia="ja-JP" w:bidi="ar-SA"/>
+        </w:rPr>
+      </w:pPr>
+      <w:r>
+        <w:rPr>
+          <w:rFonts w:ascii="Calibri Light" w:hAnsi="Calibri Light" w:eastAsia="Calibri Light" w:cs="Calibri Light"/>
+          <w:b w:val="1"/>
+          <w:bCs w:val="1"/>
+          <w:noProof w:val="0"/>
+          <w:color w:val="auto"/>
+          <w:sz w:val="24"/>
+          <w:szCs w:val="24"/>
+          <w:lang w:val="en-GB" w:eastAsia="ja-JP" w:bidi="ar-SA"/>
+        </w:rPr>
+        <w:t>RandomizedSearchCV</w:t>
+      </w:r>
+    </w:p>
+    <w:p xmlns:wp14="http://schemas.microsoft.com/office/word/2010/wordml" wp14:paraId="6A1FC191" wp14:textId="6A116B5C">
+      <w:pPr>
+        <w:pStyle w:val="ListParagraph"/>
+        <w:numPr>
+          <w:ilvl w:val="0"/>
+          <w:numId w:val="21"/>
+        </w:numPr>
+        <w:spacing w:before="240" w:beforeAutospacing="off" w:after="240" w:afterAutospacing="off"/>
+        <w:rPr>
+          <w:rFonts w:ascii="Calibri Light" w:hAnsi="Calibri Light" w:eastAsia="Calibri Light" w:cs="Calibri Light"/>
+          <w:noProof w:val="0"/>
+          <w:sz w:val="24"/>
+          <w:szCs w:val="24"/>
+          <w:lang w:val="en-GB"/>
+        </w:rPr>
+      </w:pPr>
+      <w:r>
+        <w:rPr>
+          <w:rFonts w:ascii="Calibri Light" w:hAnsi="Calibri Light" w:eastAsia="Calibri Light" w:cs="Calibri Light"/>
+          <w:noProof w:val="0"/>
+          <w:sz w:val="24"/>
+          <w:szCs w:val="24"/>
+          <w:lang w:val="en-GB"/>
+        </w:rPr>
+        <w:t xml:space="preserve">You </w:t>
+      </w:r>
+      <w:r>
+        <w:rPr>
+          <w:rFonts w:ascii="Calibri Light" w:hAnsi="Calibri Light" w:eastAsia="Calibri Light" w:cs="Calibri Light"/>
+          <w:b w:val="1"/>
+          <w:bCs w:val="1"/>
+          <w:noProof w:val="0"/>
+          <w:sz w:val="24"/>
+          <w:szCs w:val="24"/>
+          <w:lang w:val="en-GB"/>
+        </w:rPr>
+        <w:t>define ranges / distributions</w:t>
+      </w:r>
+      <w:r>
+        <w:rPr>
+          <w:rFonts w:ascii="Calibri Light" w:hAnsi="Calibri Light" w:eastAsia="Calibri Light" w:cs="Calibri Light"/>
+          <w:noProof w:val="0"/>
+          <w:sz w:val="24"/>
+          <w:szCs w:val="24"/>
+          <w:lang w:val="en-GB"/>
+        </w:rPr>
+        <w:t xml:space="preserve"> (not fixed values).</w:t>
+      </w:r>
+    </w:p>
+    <w:p xmlns:wp14="http://schemas.microsoft.com/office/word/2010/wordml" wp14:paraId="74C3EE9A" wp14:textId="585FC644">
+      <w:pPr>
+        <w:pStyle w:val="ListParagraph"/>
+        <w:numPr>
+          <w:ilvl w:val="0"/>
+          <w:numId w:val="21"/>
+        </w:numPr>
+        <w:spacing w:before="240" w:beforeAutospacing="off" w:after="240" w:afterAutospacing="off"/>
+        <w:rPr>
+          <w:rFonts w:ascii="Calibri Light" w:hAnsi="Calibri Light" w:eastAsia="Calibri Light" w:cs="Calibri Light"/>
+          <w:noProof w:val="0"/>
+          <w:sz w:val="24"/>
+          <w:szCs w:val="24"/>
+          <w:lang w:val="en-GB"/>
+        </w:rPr>
+      </w:pPr>
+      <w:r>
+        <w:rPr>
+          <w:rFonts w:ascii="Calibri Light" w:hAnsi="Calibri Light" w:eastAsia="Calibri Light" w:cs="Calibri Light"/>
+          <w:noProof w:val="0"/>
+          <w:sz w:val="24"/>
+          <w:szCs w:val="24"/>
+          <w:lang w:val="en-GB"/>
+        </w:rPr>
+        <w:t xml:space="preserve">It tries a </w:t>
+      </w:r>
+      <w:r>
+        <w:rPr>
+          <w:rFonts w:ascii="Calibri Light" w:hAnsi="Calibri Light" w:eastAsia="Calibri Light" w:cs="Calibri Light"/>
+          <w:b w:val="1"/>
+          <w:bCs w:val="1"/>
+          <w:noProof w:val="0"/>
+          <w:sz w:val="24"/>
+          <w:szCs w:val="24"/>
+          <w:lang w:val="en-GB"/>
+        </w:rPr>
+        <w:t>random subset</w:t>
+      </w:r>
+      <w:r>
+        <w:rPr>
+          <w:rFonts w:ascii="Calibri Light" w:hAnsi="Calibri Light" w:eastAsia="Calibri Light" w:cs="Calibri Light"/>
+          <w:noProof w:val="0"/>
+          <w:sz w:val="24"/>
+          <w:szCs w:val="24"/>
+          <w:lang w:val="en-GB"/>
+        </w:rPr>
+        <w:t xml:space="preserve"> of combinations.</w:t>
+      </w:r>
+    </w:p>
+    <w:p xmlns:wp14="http://schemas.microsoft.com/office/word/2010/wordml" wp14:paraId="29EF9439" wp14:textId="73BEB1E1">
+      <w:pPr>
+        <w:pStyle w:val="ListParagraph"/>
+        <w:spacing w:before="240" w:beforeAutospacing="off" w:after="240" w:afterAutospacing="off"/>
+        <w:ind w:left="720"/>
+        <w:rPr>
+          <w:rFonts w:ascii="Calibri Light" w:hAnsi="Calibri Light" w:eastAsia="Calibri Light" w:cs="Calibri Light"/>
+          <w:b w:val="1"/>
+          <w:bCs w:val="1"/>
+          <w:noProof w:val="0"/>
+          <w:sz w:val="24"/>
+          <w:szCs w:val="24"/>
+          <w:lang w:val="en-GB"/>
+        </w:rPr>
+      </w:pPr>
+      <w:r>
+        <w:rPr>
+          <w:rFonts w:ascii="Calibri Light" w:hAnsi="Calibri Light" w:eastAsia="Calibri Light" w:cs="Calibri Light"/>
+          <w:b w:val="1"/>
+          <w:bCs w:val="1"/>
+          <w:noProof w:val="0"/>
+          <w:sz w:val="24"/>
+          <w:szCs w:val="24"/>
+          <w:lang w:val="en-GB"/>
+        </w:rPr>
+        <w:t>Example:</w:t>
+      </w:r>
+    </w:p>
+    <w:p xmlns:wp14="http://schemas.microsoft.com/office/word/2010/wordml" wp14:paraId="3D264B99" wp14:textId="4B808289">
+      <w:pPr>
+        <w:shd w:val="clear" w:color="auto" w:fill="FFFFFF" w:themeFill="background1"/>
+        <w:spacing w:before="0" w:beforeAutospacing="off" w:after="0" w:afterAutospacing="off" w:line="285" w:lineRule="auto"/>
+      </w:pPr>
+      <w:r>
+        <w:rPr>
+          <w:rFonts w:ascii="Consolas" w:hAnsi="Consolas" w:eastAsia="Consolas" w:cs="Consolas"/>
+          <w:b w:val="0"/>
+          <w:bCs w:val="0"/>
+          <w:noProof w:val="0"/>
+          <w:color w:val="AF956F"/>
+          <w:sz w:val="21"/>
+          <w:szCs w:val="21"/>
+          <w:lang w:val="en-GB"/>
+        </w:rPr>
+        <w:t>from</w:t>
+      </w:r>
+      <w:r>
+        <w:rPr>
+          <w:rFonts w:ascii="Consolas" w:hAnsi="Consolas" w:eastAsia="Consolas" w:cs="Consolas"/>
+          <w:b w:val="0"/>
+          <w:bCs w:val="0"/>
+          <w:noProof w:val="0"/>
+          <w:color w:val="000000" w:themeColor="text1" w:themeTint="FF" w:themeShade="FF"/>
+          <w:sz w:val="21"/>
+          <w:szCs w:val="21"/>
+          <w:lang w:val="en-GB"/>
+        </w:rPr>
+        <w:t xml:space="preserve"> sklearn.model_selection </w:t>
+      </w:r>
+      <w:r>
+        <w:rPr>
+          <w:rFonts w:ascii="Consolas" w:hAnsi="Consolas" w:eastAsia="Consolas" w:cs="Consolas"/>
+          <w:b w:val="0"/>
+          <w:bCs w:val="0"/>
+          <w:noProof w:val="0"/>
+          <w:color w:val="AF956F"/>
+          <w:sz w:val="21"/>
+          <w:szCs w:val="21"/>
+          <w:lang w:val="en-GB"/>
+        </w:rPr>
+        <w:t>import</w:t>
+      </w:r>
+      <w:r>
+        <w:rPr>
+          <w:rFonts w:ascii="Consolas" w:hAnsi="Consolas" w:eastAsia="Consolas" w:cs="Consolas"/>
+          <w:b w:val="0"/>
+          <w:bCs w:val="0"/>
+          <w:noProof w:val="0"/>
+          <w:color w:val="000000" w:themeColor="text1" w:themeTint="FF" w:themeShade="FF"/>
+          <w:sz w:val="21"/>
+          <w:szCs w:val="21"/>
+          <w:lang w:val="en-GB"/>
+        </w:rPr>
+        <w:t xml:space="preserve"> RandomizedSearchCV</w:t>
+      </w:r>
+    </w:p>
+    <w:p xmlns:wp14="http://schemas.microsoft.com/office/word/2010/wordml" wp14:paraId="3DBCACAA" wp14:textId="2F8237CE">
+      <w:pPr>
+        <w:shd w:val="clear" w:color="auto" w:fill="FFFFFF" w:themeFill="background1"/>
+        <w:spacing w:before="0" w:beforeAutospacing="off" w:after="0" w:afterAutospacing="off" w:line="285" w:lineRule="auto"/>
+      </w:pPr>
+      <w:r>
+        <w:rPr>
+          <w:rFonts w:ascii="Consolas" w:hAnsi="Consolas" w:eastAsia="Consolas" w:cs="Consolas"/>
+          <w:b w:val="0"/>
+          <w:bCs w:val="0"/>
+          <w:noProof w:val="0"/>
+          <w:color w:val="AF956F"/>
+          <w:sz w:val="21"/>
+          <w:szCs w:val="21"/>
+          <w:lang w:val="en-GB"/>
+        </w:rPr>
+        <w:t>from</w:t>
+      </w:r>
+      <w:r>
+        <w:rPr>
+          <w:rFonts w:ascii="Consolas" w:hAnsi="Consolas" w:eastAsia="Consolas" w:cs="Consolas"/>
+          <w:b w:val="0"/>
+          <w:bCs w:val="0"/>
+          <w:noProof w:val="0"/>
+          <w:color w:val="000000" w:themeColor="text1" w:themeTint="FF" w:themeShade="FF"/>
+          <w:sz w:val="21"/>
+          <w:szCs w:val="21"/>
+          <w:lang w:val="en-GB"/>
+        </w:rPr>
+        <w:t xml:space="preserve"> sklearn.ensemble </w:t>
+      </w:r>
+      <w:r>
+        <w:rPr>
+          <w:rFonts w:ascii="Consolas" w:hAnsi="Consolas" w:eastAsia="Consolas" w:cs="Consolas"/>
+          <w:b w:val="0"/>
+          <w:bCs w:val="0"/>
+          <w:noProof w:val="0"/>
+          <w:color w:val="AF956F"/>
+          <w:sz w:val="21"/>
+          <w:szCs w:val="21"/>
+          <w:lang w:val="en-GB"/>
+        </w:rPr>
+        <w:t>import</w:t>
+      </w:r>
+      <w:r>
+        <w:rPr>
+          <w:rFonts w:ascii="Consolas" w:hAnsi="Consolas" w:eastAsia="Consolas" w:cs="Consolas"/>
+          <w:b w:val="0"/>
+          <w:bCs w:val="0"/>
+          <w:noProof w:val="0"/>
+          <w:color w:val="000000" w:themeColor="text1" w:themeTint="FF" w:themeShade="FF"/>
+          <w:sz w:val="21"/>
+          <w:szCs w:val="21"/>
+          <w:lang w:val="en-GB"/>
+        </w:rPr>
+        <w:t xml:space="preserve"> RandomForestClassifier</w:t>
+      </w:r>
+    </w:p>
+    <w:p xmlns:wp14="http://schemas.microsoft.com/office/word/2010/wordml" wp14:paraId="16C4BF31" wp14:textId="5A93EC1F">
+      <w:pPr>
+        <w:shd w:val="clear" w:color="auto" w:fill="FFFFFF" w:themeFill="background1"/>
+        <w:spacing w:before="0" w:beforeAutospacing="off" w:after="0" w:afterAutospacing="off" w:line="285" w:lineRule="auto"/>
+      </w:pPr>
+      <w:r>
+        <w:rPr>
+          <w:rFonts w:ascii="Consolas" w:hAnsi="Consolas" w:eastAsia="Consolas" w:cs="Consolas"/>
+          <w:b w:val="0"/>
+          <w:bCs w:val="0"/>
+          <w:noProof w:val="0"/>
+          <w:color w:val="AF956F"/>
+          <w:sz w:val="21"/>
+          <w:szCs w:val="21"/>
+          <w:lang w:val="en-GB"/>
+        </w:rPr>
+        <w:t>from</w:t>
+      </w:r>
+      <w:r>
+        <w:rPr>
+          <w:rFonts w:ascii="Consolas" w:hAnsi="Consolas" w:eastAsia="Consolas" w:cs="Consolas"/>
+          <w:b w:val="0"/>
+          <w:bCs w:val="0"/>
+          <w:noProof w:val="0"/>
+          <w:color w:val="000000" w:themeColor="text1" w:themeTint="FF" w:themeShade="FF"/>
+          <w:sz w:val="21"/>
+          <w:szCs w:val="21"/>
+          <w:lang w:val="en-GB"/>
+        </w:rPr>
+        <w:t xml:space="preserve"> scipy.stats </w:t>
+      </w:r>
+      <w:r>
+        <w:rPr>
+          <w:rFonts w:ascii="Consolas" w:hAnsi="Consolas" w:eastAsia="Consolas" w:cs="Consolas"/>
+          <w:b w:val="0"/>
+          <w:bCs w:val="0"/>
+          <w:noProof w:val="0"/>
+          <w:color w:val="AF956F"/>
+          <w:sz w:val="21"/>
+          <w:szCs w:val="21"/>
+          <w:lang w:val="en-GB"/>
+        </w:rPr>
+        <w:t>import</w:t>
+      </w:r>
+      <w:r>
+        <w:rPr>
+          <w:rFonts w:ascii="Consolas" w:hAnsi="Consolas" w:eastAsia="Consolas" w:cs="Consolas"/>
+          <w:b w:val="0"/>
+          <w:bCs w:val="0"/>
+          <w:noProof w:val="0"/>
+          <w:color w:val="000000" w:themeColor="text1" w:themeTint="FF" w:themeShade="FF"/>
+          <w:sz w:val="21"/>
+          <w:szCs w:val="21"/>
+          <w:lang w:val="en-GB"/>
+        </w:rPr>
+        <w:t xml:space="preserve"> randint</w:t>
+      </w:r>
+    </w:p>
+    <w:p xmlns:wp14="http://schemas.microsoft.com/office/word/2010/wordml" wp14:paraId="344C1046" wp14:textId="15DCFFF6">
+      <w:pPr>
+        <w:shd w:val="clear" w:color="auto" w:fill="FFFFFF" w:themeFill="background1"/>
+        <w:spacing w:before="0" w:beforeAutospacing="off" w:after="0" w:afterAutospacing="off" w:line="285" w:lineRule="auto"/>
+      </w:pPr>
+    </w:p>
+    <w:p xmlns:wp14="http://schemas.microsoft.com/office/word/2010/wordml" wp14:paraId="6ED5042C" wp14:textId="3E8F8AE6">
+      <w:pPr>
+        <w:shd w:val="clear" w:color="auto" w:fill="FFFFFF" w:themeFill="background1"/>
+        <w:spacing w:before="0" w:beforeAutospacing="off" w:after="0" w:afterAutospacing="off" w:line="285" w:lineRule="auto"/>
+      </w:pPr>
+      <w:r>
+        <w:rPr>
+          <w:rFonts w:ascii="Consolas" w:hAnsi="Consolas" w:eastAsia="Consolas" w:cs="Consolas"/>
+          <w:b w:val="0"/>
+          <w:bCs w:val="0"/>
+          <w:noProof w:val="0"/>
+          <w:color w:val="000000" w:themeColor="text1" w:themeTint="FF" w:themeShade="FF"/>
+          <w:sz w:val="21"/>
+          <w:szCs w:val="21"/>
+          <w:lang w:val="en-GB"/>
+        </w:rPr>
+        <w:t xml:space="preserve">param_dist </w:t>
+      </w:r>
+      <w:r>
+        <w:rPr>
+          <w:rFonts w:ascii="Consolas" w:hAnsi="Consolas" w:eastAsia="Consolas" w:cs="Consolas"/>
+          <w:b w:val="0"/>
+          <w:bCs w:val="0"/>
+          <w:noProof w:val="0"/>
+          <w:color w:val="484848"/>
+          <w:sz w:val="21"/>
+          <w:szCs w:val="21"/>
+          <w:lang w:val="en-GB"/>
+        </w:rPr>
+        <w:t>=</w:t>
+      </w:r>
+      <w:r>
+        <w:rPr>
+          <w:rFonts w:ascii="Consolas" w:hAnsi="Consolas" w:eastAsia="Consolas" w:cs="Consolas"/>
+          <w:b w:val="0"/>
+          <w:bCs w:val="0"/>
+          <w:noProof w:val="0"/>
+          <w:color w:val="000000" w:themeColor="text1" w:themeTint="FF" w:themeShade="FF"/>
+          <w:sz w:val="21"/>
+          <w:szCs w:val="21"/>
+          <w:lang w:val="en-GB"/>
+        </w:rPr>
+        <w:t xml:space="preserve"> {</w:t>
+      </w:r>
+    </w:p>
+    <w:p xmlns:wp14="http://schemas.microsoft.com/office/word/2010/wordml" wp14:paraId="148C1D78" wp14:textId="65F60E66">
+      <w:pPr>
+        <w:shd w:val="clear" w:color="auto" w:fill="FFFFFF" w:themeFill="background1"/>
+        <w:spacing w:before="0" w:beforeAutospacing="off" w:after="0" w:afterAutospacing="off" w:line="285" w:lineRule="auto"/>
+      </w:pPr>
+      <w:r>
+        <w:rPr>
+          <w:rFonts w:ascii="Consolas" w:hAnsi="Consolas" w:eastAsia="Consolas" w:cs="Consolas"/>
+          <w:b w:val="0"/>
+          <w:bCs w:val="0"/>
+          <w:noProof w:val="0"/>
+          <w:color w:val="000000" w:themeColor="text1" w:themeTint="FF" w:themeShade="FF"/>
+          <w:sz w:val="21"/>
+          <w:szCs w:val="21"/>
+          <w:lang w:val="en-GB"/>
+        </w:rPr>
+        <w:t xml:space="preserve">    </w:t>
+      </w:r>
+      <w:r>
+        <w:rPr>
+          <w:rFonts w:ascii="Consolas" w:hAnsi="Consolas" w:eastAsia="Consolas" w:cs="Consolas"/>
+          <w:b w:val="0"/>
+          <w:bCs w:val="0"/>
+          <w:noProof w:val="0"/>
+          <w:color w:val="5D90CD"/>
+          <w:sz w:val="21"/>
+          <w:szCs w:val="21"/>
+          <w:lang w:val="en-GB"/>
+        </w:rPr>
+        <w:t>"n_estimators"</w:t>
+      </w:r>
+      <w:r>
+        <w:rPr>
+          <w:rFonts w:ascii="Consolas" w:hAnsi="Consolas" w:eastAsia="Consolas" w:cs="Consolas"/>
+          <w:b w:val="0"/>
+          <w:bCs w:val="0"/>
+          <w:noProof w:val="0"/>
+          <w:color w:val="000000" w:themeColor="text1" w:themeTint="FF" w:themeShade="FF"/>
+          <w:sz w:val="21"/>
+          <w:szCs w:val="21"/>
+          <w:lang w:val="en-GB"/>
+        </w:rPr>
+        <w:t>: randint(</w:t>
+      </w:r>
+      <w:r>
+        <w:rPr>
+          <w:rFonts w:ascii="Consolas" w:hAnsi="Consolas" w:eastAsia="Consolas" w:cs="Consolas"/>
+          <w:b w:val="0"/>
+          <w:bCs w:val="0"/>
+          <w:noProof w:val="0"/>
+          <w:color w:val="46A609"/>
+          <w:sz w:val="21"/>
+          <w:szCs w:val="21"/>
+          <w:lang w:val="en-GB"/>
+        </w:rPr>
+        <w:t>50</w:t>
+      </w:r>
+      <w:r>
+        <w:rPr>
+          <w:rFonts w:ascii="Consolas" w:hAnsi="Consolas" w:eastAsia="Consolas" w:cs="Consolas"/>
+          <w:b w:val="0"/>
+          <w:bCs w:val="0"/>
+          <w:noProof w:val="0"/>
+          <w:color w:val="000000" w:themeColor="text1" w:themeTint="FF" w:themeShade="FF"/>
+          <w:sz w:val="21"/>
+          <w:szCs w:val="21"/>
+          <w:lang w:val="en-GB"/>
+        </w:rPr>
+        <w:t xml:space="preserve">, </w:t>
+      </w:r>
+      <w:r>
+        <w:rPr>
+          <w:rFonts w:ascii="Consolas" w:hAnsi="Consolas" w:eastAsia="Consolas" w:cs="Consolas"/>
+          <w:b w:val="0"/>
+          <w:bCs w:val="0"/>
+          <w:noProof w:val="0"/>
+          <w:color w:val="46A609"/>
+          <w:sz w:val="21"/>
+          <w:szCs w:val="21"/>
+          <w:lang w:val="en-GB"/>
+        </w:rPr>
+        <w:t>500</w:t>
+      </w:r>
+      <w:r>
+        <w:rPr>
+          <w:rFonts w:ascii="Consolas" w:hAnsi="Consolas" w:eastAsia="Consolas" w:cs="Consolas"/>
+          <w:b w:val="0"/>
+          <w:bCs w:val="0"/>
+          <w:noProof w:val="0"/>
+          <w:color w:val="000000" w:themeColor="text1" w:themeTint="FF" w:themeShade="FF"/>
+          <w:sz w:val="21"/>
+          <w:szCs w:val="21"/>
+          <w:lang w:val="en-GB"/>
+        </w:rPr>
+        <w:t xml:space="preserve">),    </w:t>
+      </w:r>
+      <w:r>
+        <w:rPr>
+          <w:rFonts w:ascii="Consolas" w:hAnsi="Consolas" w:eastAsia="Consolas" w:cs="Consolas"/>
+          <w:b w:val="0"/>
+          <w:bCs w:val="0"/>
+          <w:noProof w:val="0"/>
+          <w:color w:val="BCC8BA"/>
+          <w:sz w:val="21"/>
+          <w:szCs w:val="21"/>
+          <w:lang w:val="en-GB"/>
+        </w:rPr>
+        <w:t># random int between 50–500</w:t>
+      </w:r>
+    </w:p>
+    <w:p xmlns:wp14="http://schemas.microsoft.com/office/word/2010/wordml" wp14:paraId="2715B137" wp14:textId="594813F6">
+      <w:pPr>
+        <w:shd w:val="clear" w:color="auto" w:fill="FFFFFF" w:themeFill="background1"/>
+        <w:spacing w:before="0" w:beforeAutospacing="off" w:after="0" w:afterAutospacing="off" w:line="285" w:lineRule="auto"/>
+      </w:pPr>
+      <w:r>
+        <w:rPr>
+          <w:rFonts w:ascii="Consolas" w:hAnsi="Consolas" w:eastAsia="Consolas" w:cs="Consolas"/>
+          <w:b w:val="0"/>
+          <w:bCs w:val="0"/>
+          <w:noProof w:val="0"/>
+          <w:color w:val="000000" w:themeColor="text1" w:themeTint="FF" w:themeShade="FF"/>
+          <w:sz w:val="21"/>
+          <w:szCs w:val="21"/>
+          <w:lang w:val="en-GB"/>
+        </w:rPr>
+        <w:t xml:space="preserve">    </w:t>
+      </w:r>
+      <w:r>
+        <w:rPr>
+          <w:rFonts w:ascii="Consolas" w:hAnsi="Consolas" w:eastAsia="Consolas" w:cs="Consolas"/>
+          <w:b w:val="0"/>
+          <w:bCs w:val="0"/>
+          <w:noProof w:val="0"/>
+          <w:color w:val="5D90CD"/>
+          <w:sz w:val="21"/>
+          <w:szCs w:val="21"/>
+          <w:lang w:val="en-GB"/>
+        </w:rPr>
+        <w:t>"max_depth"</w:t>
+      </w:r>
+      <w:r>
+        <w:rPr>
+          <w:rFonts w:ascii="Consolas" w:hAnsi="Consolas" w:eastAsia="Consolas" w:cs="Consolas"/>
+          <w:b w:val="0"/>
+          <w:bCs w:val="0"/>
+          <w:noProof w:val="0"/>
+          <w:color w:val="000000" w:themeColor="text1" w:themeTint="FF" w:themeShade="FF"/>
+          <w:sz w:val="21"/>
+          <w:szCs w:val="21"/>
+          <w:lang w:val="en-GB"/>
+        </w:rPr>
+        <w:t>: randint(</w:t>
+      </w:r>
+      <w:r>
+        <w:rPr>
+          <w:rFonts w:ascii="Consolas" w:hAnsi="Consolas" w:eastAsia="Consolas" w:cs="Consolas"/>
+          <w:b w:val="0"/>
+          <w:bCs w:val="0"/>
+          <w:noProof w:val="0"/>
+          <w:color w:val="46A609"/>
+          <w:sz w:val="21"/>
+          <w:szCs w:val="21"/>
+          <w:lang w:val="en-GB"/>
+        </w:rPr>
+        <w:t>3</w:t>
+      </w:r>
+      <w:r>
+        <w:rPr>
+          <w:rFonts w:ascii="Consolas" w:hAnsi="Consolas" w:eastAsia="Consolas" w:cs="Consolas"/>
+          <w:b w:val="0"/>
+          <w:bCs w:val="0"/>
+          <w:noProof w:val="0"/>
+          <w:color w:val="000000" w:themeColor="text1" w:themeTint="FF" w:themeShade="FF"/>
+          <w:sz w:val="21"/>
+          <w:szCs w:val="21"/>
+          <w:lang w:val="en-GB"/>
+        </w:rPr>
+        <w:t xml:space="preserve">, </w:t>
+      </w:r>
+      <w:r>
+        <w:rPr>
+          <w:rFonts w:ascii="Consolas" w:hAnsi="Consolas" w:eastAsia="Consolas" w:cs="Consolas"/>
+          <w:b w:val="0"/>
+          <w:bCs w:val="0"/>
+          <w:noProof w:val="0"/>
+          <w:color w:val="46A609"/>
+          <w:sz w:val="21"/>
+          <w:szCs w:val="21"/>
+          <w:lang w:val="en-GB"/>
+        </w:rPr>
+        <w:t>20</w:t>
+      </w:r>
+      <w:r>
+        <w:rPr>
+          <w:rFonts w:ascii="Consolas" w:hAnsi="Consolas" w:eastAsia="Consolas" w:cs="Consolas"/>
+          <w:b w:val="0"/>
+          <w:bCs w:val="0"/>
+          <w:noProof w:val="0"/>
+          <w:color w:val="000000" w:themeColor="text1" w:themeTint="FF" w:themeShade="FF"/>
+          <w:sz w:val="21"/>
+          <w:szCs w:val="21"/>
+          <w:lang w:val="en-GB"/>
+        </w:rPr>
+        <w:t xml:space="preserve">)          </w:t>
+      </w:r>
+      <w:r>
+        <w:rPr>
+          <w:rFonts w:ascii="Consolas" w:hAnsi="Consolas" w:eastAsia="Consolas" w:cs="Consolas"/>
+          <w:b w:val="0"/>
+          <w:bCs w:val="0"/>
+          <w:noProof w:val="0"/>
+          <w:color w:val="BCC8BA"/>
+          <w:sz w:val="21"/>
+          <w:szCs w:val="21"/>
+          <w:lang w:val="en-GB"/>
+        </w:rPr>
+        <w:t># random int between 3–20</w:t>
+      </w:r>
+    </w:p>
+    <w:p xmlns:wp14="http://schemas.microsoft.com/office/word/2010/wordml" wp14:paraId="00C01205" wp14:textId="593DE2E6">
+      <w:pPr>
+        <w:shd w:val="clear" w:color="auto" w:fill="FFFFFF" w:themeFill="background1"/>
+        <w:spacing w:before="0" w:beforeAutospacing="off" w:after="0" w:afterAutospacing="off" w:line="285" w:lineRule="auto"/>
+      </w:pPr>
+      <w:r>
+        <w:rPr>
+          <w:rFonts w:ascii="Consolas" w:hAnsi="Consolas" w:eastAsia="Consolas" w:cs="Consolas"/>
+          <w:b w:val="0"/>
+          <w:bCs w:val="0"/>
+          <w:noProof w:val="0"/>
+          <w:color w:val="000000" w:themeColor="text1" w:themeTint="FF" w:themeShade="FF"/>
+          <w:sz w:val="21"/>
+          <w:szCs w:val="21"/>
+          <w:lang w:val="en-GB"/>
+        </w:rPr>
+        <w:t>}</w:t>
+      </w:r>
+    </w:p>
+    <w:p xmlns:wp14="http://schemas.microsoft.com/office/word/2010/wordml" wp14:paraId="40767233" wp14:textId="0340BF35">
+      <w:pPr>
+        <w:shd w:val="clear" w:color="auto" w:fill="FFFFFF" w:themeFill="background1"/>
+        <w:spacing w:before="0" w:beforeAutospacing="off" w:after="0" w:afterAutospacing="off" w:line="285" w:lineRule="auto"/>
+      </w:pPr>
+    </w:p>
+    <w:p xmlns:wp14="http://schemas.microsoft.com/office/word/2010/wordml" wp14:paraId="6A8FF33A" wp14:textId="4EB000B6">
+      <w:pPr>
+        <w:shd w:val="clear" w:color="auto" w:fill="FFFFFF" w:themeFill="background1"/>
+        <w:spacing w:before="0" w:beforeAutospacing="off" w:after="0" w:afterAutospacing="off" w:line="285" w:lineRule="auto"/>
+      </w:pPr>
+      <w:r>
+        <w:rPr>
+          <w:rFonts w:ascii="Consolas" w:hAnsi="Consolas" w:eastAsia="Consolas" w:cs="Consolas"/>
+          <w:b w:val="0"/>
+          <w:bCs w:val="0"/>
+          <w:noProof w:val="0"/>
+          <w:color w:val="000000" w:themeColor="text1" w:themeTint="FF" w:themeShade="FF"/>
+          <w:sz w:val="21"/>
+          <w:szCs w:val="21"/>
+          <w:lang w:val="en-GB"/>
+        </w:rPr>
+        <w:t xml:space="preserve">rand </w:t>
+      </w:r>
+      <w:r>
+        <w:rPr>
+          <w:rFonts w:ascii="Consolas" w:hAnsi="Consolas" w:eastAsia="Consolas" w:cs="Consolas"/>
+          <w:b w:val="0"/>
+          <w:bCs w:val="0"/>
+          <w:noProof w:val="0"/>
+          <w:color w:val="484848"/>
+          <w:sz w:val="21"/>
+          <w:szCs w:val="21"/>
+          <w:lang w:val="en-GB"/>
+        </w:rPr>
+        <w:t>=</w:t>
+      </w:r>
+      <w:r>
+        <w:rPr>
+          <w:rFonts w:ascii="Consolas" w:hAnsi="Consolas" w:eastAsia="Consolas" w:cs="Consolas"/>
+          <w:b w:val="0"/>
+          <w:bCs w:val="0"/>
+          <w:noProof w:val="0"/>
+          <w:color w:val="000000" w:themeColor="text1" w:themeTint="FF" w:themeShade="FF"/>
+          <w:sz w:val="21"/>
+          <w:szCs w:val="21"/>
+          <w:lang w:val="en-GB"/>
+        </w:rPr>
+        <w:t xml:space="preserve"> RandomizedSearchCV(</w:t>
+      </w:r>
+    </w:p>
+    <w:p xmlns:wp14="http://schemas.microsoft.com/office/word/2010/wordml" wp14:paraId="79C1E8E8" wp14:textId="1252E352">
+      <w:pPr>
+        <w:shd w:val="clear" w:color="auto" w:fill="FFFFFF" w:themeFill="background1"/>
+        <w:spacing w:before="0" w:beforeAutospacing="off" w:after="0" w:afterAutospacing="off" w:line="285" w:lineRule="auto"/>
+      </w:pPr>
+      <w:r>
+        <w:rPr>
+          <w:rFonts w:ascii="Consolas" w:hAnsi="Consolas" w:eastAsia="Consolas" w:cs="Consolas"/>
+          <w:b w:val="0"/>
+          <w:bCs w:val="0"/>
+          <w:noProof w:val="0"/>
+          <w:color w:val="000000" w:themeColor="text1" w:themeTint="FF" w:themeShade="FF"/>
+          <w:sz w:val="21"/>
+          <w:szCs w:val="21"/>
+          <w:lang w:val="en-GB"/>
+        </w:rPr>
+        <w:t xml:space="preserve">    RandomForestClassifier(),</w:t>
+      </w:r>
+    </w:p>
+    <w:p xmlns:wp14="http://schemas.microsoft.com/office/word/2010/wordml" wp14:paraId="35D4DB7D" wp14:textId="2386A32B">
+      <w:pPr>
+        <w:shd w:val="clear" w:color="auto" w:fill="FFFFFF" w:themeFill="background1"/>
+        <w:spacing w:before="0" w:beforeAutospacing="off" w:after="0" w:afterAutospacing="off" w:line="285" w:lineRule="auto"/>
+      </w:pPr>
+      <w:r>
+        <w:rPr>
+          <w:rFonts w:ascii="Consolas" w:hAnsi="Consolas" w:eastAsia="Consolas" w:cs="Consolas"/>
+          <w:b w:val="0"/>
+          <w:bCs w:val="0"/>
+          <w:noProof w:val="0"/>
+          <w:color w:val="000000" w:themeColor="text1" w:themeTint="FF" w:themeShade="FF"/>
+          <w:sz w:val="21"/>
+          <w:szCs w:val="21"/>
+          <w:lang w:val="en-GB"/>
+        </w:rPr>
+        <w:t xml:space="preserve">    param_distributions</w:t>
+      </w:r>
+      <w:r>
+        <w:rPr>
+          <w:rFonts w:ascii="Consolas" w:hAnsi="Consolas" w:eastAsia="Consolas" w:cs="Consolas"/>
+          <w:b w:val="0"/>
+          <w:bCs w:val="0"/>
+          <w:noProof w:val="0"/>
+          <w:color w:val="484848"/>
+          <w:sz w:val="21"/>
+          <w:szCs w:val="21"/>
+          <w:lang w:val="en-GB"/>
+        </w:rPr>
+        <w:t>=</w:t>
+      </w:r>
+      <w:r>
+        <w:rPr>
+          <w:rFonts w:ascii="Consolas" w:hAnsi="Consolas" w:eastAsia="Consolas" w:cs="Consolas"/>
+          <w:b w:val="0"/>
+          <w:bCs w:val="0"/>
+          <w:noProof w:val="0"/>
+          <w:color w:val="000000" w:themeColor="text1" w:themeTint="FF" w:themeShade="FF"/>
+          <w:sz w:val="21"/>
+          <w:szCs w:val="21"/>
+          <w:lang w:val="en-GB"/>
+        </w:rPr>
+        <w:t>param_dist,</w:t>
+      </w:r>
+    </w:p>
+    <w:p xmlns:wp14="http://schemas.microsoft.com/office/word/2010/wordml" wp14:paraId="7FB83D53" wp14:textId="6CA5F81A">
+      <w:pPr>
+        <w:shd w:val="clear" w:color="auto" w:fill="FFFFFF" w:themeFill="background1"/>
+        <w:spacing w:before="0" w:beforeAutospacing="off" w:after="0" w:afterAutospacing="off" w:line="285" w:lineRule="auto"/>
+      </w:pPr>
+      <w:r>
+        <w:rPr>
+          <w:rFonts w:ascii="Consolas" w:hAnsi="Consolas" w:eastAsia="Consolas" w:cs="Consolas"/>
+          <w:b w:val="0"/>
+          <w:bCs w:val="0"/>
+          <w:noProof w:val="0"/>
+          <w:color w:val="000000" w:themeColor="text1" w:themeTint="FF" w:themeShade="FF"/>
+          <w:sz w:val="21"/>
+          <w:szCs w:val="21"/>
+          <w:lang w:val="en-GB"/>
+        </w:rPr>
+        <w:t xml:space="preserve">    n_iter</w:t>
+      </w:r>
+      <w:r>
+        <w:rPr>
+          <w:rFonts w:ascii="Consolas" w:hAnsi="Consolas" w:eastAsia="Consolas" w:cs="Consolas"/>
+          <w:b w:val="0"/>
+          <w:bCs w:val="0"/>
+          <w:noProof w:val="0"/>
+          <w:color w:val="484848"/>
+          <w:sz w:val="21"/>
+          <w:szCs w:val="21"/>
+          <w:lang w:val="en-GB"/>
+        </w:rPr>
+        <w:t>=</w:t>
+      </w:r>
+      <w:r>
+        <w:rPr>
+          <w:rFonts w:ascii="Consolas" w:hAnsi="Consolas" w:eastAsia="Consolas" w:cs="Consolas"/>
+          <w:b w:val="0"/>
+          <w:bCs w:val="0"/>
+          <w:noProof w:val="0"/>
+          <w:color w:val="46A609"/>
+          <w:sz w:val="21"/>
+          <w:szCs w:val="21"/>
+          <w:lang w:val="en-GB"/>
+        </w:rPr>
+        <w:t>10</w:t>
+      </w:r>
+      <w:r>
+        <w:rPr>
+          <w:rFonts w:ascii="Consolas" w:hAnsi="Consolas" w:eastAsia="Consolas" w:cs="Consolas"/>
+          <w:b w:val="0"/>
+          <w:bCs w:val="0"/>
+          <w:noProof w:val="0"/>
+          <w:color w:val="000000" w:themeColor="text1" w:themeTint="FF" w:themeShade="FF"/>
+          <w:sz w:val="21"/>
+          <w:szCs w:val="21"/>
+          <w:lang w:val="en-GB"/>
+        </w:rPr>
+        <w:t xml:space="preserve">,      </w:t>
+      </w:r>
+      <w:r>
+        <w:rPr>
+          <w:rFonts w:ascii="Consolas" w:hAnsi="Consolas" w:eastAsia="Consolas" w:cs="Consolas"/>
+          <w:b w:val="0"/>
+          <w:bCs w:val="0"/>
+          <w:noProof w:val="0"/>
+          <w:color w:val="BCC8BA"/>
+          <w:sz w:val="21"/>
+          <w:szCs w:val="21"/>
+          <w:lang w:val="en-GB"/>
+        </w:rPr>
+        <w:t># only try 10 random combos</w:t>
+      </w:r>
+    </w:p>
+    <w:p xmlns:wp14="http://schemas.microsoft.com/office/word/2010/wordml" wp14:paraId="26303B2E" wp14:textId="3DD2D410">
+      <w:pPr>
+        <w:shd w:val="clear" w:color="auto" w:fill="FFFFFF" w:themeFill="background1"/>
+        <w:spacing w:before="0" w:beforeAutospacing="off" w:after="0" w:afterAutospacing="off" w:line="285" w:lineRule="auto"/>
+      </w:pPr>
+      <w:r>
+        <w:rPr>
+          <w:rFonts w:ascii="Consolas" w:hAnsi="Consolas" w:eastAsia="Consolas" w:cs="Consolas"/>
+          <w:b w:val="0"/>
+          <w:bCs w:val="0"/>
+          <w:noProof w:val="0"/>
+          <w:color w:val="000000" w:themeColor="text1" w:themeTint="FF" w:themeShade="FF"/>
+          <w:sz w:val="21"/>
+          <w:szCs w:val="21"/>
+          <w:lang w:val="en-GB"/>
+        </w:rPr>
+        <w:t xml:space="preserve">    cv</w:t>
+      </w:r>
+      <w:r>
+        <w:rPr>
+          <w:rFonts w:ascii="Consolas" w:hAnsi="Consolas" w:eastAsia="Consolas" w:cs="Consolas"/>
+          <w:b w:val="0"/>
+          <w:bCs w:val="0"/>
+          <w:noProof w:val="0"/>
+          <w:color w:val="484848"/>
+          <w:sz w:val="21"/>
+          <w:szCs w:val="21"/>
+          <w:lang w:val="en-GB"/>
+        </w:rPr>
+        <w:t>=</w:t>
+      </w:r>
+      <w:r>
+        <w:rPr>
+          <w:rFonts w:ascii="Consolas" w:hAnsi="Consolas" w:eastAsia="Consolas" w:cs="Consolas"/>
+          <w:b w:val="0"/>
+          <w:bCs w:val="0"/>
+          <w:noProof w:val="0"/>
+          <w:color w:val="46A609"/>
+          <w:sz w:val="21"/>
+          <w:szCs w:val="21"/>
+          <w:lang w:val="en-GB"/>
+        </w:rPr>
+        <w:t>3</w:t>
+      </w:r>
+      <w:r>
+        <w:rPr>
+          <w:rFonts w:ascii="Consolas" w:hAnsi="Consolas" w:eastAsia="Consolas" w:cs="Consolas"/>
+          <w:b w:val="0"/>
+          <w:bCs w:val="0"/>
+          <w:noProof w:val="0"/>
+          <w:color w:val="000000" w:themeColor="text1" w:themeTint="FF" w:themeShade="FF"/>
+          <w:sz w:val="21"/>
+          <w:szCs w:val="21"/>
+          <w:lang w:val="en-GB"/>
+        </w:rPr>
+        <w:t>, scoring</w:t>
+      </w:r>
+      <w:r>
+        <w:rPr>
+          <w:rFonts w:ascii="Consolas" w:hAnsi="Consolas" w:eastAsia="Consolas" w:cs="Consolas"/>
+          <w:b w:val="0"/>
+          <w:bCs w:val="0"/>
+          <w:noProof w:val="0"/>
+          <w:color w:val="484848"/>
+          <w:sz w:val="21"/>
+          <w:szCs w:val="21"/>
+          <w:lang w:val="en-GB"/>
+        </w:rPr>
+        <w:t>=</w:t>
+      </w:r>
+      <w:r>
+        <w:rPr>
+          <w:rFonts w:ascii="Consolas" w:hAnsi="Consolas" w:eastAsia="Consolas" w:cs="Consolas"/>
+          <w:b w:val="0"/>
+          <w:bCs w:val="0"/>
+          <w:noProof w:val="0"/>
+          <w:color w:val="5D90CD"/>
+          <w:sz w:val="21"/>
+          <w:szCs w:val="21"/>
+          <w:lang w:val="en-GB"/>
+        </w:rPr>
+        <w:t>"accuracy"</w:t>
+      </w:r>
+      <w:r>
+        <w:rPr>
+          <w:rFonts w:ascii="Consolas" w:hAnsi="Consolas" w:eastAsia="Consolas" w:cs="Consolas"/>
+          <w:b w:val="0"/>
+          <w:bCs w:val="0"/>
+          <w:noProof w:val="0"/>
+          <w:color w:val="000000" w:themeColor="text1" w:themeTint="FF" w:themeShade="FF"/>
+          <w:sz w:val="21"/>
+          <w:szCs w:val="21"/>
+          <w:lang w:val="en-GB"/>
+        </w:rPr>
+        <w:t>, random_state</w:t>
+      </w:r>
+      <w:r>
+        <w:rPr>
+          <w:rFonts w:ascii="Consolas" w:hAnsi="Consolas" w:eastAsia="Consolas" w:cs="Consolas"/>
+          <w:b w:val="0"/>
+          <w:bCs w:val="0"/>
+          <w:noProof w:val="0"/>
+          <w:color w:val="484848"/>
+          <w:sz w:val="21"/>
+          <w:szCs w:val="21"/>
+          <w:lang w:val="en-GB"/>
+        </w:rPr>
+        <w:t>=</w:t>
+      </w:r>
+      <w:r>
+        <w:rPr>
+          <w:rFonts w:ascii="Consolas" w:hAnsi="Consolas" w:eastAsia="Consolas" w:cs="Consolas"/>
+          <w:b w:val="0"/>
+          <w:bCs w:val="0"/>
+          <w:noProof w:val="0"/>
+          <w:color w:val="46A609"/>
+          <w:sz w:val="21"/>
+          <w:szCs w:val="21"/>
+          <w:lang w:val="en-GB"/>
+        </w:rPr>
+        <w:t>42</w:t>
+      </w:r>
+    </w:p>
+    <w:p xmlns:wp14="http://schemas.microsoft.com/office/word/2010/wordml" wp14:paraId="7EFCFD04" wp14:textId="6F7D960F">
+      <w:pPr>
+        <w:shd w:val="clear" w:color="auto" w:fill="FFFFFF" w:themeFill="background1"/>
+        <w:spacing w:before="0" w:beforeAutospacing="off" w:after="0" w:afterAutospacing="off" w:line="285" w:lineRule="auto"/>
+      </w:pPr>
+      <w:r>
+        <w:rPr>
+          <w:rFonts w:ascii="Consolas" w:hAnsi="Consolas" w:eastAsia="Consolas" w:cs="Consolas"/>
+          <w:b w:val="0"/>
+          <w:bCs w:val="0"/>
+          <w:noProof w:val="0"/>
+          <w:color w:val="000000" w:themeColor="text1" w:themeTint="FF" w:themeShade="FF"/>
+          <w:sz w:val="21"/>
+          <w:szCs w:val="21"/>
+          <w:lang w:val="en-GB"/>
+        </w:rPr>
+        <w:t>)</w:t>
+      </w:r>
+    </w:p>
+    <w:p xmlns:wp14="http://schemas.microsoft.com/office/word/2010/wordml" wp14:paraId="7BCF2252" wp14:textId="658D75D5">
+      <w:pPr>
+        <w:shd w:val="clear" w:color="auto" w:fill="FFFFFF" w:themeFill="background1"/>
+        <w:spacing w:before="0" w:beforeAutospacing="off" w:after="0" w:afterAutospacing="off" w:line="285" w:lineRule="auto"/>
+      </w:pPr>
+      <w:r>
+        <w:rPr>
+          <w:rFonts w:ascii="Consolas" w:hAnsi="Consolas" w:eastAsia="Consolas" w:cs="Consolas"/>
+          <w:b w:val="0"/>
+          <w:bCs w:val="0"/>
+          <w:noProof w:val="0"/>
+          <w:color w:val="000000" w:themeColor="text1" w:themeTint="FF" w:themeShade="FF"/>
+          <w:sz w:val="21"/>
+          <w:szCs w:val="21"/>
+          <w:lang w:val="en-GB"/>
+        </w:rPr>
+        <w:t>rand.fit(X_train, y_train)</w:t>
+      </w:r>
+    </w:p>
+    <w:p xmlns:wp14="http://schemas.microsoft.com/office/word/2010/wordml" wp14:paraId="43F036F3" wp14:textId="22E79F09">
+      <w:pPr>
+        <w:shd w:val="clear" w:color="auto" w:fill="FFFFFF" w:themeFill="background1"/>
+        <w:spacing w:before="0" w:beforeAutospacing="off" w:after="0" w:afterAutospacing="off" w:line="285" w:lineRule="auto"/>
+      </w:pPr>
+    </w:p>
+    <w:p xmlns:wp14="http://schemas.microsoft.com/office/word/2010/wordml" wp14:paraId="7758004F" wp14:textId="5CEDB47C">
+      <w:pPr>
+        <w:shd w:val="clear" w:color="auto" w:fill="FFFFFF" w:themeFill="background1"/>
+        <w:spacing w:before="0" w:beforeAutospacing="off" w:after="0" w:afterAutospacing="off" w:line="285" w:lineRule="auto"/>
+      </w:pPr>
+      <w:r>
+        <w:rPr>
+          <w:rFonts w:ascii="Consolas" w:hAnsi="Consolas" w:eastAsia="Consolas" w:cs="Consolas"/>
+          <w:b w:val="0"/>
+          <w:bCs w:val="0"/>
+          <w:noProof w:val="0"/>
+          <w:color w:val="C52727"/>
+          <w:sz w:val="21"/>
+          <w:szCs w:val="21"/>
+          <w:lang w:val="en-GB"/>
+        </w:rPr>
+        <w:t>print</w:t>
+      </w:r>
+      <w:r>
+        <w:rPr>
+          <w:rFonts w:ascii="Consolas" w:hAnsi="Consolas" w:eastAsia="Consolas" w:cs="Consolas"/>
+          <w:b w:val="0"/>
+          <w:bCs w:val="0"/>
+          <w:noProof w:val="0"/>
+          <w:color w:val="000000" w:themeColor="text1" w:themeTint="FF" w:themeShade="FF"/>
+          <w:sz w:val="21"/>
+          <w:szCs w:val="21"/>
+          <w:lang w:val="en-GB"/>
+        </w:rPr>
+        <w:t>(</w:t>
+      </w:r>
+      <w:r>
+        <w:rPr>
+          <w:rFonts w:ascii="Consolas" w:hAnsi="Consolas" w:eastAsia="Consolas" w:cs="Consolas"/>
+          <w:b w:val="0"/>
+          <w:bCs w:val="0"/>
+          <w:noProof w:val="0"/>
+          <w:color w:val="5D90CD"/>
+          <w:sz w:val="21"/>
+          <w:szCs w:val="21"/>
+          <w:lang w:val="en-GB"/>
+        </w:rPr>
+        <w:t>"Best Params:"</w:t>
+      </w:r>
+      <w:r>
+        <w:rPr>
+          <w:rFonts w:ascii="Consolas" w:hAnsi="Consolas" w:eastAsia="Consolas" w:cs="Consolas"/>
+          <w:b w:val="0"/>
+          <w:bCs w:val="0"/>
+          <w:noProof w:val="0"/>
+          <w:color w:val="000000" w:themeColor="text1" w:themeTint="FF" w:themeShade="FF"/>
+          <w:sz w:val="21"/>
+          <w:szCs w:val="21"/>
+          <w:lang w:val="en-GB"/>
+        </w:rPr>
+        <w:t>, rand.best_params_)</w:t>
+      </w:r>
+    </w:p>
+    <w:p xmlns:wp14="http://schemas.microsoft.com/office/word/2010/wordml" wp14:paraId="61F92EE4" wp14:textId="1B380B4D">
+      <w:pPr>
+        <w:shd w:val="clear" w:color="auto" w:fill="FFFFFF" w:themeFill="background1"/>
+        <w:spacing w:before="0" w:beforeAutospacing="off" w:after="0" w:afterAutospacing="off" w:line="285" w:lineRule="auto"/>
+      </w:pPr>
+    </w:p>
+    <w:p xmlns:wp14="http://schemas.microsoft.com/office/word/2010/wordml" wp14:paraId="30A3A6A1" wp14:textId="192588D7">
+      <w:pPr>
+        <w:shd w:val="clear" w:color="auto" w:fill="FFFFFF" w:themeFill="background1"/>
+        <w:spacing w:before="0" w:beforeAutospacing="off" w:after="0" w:afterAutospacing="off" w:line="285" w:lineRule="auto"/>
+        <w:rPr>
+          <w:rFonts w:ascii="Consolas" w:hAnsi="Consolas" w:eastAsia="Consolas" w:cs="Consolas"/>
+          <w:b w:val="0"/>
+          <w:bCs w:val="0"/>
+          <w:noProof w:val="0"/>
+          <w:color w:val="000000" w:themeColor="text1" w:themeTint="FF" w:themeShade="FF"/>
+          <w:sz w:val="21"/>
+          <w:szCs w:val="21"/>
+          <w:lang w:val="en-GB"/>
+        </w:rPr>
+      </w:pPr>
+    </w:p>
+    <w:p xmlns:wp14="http://schemas.microsoft.com/office/word/2010/wordml" wp14:paraId="3199DCAE" wp14:textId="21B6009B">
+      <w:pPr>
+        <w:spacing w:before="0" w:beforeAutospacing="off" w:after="0" w:afterAutospacing="off"/>
+        <w:rPr>
+          <w:rFonts w:ascii="Calibri Light" w:hAnsi="Calibri Light" w:eastAsia="Calibri Light" w:cs="Calibri Light"/>
+          <w:noProof w:val="0"/>
+          <w:sz w:val="24"/>
+          <w:szCs w:val="24"/>
+          <w:lang w:val="en-GB"/>
+        </w:rPr>
+      </w:pPr>
+    </w:p>
+    <w:p xmlns:wp14="http://schemas.microsoft.com/office/word/2010/wordml" wp14:paraId="70ACD672" wp14:textId="490AF80D">
+      <w:pPr>
+        <w:pStyle w:val="Normal"/>
+        <w:spacing w:before="240" w:beforeAutospacing="off" w:after="240" w:afterAutospacing="off"/>
+        <w:ind w:left="0"/>
+        <w:rPr>
+          <w:rFonts w:ascii="Consolas" w:hAnsi="Consolas" w:eastAsia="Consolas" w:cs="Consolas"/>
+          <w:noProof w:val="0"/>
+          <w:lang w:val="en-GB"/>
+        </w:rPr>
+      </w:pPr>
+    </w:p>
+    <w:p xmlns:wp14="http://schemas.microsoft.com/office/word/2010/wordml" wp14:paraId="354E7541" wp14:textId="0722EB46">
+      <w:pPr>
+        <w:pStyle w:val="Normal"/>
+        <w:spacing w:before="240" w:beforeAutospacing="off" w:after="240" w:afterAutospacing="off"/>
+        <w:ind w:left="720"/>
+        <w:rPr>
+          <w:rFonts w:ascii="Consolas" w:hAnsi="Consolas" w:eastAsia="Consolas" w:cs="Consolas"/>
+          <w:noProof w:val="0"/>
+          <w:lang w:val="en-GB"/>
+        </w:rPr>
+      </w:pPr>
+    </w:p>
+    <w:p xmlns:wp14="http://schemas.microsoft.com/office/word/2010/wordml" wp14:paraId="249C24EF" wp14:textId="6412B75A">
+      <w:pPr>
+        <w:pStyle w:val="Normal"/>
+        <w:spacing w:before="240" w:beforeAutospacing="off" w:after="240" w:afterAutospacing="off"/>
+        <w:rPr>
+          <w:rFonts w:ascii="Calibri Light" w:hAnsi="Calibri Light" w:eastAsia="Calibri Light" w:cs="Calibri Light"/>
+          <w:noProof w:val="0"/>
+          <w:sz w:val="24"/>
+          <w:szCs w:val="24"/>
+          <w:lang w:val="en-GB"/>
+        </w:rPr>
+      </w:pPr>
+    </w:p>
     <w:p xmlns:wp14="http://schemas.microsoft.com/office/word/2010/wordml" wp14:paraId="16A2B74E" wp14:textId="48D81C99">
       <w:pPr>
         <w:pStyle w:val="ListParagraph"/>
@@ -4258,6 +10620,845 @@
 
 <file path=word/numbering.xml><?xml version="1.0" encoding="utf-8"?>
 <w:numbering xmlns:w="http://schemas.openxmlformats.org/wordprocessingml/2006/main">
+  <w:abstractNum xmlns:w="http://schemas.openxmlformats.org/wordprocessingml/2006/main" w:abstractNumId="23">
+    <w:nsid w:val="610f8592"/>
+    <w:multiLevelType xmlns:w="http://schemas.openxmlformats.org/wordprocessingml/2006/main" w:val="hybridMultilevel"/>
+    <w:lvl xmlns:w="http://schemas.openxmlformats.org/wordprocessingml/2006/main" w:ilvl="0">
+      <w:start w:val="1"/>
+      <w:numFmt w:val="decimal"/>
+      <w:lvlText w:val="%1."/>
+      <w:lvlJc w:val="left"/>
+      <w:pPr>
+        <w:ind w:left="720" w:hanging="360"/>
+      </w:pPr>
+    </w:lvl>
+    <w:lvl xmlns:w="http://schemas.openxmlformats.org/wordprocessingml/2006/main" w:ilvl="1">
+      <w:start w:val="1"/>
+      <w:numFmt w:val="lowerLetter"/>
+      <w:lvlText w:val="%2."/>
+      <w:lvlJc w:val="left"/>
+      <w:pPr>
+        <w:ind w:left="1440" w:hanging="360"/>
+      </w:pPr>
+    </w:lvl>
+    <w:lvl xmlns:w="http://schemas.openxmlformats.org/wordprocessingml/2006/main" w:ilvl="2">
+      <w:start w:val="1"/>
+      <w:numFmt w:val="lowerRoman"/>
+      <w:lvlText w:val="%3."/>
+      <w:lvlJc w:val="right"/>
+      <w:pPr>
+        <w:ind w:left="2160" w:hanging="180"/>
+      </w:pPr>
+    </w:lvl>
+    <w:lvl xmlns:w="http://schemas.openxmlformats.org/wordprocessingml/2006/main" w:ilvl="3">
+      <w:start w:val="1"/>
+      <w:numFmt w:val="decimal"/>
+      <w:lvlText w:val="%4."/>
+      <w:lvlJc w:val="left"/>
+      <w:pPr>
+        <w:ind w:left="2880" w:hanging="360"/>
+      </w:pPr>
+    </w:lvl>
+    <w:lvl xmlns:w="http://schemas.openxmlformats.org/wordprocessingml/2006/main" w:ilvl="4">
+      <w:start w:val="1"/>
+      <w:numFmt w:val="lowerLetter"/>
+      <w:lvlText w:val="%5."/>
+      <w:lvlJc w:val="left"/>
+      <w:pPr>
+        <w:ind w:left="3600" w:hanging="360"/>
+      </w:pPr>
+    </w:lvl>
+    <w:lvl xmlns:w="http://schemas.openxmlformats.org/wordprocessingml/2006/main" w:ilvl="5">
+      <w:start w:val="1"/>
+      <w:numFmt w:val="lowerRoman"/>
+      <w:lvlText w:val="%6."/>
+      <w:lvlJc w:val="right"/>
+      <w:pPr>
+        <w:ind w:left="4320" w:hanging="180"/>
+      </w:pPr>
+    </w:lvl>
+    <w:lvl xmlns:w="http://schemas.openxmlformats.org/wordprocessingml/2006/main" w:ilvl="6">
+      <w:start w:val="1"/>
+      <w:numFmt w:val="decimal"/>
+      <w:lvlText w:val="%7."/>
+      <w:lvlJc w:val="left"/>
+      <w:pPr>
+        <w:ind w:left="5040" w:hanging="360"/>
+      </w:pPr>
+    </w:lvl>
+    <w:lvl xmlns:w="http://schemas.openxmlformats.org/wordprocessingml/2006/main" w:ilvl="7">
+      <w:start w:val="1"/>
+      <w:numFmt w:val="lowerLetter"/>
+      <w:lvlText w:val="%8."/>
+      <w:lvlJc w:val="left"/>
+      <w:pPr>
+        <w:ind w:left="5760" w:hanging="360"/>
+      </w:pPr>
+    </w:lvl>
+    <w:lvl xmlns:w="http://schemas.openxmlformats.org/wordprocessingml/2006/main" w:ilvl="8">
+      <w:start w:val="1"/>
+      <w:numFmt w:val="lowerRoman"/>
+      <w:lvlText w:val="%9."/>
+      <w:lvlJc w:val="right"/>
+      <w:pPr>
+        <w:ind w:left="6480" w:hanging="180"/>
+      </w:pPr>
+    </w:lvl>
+  </w:abstractNum>
+  <w:abstractNum xmlns:w="http://schemas.openxmlformats.org/wordprocessingml/2006/main" w:abstractNumId="22">
+    <w:nsid w:val="395ee918"/>
+    <w:multiLevelType xmlns:w="http://schemas.openxmlformats.org/wordprocessingml/2006/main" w:val="hybridMultilevel"/>
+    <w:lvl xmlns:w="http://schemas.openxmlformats.org/wordprocessingml/2006/main" w:ilvl="0">
+      <w:start w:val="1"/>
+      <w:numFmt w:val="decimal"/>
+      <w:lvlText w:val="%1."/>
+      <w:lvlJc w:val="left"/>
+      <w:pPr>
+        <w:ind w:left="720" w:hanging="360"/>
+      </w:pPr>
+    </w:lvl>
+    <w:lvl xmlns:w="http://schemas.openxmlformats.org/wordprocessingml/2006/main" w:ilvl="1">
+      <w:start w:val="1"/>
+      <w:numFmt w:val="lowerLetter"/>
+      <w:lvlText w:val="%2."/>
+      <w:lvlJc w:val="left"/>
+      <w:pPr>
+        <w:ind w:left="1440" w:hanging="360"/>
+      </w:pPr>
+    </w:lvl>
+    <w:lvl xmlns:w="http://schemas.openxmlformats.org/wordprocessingml/2006/main" w:ilvl="2">
+      <w:start w:val="1"/>
+      <w:numFmt w:val="lowerRoman"/>
+      <w:lvlText w:val="%3."/>
+      <w:lvlJc w:val="right"/>
+      <w:pPr>
+        <w:ind w:left="2160" w:hanging="180"/>
+      </w:pPr>
+    </w:lvl>
+    <w:lvl xmlns:w="http://schemas.openxmlformats.org/wordprocessingml/2006/main" w:ilvl="3">
+      <w:start w:val="1"/>
+      <w:numFmt w:val="decimal"/>
+      <w:lvlText w:val="%4."/>
+      <w:lvlJc w:val="left"/>
+      <w:pPr>
+        <w:ind w:left="2880" w:hanging="360"/>
+      </w:pPr>
+    </w:lvl>
+    <w:lvl xmlns:w="http://schemas.openxmlformats.org/wordprocessingml/2006/main" w:ilvl="4">
+      <w:start w:val="1"/>
+      <w:numFmt w:val="lowerLetter"/>
+      <w:lvlText w:val="%5."/>
+      <w:lvlJc w:val="left"/>
+      <w:pPr>
+        <w:ind w:left="3600" w:hanging="360"/>
+      </w:pPr>
+    </w:lvl>
+    <w:lvl xmlns:w="http://schemas.openxmlformats.org/wordprocessingml/2006/main" w:ilvl="5">
+      <w:start w:val="1"/>
+      <w:numFmt w:val="lowerRoman"/>
+      <w:lvlText w:val="%6."/>
+      <w:lvlJc w:val="right"/>
+      <w:pPr>
+        <w:ind w:left="4320" w:hanging="180"/>
+      </w:pPr>
+    </w:lvl>
+    <w:lvl xmlns:w="http://schemas.openxmlformats.org/wordprocessingml/2006/main" w:ilvl="6">
+      <w:start w:val="1"/>
+      <w:numFmt w:val="decimal"/>
+      <w:lvlText w:val="%7."/>
+      <w:lvlJc w:val="left"/>
+      <w:pPr>
+        <w:ind w:left="5040" w:hanging="360"/>
+      </w:pPr>
+    </w:lvl>
+    <w:lvl xmlns:w="http://schemas.openxmlformats.org/wordprocessingml/2006/main" w:ilvl="7">
+      <w:start w:val="1"/>
+      <w:numFmt w:val="lowerLetter"/>
+      <w:lvlText w:val="%8."/>
+      <w:lvlJc w:val="left"/>
+      <w:pPr>
+        <w:ind w:left="5760" w:hanging="360"/>
+      </w:pPr>
+    </w:lvl>
+    <w:lvl xmlns:w="http://schemas.openxmlformats.org/wordprocessingml/2006/main" w:ilvl="8">
+      <w:start w:val="1"/>
+      <w:numFmt w:val="lowerRoman"/>
+      <w:lvlText w:val="%9."/>
+      <w:lvlJc w:val="right"/>
+      <w:pPr>
+        <w:ind w:left="6480" w:hanging="180"/>
+      </w:pPr>
+    </w:lvl>
+  </w:abstractNum>
+  <w:abstractNum xmlns:w="http://schemas.openxmlformats.org/wordprocessingml/2006/main" w:abstractNumId="21">
+    <w:nsid w:val="2ad3b49c"/>
+    <w:multiLevelType xmlns:w="http://schemas.openxmlformats.org/wordprocessingml/2006/main" w:val="hybridMultilevel"/>
+    <w:lvl xmlns:w="http://schemas.openxmlformats.org/wordprocessingml/2006/main" w:ilvl="0">
+      <w:start w:val="1"/>
+      <w:numFmt w:val="bullet"/>
+      <w:lvlText w:val=""/>
+      <w:lvlJc w:val="left"/>
+      <w:pPr>
+        <w:ind w:left="720" w:hanging="360"/>
+      </w:pPr>
+      <w:rPr>
+        <w:rFonts w:hint="default" w:ascii="Symbol" w:hAnsi="Symbol"/>
+      </w:rPr>
+    </w:lvl>
+    <w:lvl xmlns:w="http://schemas.openxmlformats.org/wordprocessingml/2006/main" w:ilvl="1">
+      <w:start w:val="1"/>
+      <w:numFmt w:val="bullet"/>
+      <w:lvlText w:val="o"/>
+      <w:lvlJc w:val="left"/>
+      <w:pPr>
+        <w:ind w:left="1440" w:hanging="360"/>
+      </w:pPr>
+      <w:rPr>
+        <w:rFonts w:hint="default" w:ascii="Courier New" w:hAnsi="Courier New"/>
+      </w:rPr>
+    </w:lvl>
+    <w:lvl xmlns:w="http://schemas.openxmlformats.org/wordprocessingml/2006/main" w:ilvl="2">
+      <w:start w:val="1"/>
+      <w:numFmt w:val="bullet"/>
+      <w:lvlText w:val=""/>
+      <w:lvlJc w:val="left"/>
+      <w:pPr>
+        <w:ind w:left="2160" w:hanging="360"/>
+      </w:pPr>
+      <w:rPr>
+        <w:rFonts w:hint="default" w:ascii="Wingdings" w:hAnsi="Wingdings"/>
+      </w:rPr>
+    </w:lvl>
+    <w:lvl xmlns:w="http://schemas.openxmlformats.org/wordprocessingml/2006/main" w:ilvl="3">
+      <w:start w:val="1"/>
+      <w:numFmt w:val="bullet"/>
+      <w:lvlText w:val=""/>
+      <w:lvlJc w:val="left"/>
+      <w:pPr>
+        <w:ind w:left="2880" w:hanging="360"/>
+      </w:pPr>
+      <w:rPr>
+        <w:rFonts w:hint="default" w:ascii="Symbol" w:hAnsi="Symbol"/>
+      </w:rPr>
+    </w:lvl>
+    <w:lvl xmlns:w="http://schemas.openxmlformats.org/wordprocessingml/2006/main" w:ilvl="4">
+      <w:start w:val="1"/>
+      <w:numFmt w:val="bullet"/>
+      <w:lvlText w:val="o"/>
+      <w:lvlJc w:val="left"/>
+      <w:pPr>
+        <w:ind w:left="3600" w:hanging="360"/>
+      </w:pPr>
+      <w:rPr>
+        <w:rFonts w:hint="default" w:ascii="Courier New" w:hAnsi="Courier New"/>
+      </w:rPr>
+    </w:lvl>
+    <w:lvl xmlns:w="http://schemas.openxmlformats.org/wordprocessingml/2006/main" w:ilvl="5">
+      <w:start w:val="1"/>
+      <w:numFmt w:val="bullet"/>
+      <w:lvlText w:val=""/>
+      <w:lvlJc w:val="left"/>
+      <w:pPr>
+        <w:ind w:left="4320" w:hanging="360"/>
+      </w:pPr>
+      <w:rPr>
+        <w:rFonts w:hint="default" w:ascii="Wingdings" w:hAnsi="Wingdings"/>
+      </w:rPr>
+    </w:lvl>
+    <w:lvl xmlns:w="http://schemas.openxmlformats.org/wordprocessingml/2006/main" w:ilvl="6">
+      <w:start w:val="1"/>
+      <w:numFmt w:val="bullet"/>
+      <w:lvlText w:val=""/>
+      <w:lvlJc w:val="left"/>
+      <w:pPr>
+        <w:ind w:left="5040" w:hanging="360"/>
+      </w:pPr>
+      <w:rPr>
+        <w:rFonts w:hint="default" w:ascii="Symbol" w:hAnsi="Symbol"/>
+      </w:rPr>
+    </w:lvl>
+    <w:lvl xmlns:w="http://schemas.openxmlformats.org/wordprocessingml/2006/main" w:ilvl="7">
+      <w:start w:val="1"/>
+      <w:numFmt w:val="bullet"/>
+      <w:lvlText w:val="o"/>
+      <w:lvlJc w:val="left"/>
+      <w:pPr>
+        <w:ind w:left="5760" w:hanging="360"/>
+      </w:pPr>
+      <w:rPr>
+        <w:rFonts w:hint="default" w:ascii="Courier New" w:hAnsi="Courier New"/>
+      </w:rPr>
+    </w:lvl>
+    <w:lvl xmlns:w="http://schemas.openxmlformats.org/wordprocessingml/2006/main" w:ilvl="8">
+      <w:start w:val="1"/>
+      <w:numFmt w:val="bullet"/>
+      <w:lvlText w:val=""/>
+      <w:lvlJc w:val="left"/>
+      <w:pPr>
+        <w:ind w:left="6480" w:hanging="360"/>
+      </w:pPr>
+      <w:rPr>
+        <w:rFonts w:hint="default" w:ascii="Wingdings" w:hAnsi="Wingdings"/>
+      </w:rPr>
+    </w:lvl>
+  </w:abstractNum>
+  <w:abstractNum xmlns:w="http://schemas.openxmlformats.org/wordprocessingml/2006/main" w:abstractNumId="20">
+    <w:nsid w:val="53dc9019"/>
+    <w:multiLevelType xmlns:w="http://schemas.openxmlformats.org/wordprocessingml/2006/main" w:val="hybridMultilevel"/>
+    <w:lvl xmlns:w="http://schemas.openxmlformats.org/wordprocessingml/2006/main" w:ilvl="0">
+      <w:start w:val="1"/>
+      <w:numFmt w:val="decimal"/>
+      <w:lvlText w:val="%1."/>
+      <w:lvlJc w:val="left"/>
+      <w:pPr>
+        <w:ind w:left="720" w:hanging="360"/>
+      </w:pPr>
+    </w:lvl>
+    <w:lvl xmlns:w="http://schemas.openxmlformats.org/wordprocessingml/2006/main" w:ilvl="1">
+      <w:start w:val="1"/>
+      <w:numFmt w:val="bullet"/>
+      <w:lvlText w:val="o"/>
+      <w:lvlJc w:val="left"/>
+      <w:pPr>
+        <w:ind w:left="1440" w:hanging="360"/>
+      </w:pPr>
+      <w:rPr>
+        <w:rFonts w:hint="default" w:ascii="Courier New" w:hAnsi="Courier New"/>
+      </w:rPr>
+    </w:lvl>
+    <w:lvl xmlns:w="http://schemas.openxmlformats.org/wordprocessingml/2006/main" w:ilvl="2">
+      <w:start w:val="1"/>
+      <w:numFmt w:val="bullet"/>
+      <w:lvlText w:val=""/>
+      <w:lvlJc w:val="left"/>
+      <w:pPr>
+        <w:ind w:left="2160" w:hanging="360"/>
+      </w:pPr>
+      <w:rPr>
+        <w:rFonts w:hint="default" w:ascii="Wingdings" w:hAnsi="Wingdings"/>
+      </w:rPr>
+    </w:lvl>
+    <w:lvl xmlns:w="http://schemas.openxmlformats.org/wordprocessingml/2006/main" w:ilvl="3">
+      <w:start w:val="1"/>
+      <w:numFmt w:val="bullet"/>
+      <w:lvlText w:val=""/>
+      <w:lvlJc w:val="left"/>
+      <w:pPr>
+        <w:ind w:left="2880" w:hanging="360"/>
+      </w:pPr>
+      <w:rPr>
+        <w:rFonts w:hint="default" w:ascii="Symbol" w:hAnsi="Symbol"/>
+      </w:rPr>
+    </w:lvl>
+    <w:lvl xmlns:w="http://schemas.openxmlformats.org/wordprocessingml/2006/main" w:ilvl="4">
+      <w:start w:val="1"/>
+      <w:numFmt w:val="bullet"/>
+      <w:lvlText w:val="o"/>
+      <w:lvlJc w:val="left"/>
+      <w:pPr>
+        <w:ind w:left="3600" w:hanging="360"/>
+      </w:pPr>
+      <w:rPr>
+        <w:rFonts w:hint="default" w:ascii="Courier New" w:hAnsi="Courier New"/>
+      </w:rPr>
+    </w:lvl>
+    <w:lvl xmlns:w="http://schemas.openxmlformats.org/wordprocessingml/2006/main" w:ilvl="5">
+      <w:start w:val="1"/>
+      <w:numFmt w:val="bullet"/>
+      <w:lvlText w:val=""/>
+      <w:lvlJc w:val="left"/>
+      <w:pPr>
+        <w:ind w:left="4320" w:hanging="360"/>
+      </w:pPr>
+      <w:rPr>
+        <w:rFonts w:hint="default" w:ascii="Wingdings" w:hAnsi="Wingdings"/>
+      </w:rPr>
+    </w:lvl>
+    <w:lvl xmlns:w="http://schemas.openxmlformats.org/wordprocessingml/2006/main" w:ilvl="6">
+      <w:start w:val="1"/>
+      <w:numFmt w:val="bullet"/>
+      <w:lvlText w:val=""/>
+      <w:lvlJc w:val="left"/>
+      <w:pPr>
+        <w:ind w:left="5040" w:hanging="360"/>
+      </w:pPr>
+      <w:rPr>
+        <w:rFonts w:hint="default" w:ascii="Symbol" w:hAnsi="Symbol"/>
+      </w:rPr>
+    </w:lvl>
+    <w:lvl xmlns:w="http://schemas.openxmlformats.org/wordprocessingml/2006/main" w:ilvl="7">
+      <w:start w:val="1"/>
+      <w:numFmt w:val="bullet"/>
+      <w:lvlText w:val="o"/>
+      <w:lvlJc w:val="left"/>
+      <w:pPr>
+        <w:ind w:left="5760" w:hanging="360"/>
+      </w:pPr>
+      <w:rPr>
+        <w:rFonts w:hint="default" w:ascii="Courier New" w:hAnsi="Courier New"/>
+      </w:rPr>
+    </w:lvl>
+    <w:lvl xmlns:w="http://schemas.openxmlformats.org/wordprocessingml/2006/main" w:ilvl="8">
+      <w:start w:val="1"/>
+      <w:numFmt w:val="bullet"/>
+      <w:lvlText w:val=""/>
+      <w:lvlJc w:val="left"/>
+      <w:pPr>
+        <w:ind w:left="6480" w:hanging="360"/>
+      </w:pPr>
+      <w:rPr>
+        <w:rFonts w:hint="default" w:ascii="Wingdings" w:hAnsi="Wingdings"/>
+      </w:rPr>
+    </w:lvl>
+  </w:abstractNum>
+  <w:abstractNum xmlns:w="http://schemas.openxmlformats.org/wordprocessingml/2006/main" w:abstractNumId="19">
+    <w:nsid w:val="3e462daf"/>
+    <w:multiLevelType xmlns:w="http://schemas.openxmlformats.org/wordprocessingml/2006/main" w:val="hybridMultilevel"/>
+    <w:lvl xmlns:w="http://schemas.openxmlformats.org/wordprocessingml/2006/main" w:ilvl="0">
+      <w:start w:val="1"/>
+      <w:numFmt w:val="bullet"/>
+      <w:lvlText w:val=""/>
+      <w:lvlJc w:val="left"/>
+      <w:pPr>
+        <w:ind w:left="720" w:hanging="360"/>
+      </w:pPr>
+      <w:rPr>
+        <w:rFonts w:hint="default" w:ascii="Symbol" w:hAnsi="Symbol"/>
+      </w:rPr>
+    </w:lvl>
+    <w:lvl xmlns:w="http://schemas.openxmlformats.org/wordprocessingml/2006/main" w:ilvl="1">
+      <w:start w:val="1"/>
+      <w:numFmt w:val="bullet"/>
+      <w:lvlText w:val="o"/>
+      <w:lvlJc w:val="left"/>
+      <w:pPr>
+        <w:ind w:left="1440" w:hanging="360"/>
+      </w:pPr>
+      <w:rPr>
+        <w:rFonts w:hint="default" w:ascii="Courier New" w:hAnsi="Courier New"/>
+      </w:rPr>
+    </w:lvl>
+    <w:lvl xmlns:w="http://schemas.openxmlformats.org/wordprocessingml/2006/main" w:ilvl="2">
+      <w:start w:val="1"/>
+      <w:numFmt w:val="bullet"/>
+      <w:lvlText w:val=""/>
+      <w:lvlJc w:val="left"/>
+      <w:pPr>
+        <w:ind w:left="2160" w:hanging="360"/>
+      </w:pPr>
+      <w:rPr>
+        <w:rFonts w:hint="default" w:ascii="Wingdings" w:hAnsi="Wingdings"/>
+      </w:rPr>
+    </w:lvl>
+    <w:lvl xmlns:w="http://schemas.openxmlformats.org/wordprocessingml/2006/main" w:ilvl="3">
+      <w:start w:val="1"/>
+      <w:numFmt w:val="bullet"/>
+      <w:lvlText w:val=""/>
+      <w:lvlJc w:val="left"/>
+      <w:pPr>
+        <w:ind w:left="2880" w:hanging="360"/>
+      </w:pPr>
+      <w:rPr>
+        <w:rFonts w:hint="default" w:ascii="Symbol" w:hAnsi="Symbol"/>
+      </w:rPr>
+    </w:lvl>
+    <w:lvl xmlns:w="http://schemas.openxmlformats.org/wordprocessingml/2006/main" w:ilvl="4">
+      <w:start w:val="1"/>
+      <w:numFmt w:val="bullet"/>
+      <w:lvlText w:val="o"/>
+      <w:lvlJc w:val="left"/>
+      <w:pPr>
+        <w:ind w:left="3600" w:hanging="360"/>
+      </w:pPr>
+      <w:rPr>
+        <w:rFonts w:hint="default" w:ascii="Courier New" w:hAnsi="Courier New"/>
+      </w:rPr>
+    </w:lvl>
+    <w:lvl xmlns:w="http://schemas.openxmlformats.org/wordprocessingml/2006/main" w:ilvl="5">
+      <w:start w:val="1"/>
+      <w:numFmt w:val="bullet"/>
+      <w:lvlText w:val=""/>
+      <w:lvlJc w:val="left"/>
+      <w:pPr>
+        <w:ind w:left="4320" w:hanging="360"/>
+      </w:pPr>
+      <w:rPr>
+        <w:rFonts w:hint="default" w:ascii="Wingdings" w:hAnsi="Wingdings"/>
+      </w:rPr>
+    </w:lvl>
+    <w:lvl xmlns:w="http://schemas.openxmlformats.org/wordprocessingml/2006/main" w:ilvl="6">
+      <w:start w:val="1"/>
+      <w:numFmt w:val="bullet"/>
+      <w:lvlText w:val=""/>
+      <w:lvlJc w:val="left"/>
+      <w:pPr>
+        <w:ind w:left="5040" w:hanging="360"/>
+      </w:pPr>
+      <w:rPr>
+        <w:rFonts w:hint="default" w:ascii="Symbol" w:hAnsi="Symbol"/>
+      </w:rPr>
+    </w:lvl>
+    <w:lvl xmlns:w="http://schemas.openxmlformats.org/wordprocessingml/2006/main" w:ilvl="7">
+      <w:start w:val="1"/>
+      <w:numFmt w:val="bullet"/>
+      <w:lvlText w:val="o"/>
+      <w:lvlJc w:val="left"/>
+      <w:pPr>
+        <w:ind w:left="5760" w:hanging="360"/>
+      </w:pPr>
+      <w:rPr>
+        <w:rFonts w:hint="default" w:ascii="Courier New" w:hAnsi="Courier New"/>
+      </w:rPr>
+    </w:lvl>
+    <w:lvl xmlns:w="http://schemas.openxmlformats.org/wordprocessingml/2006/main" w:ilvl="8">
+      <w:start w:val="1"/>
+      <w:numFmt w:val="bullet"/>
+      <w:lvlText w:val=""/>
+      <w:lvlJc w:val="left"/>
+      <w:pPr>
+        <w:ind w:left="6480" w:hanging="360"/>
+      </w:pPr>
+      <w:rPr>
+        <w:rFonts w:hint="default" w:ascii="Wingdings" w:hAnsi="Wingdings"/>
+      </w:rPr>
+    </w:lvl>
+  </w:abstractNum>
+  <w:abstractNum xmlns:w="http://schemas.openxmlformats.org/wordprocessingml/2006/main" w:abstractNumId="18">
+    <w:nsid w:val="419bb3b7"/>
+    <w:multiLevelType xmlns:w="http://schemas.openxmlformats.org/wordprocessingml/2006/main" w:val="hybridMultilevel"/>
+    <w:lvl xmlns:w="http://schemas.openxmlformats.org/wordprocessingml/2006/main" w:ilvl="0">
+      <w:start w:val="1"/>
+      <w:numFmt w:val="bullet"/>
+      <w:lvlText w:val=""/>
+      <w:lvlJc w:val="left"/>
+      <w:pPr>
+        <w:ind w:left="720" w:hanging="360"/>
+      </w:pPr>
+      <w:rPr>
+        <w:rFonts w:hint="default" w:ascii="Symbol" w:hAnsi="Symbol"/>
+      </w:rPr>
+    </w:lvl>
+    <w:lvl xmlns:w="http://schemas.openxmlformats.org/wordprocessingml/2006/main" w:ilvl="1">
+      <w:start w:val="1"/>
+      <w:numFmt w:val="bullet"/>
+      <w:lvlText w:val="o"/>
+      <w:lvlJc w:val="left"/>
+      <w:pPr>
+        <w:ind w:left="1440" w:hanging="360"/>
+      </w:pPr>
+      <w:rPr>
+        <w:rFonts w:hint="default" w:ascii="Courier New" w:hAnsi="Courier New"/>
+      </w:rPr>
+    </w:lvl>
+    <w:lvl xmlns:w="http://schemas.openxmlformats.org/wordprocessingml/2006/main" w:ilvl="2">
+      <w:start w:val="1"/>
+      <w:numFmt w:val="bullet"/>
+      <w:lvlText w:val=""/>
+      <w:lvlJc w:val="left"/>
+      <w:pPr>
+        <w:ind w:left="2160" w:hanging="360"/>
+      </w:pPr>
+      <w:rPr>
+        <w:rFonts w:hint="default" w:ascii="Wingdings" w:hAnsi="Wingdings"/>
+      </w:rPr>
+    </w:lvl>
+    <w:lvl xmlns:w="http://schemas.openxmlformats.org/wordprocessingml/2006/main" w:ilvl="3">
+      <w:start w:val="1"/>
+      <w:numFmt w:val="bullet"/>
+      <w:lvlText w:val=""/>
+      <w:lvlJc w:val="left"/>
+      <w:pPr>
+        <w:ind w:left="2880" w:hanging="360"/>
+      </w:pPr>
+      <w:rPr>
+        <w:rFonts w:hint="default" w:ascii="Symbol" w:hAnsi="Symbol"/>
+      </w:rPr>
+    </w:lvl>
+    <w:lvl xmlns:w="http://schemas.openxmlformats.org/wordprocessingml/2006/main" w:ilvl="4">
+      <w:start w:val="1"/>
+      <w:numFmt w:val="bullet"/>
+      <w:lvlText w:val="o"/>
+      <w:lvlJc w:val="left"/>
+      <w:pPr>
+        <w:ind w:left="3600" w:hanging="360"/>
+      </w:pPr>
+      <w:rPr>
+        <w:rFonts w:hint="default" w:ascii="Courier New" w:hAnsi="Courier New"/>
+      </w:rPr>
+    </w:lvl>
+    <w:lvl xmlns:w="http://schemas.openxmlformats.org/wordprocessingml/2006/main" w:ilvl="5">
+      <w:start w:val="1"/>
+      <w:numFmt w:val="bullet"/>
+      <w:lvlText w:val=""/>
+      <w:lvlJc w:val="left"/>
+      <w:pPr>
+        <w:ind w:left="4320" w:hanging="360"/>
+      </w:pPr>
+      <w:rPr>
+        <w:rFonts w:hint="default" w:ascii="Wingdings" w:hAnsi="Wingdings"/>
+      </w:rPr>
+    </w:lvl>
+    <w:lvl xmlns:w="http://schemas.openxmlformats.org/wordprocessingml/2006/main" w:ilvl="6">
+      <w:start w:val="1"/>
+      <w:numFmt w:val="bullet"/>
+      <w:lvlText w:val=""/>
+      <w:lvlJc w:val="left"/>
+      <w:pPr>
+        <w:ind w:left="5040" w:hanging="360"/>
+      </w:pPr>
+      <w:rPr>
+        <w:rFonts w:hint="default" w:ascii="Symbol" w:hAnsi="Symbol"/>
+      </w:rPr>
+    </w:lvl>
+    <w:lvl xmlns:w="http://schemas.openxmlformats.org/wordprocessingml/2006/main" w:ilvl="7">
+      <w:start w:val="1"/>
+      <w:numFmt w:val="bullet"/>
+      <w:lvlText w:val="o"/>
+      <w:lvlJc w:val="left"/>
+      <w:pPr>
+        <w:ind w:left="5760" w:hanging="360"/>
+      </w:pPr>
+      <w:rPr>
+        <w:rFonts w:hint="default" w:ascii="Courier New" w:hAnsi="Courier New"/>
+      </w:rPr>
+    </w:lvl>
+    <w:lvl xmlns:w="http://schemas.openxmlformats.org/wordprocessingml/2006/main" w:ilvl="8">
+      <w:start w:val="1"/>
+      <w:numFmt w:val="bullet"/>
+      <w:lvlText w:val=""/>
+      <w:lvlJc w:val="left"/>
+      <w:pPr>
+        <w:ind w:left="6480" w:hanging="360"/>
+      </w:pPr>
+      <w:rPr>
+        <w:rFonts w:hint="default" w:ascii="Wingdings" w:hAnsi="Wingdings"/>
+      </w:rPr>
+    </w:lvl>
+  </w:abstractNum>
+  <w:abstractNum xmlns:w="http://schemas.openxmlformats.org/wordprocessingml/2006/main" w:abstractNumId="17">
+    <w:nsid w:val="c08e09c"/>
+    <w:multiLevelType xmlns:w="http://schemas.openxmlformats.org/wordprocessingml/2006/main" w:val="hybridMultilevel"/>
+    <w:lvl xmlns:w="http://schemas.openxmlformats.org/wordprocessingml/2006/main" w:ilvl="0">
+      <w:start w:val="1"/>
+      <w:numFmt w:val="bullet"/>
+      <w:lvlText w:val=""/>
+      <w:lvlJc w:val="left"/>
+      <w:pPr>
+        <w:ind w:left="1080" w:hanging="360"/>
+      </w:pPr>
+      <w:rPr>
+        <w:rFonts w:hint="default" w:ascii="Symbol" w:hAnsi="Symbol"/>
+      </w:rPr>
+    </w:lvl>
+    <w:lvl xmlns:w="http://schemas.openxmlformats.org/wordprocessingml/2006/main" w:ilvl="1">
+      <w:start w:val="1"/>
+      <w:numFmt w:val="bullet"/>
+      <w:lvlText w:val="o"/>
+      <w:lvlJc w:val="left"/>
+      <w:pPr>
+        <w:ind w:left="1800" w:hanging="360"/>
+      </w:pPr>
+      <w:rPr>
+        <w:rFonts w:hint="default" w:ascii="Courier New" w:hAnsi="Courier New"/>
+      </w:rPr>
+    </w:lvl>
+    <w:lvl xmlns:w="http://schemas.openxmlformats.org/wordprocessingml/2006/main" w:ilvl="2">
+      <w:start w:val="1"/>
+      <w:numFmt w:val="bullet"/>
+      <w:lvlText w:val=""/>
+      <w:lvlJc w:val="left"/>
+      <w:pPr>
+        <w:ind w:left="2520" w:hanging="360"/>
+      </w:pPr>
+      <w:rPr>
+        <w:rFonts w:hint="default" w:ascii="Wingdings" w:hAnsi="Wingdings"/>
+      </w:rPr>
+    </w:lvl>
+    <w:lvl xmlns:w="http://schemas.openxmlformats.org/wordprocessingml/2006/main" w:ilvl="3">
+      <w:start w:val="1"/>
+      <w:numFmt w:val="bullet"/>
+      <w:lvlText w:val=""/>
+      <w:lvlJc w:val="left"/>
+      <w:pPr>
+        <w:ind w:left="3240" w:hanging="360"/>
+      </w:pPr>
+      <w:rPr>
+        <w:rFonts w:hint="default" w:ascii="Symbol" w:hAnsi="Symbol"/>
+      </w:rPr>
+    </w:lvl>
+    <w:lvl xmlns:w="http://schemas.openxmlformats.org/wordprocessingml/2006/main" w:ilvl="4">
+      <w:start w:val="1"/>
+      <w:numFmt w:val="bullet"/>
+      <w:lvlText w:val="o"/>
+      <w:lvlJc w:val="left"/>
+      <w:pPr>
+        <w:ind w:left="3960" w:hanging="360"/>
+      </w:pPr>
+      <w:rPr>
+        <w:rFonts w:hint="default" w:ascii="Courier New" w:hAnsi="Courier New"/>
+      </w:rPr>
+    </w:lvl>
+    <w:lvl xmlns:w="http://schemas.openxmlformats.org/wordprocessingml/2006/main" w:ilvl="5">
+      <w:start w:val="1"/>
+      <w:numFmt w:val="bullet"/>
+      <w:lvlText w:val=""/>
+      <w:lvlJc w:val="left"/>
+      <w:pPr>
+        <w:ind w:left="4680" w:hanging="360"/>
+      </w:pPr>
+      <w:rPr>
+        <w:rFonts w:hint="default" w:ascii="Wingdings" w:hAnsi="Wingdings"/>
+      </w:rPr>
+    </w:lvl>
+    <w:lvl xmlns:w="http://schemas.openxmlformats.org/wordprocessingml/2006/main" w:ilvl="6">
+      <w:start w:val="1"/>
+      <w:numFmt w:val="bullet"/>
+      <w:lvlText w:val=""/>
+      <w:lvlJc w:val="left"/>
+      <w:pPr>
+        <w:ind w:left="5400" w:hanging="360"/>
+      </w:pPr>
+      <w:rPr>
+        <w:rFonts w:hint="default" w:ascii="Symbol" w:hAnsi="Symbol"/>
+      </w:rPr>
+    </w:lvl>
+    <w:lvl xmlns:w="http://schemas.openxmlformats.org/wordprocessingml/2006/main" w:ilvl="7">
+      <w:start w:val="1"/>
+      <w:numFmt w:val="bullet"/>
+      <w:lvlText w:val="o"/>
+      <w:lvlJc w:val="left"/>
+      <w:pPr>
+        <w:ind w:left="6120" w:hanging="360"/>
+      </w:pPr>
+      <w:rPr>
+        <w:rFonts w:hint="default" w:ascii="Courier New" w:hAnsi="Courier New"/>
+      </w:rPr>
+    </w:lvl>
+    <w:lvl xmlns:w="http://schemas.openxmlformats.org/wordprocessingml/2006/main" w:ilvl="8">
+      <w:start w:val="1"/>
+      <w:numFmt w:val="bullet"/>
+      <w:lvlText w:val=""/>
+      <w:lvlJc w:val="left"/>
+      <w:pPr>
+        <w:ind w:left="6840" w:hanging="360"/>
+      </w:pPr>
+      <w:rPr>
+        <w:rFonts w:hint="default" w:ascii="Wingdings" w:hAnsi="Wingdings"/>
+      </w:rPr>
+    </w:lvl>
+  </w:abstractNum>
+  <w:abstractNum xmlns:w="http://schemas.openxmlformats.org/wordprocessingml/2006/main" w:abstractNumId="16">
+    <w:nsid w:val="4c6875fc"/>
+    <w:multiLevelType xmlns:w="http://schemas.openxmlformats.org/wordprocessingml/2006/main" w:val="hybridMultilevel"/>
+    <w:lvl xmlns:w="http://schemas.openxmlformats.org/wordprocessingml/2006/main" w:ilvl="0">
+      <w:start w:val="1"/>
+      <w:numFmt w:val="bullet"/>
+      <w:lvlText w:val=""/>
+      <w:lvlJc w:val="left"/>
+      <w:pPr>
+        <w:ind w:left="720" w:hanging="360"/>
+      </w:pPr>
+      <w:rPr>
+        <w:rFonts w:hint="default" w:ascii="Symbol" w:hAnsi="Symbol"/>
+      </w:rPr>
+    </w:lvl>
+    <w:lvl xmlns:w="http://schemas.openxmlformats.org/wordprocessingml/2006/main" w:ilvl="1">
+      <w:start w:val="1"/>
+      <w:numFmt w:val="bullet"/>
+      <w:lvlText w:val="o"/>
+      <w:lvlJc w:val="left"/>
+      <w:pPr>
+        <w:ind w:left="1440" w:hanging="360"/>
+      </w:pPr>
+      <w:rPr>
+        <w:rFonts w:hint="default" w:ascii="Courier New" w:hAnsi="Courier New"/>
+      </w:rPr>
+    </w:lvl>
+    <w:lvl xmlns:w="http://schemas.openxmlformats.org/wordprocessingml/2006/main" w:ilvl="2">
+      <w:start w:val="1"/>
+      <w:numFmt w:val="bullet"/>
+      <w:lvlText w:val=""/>
+      <w:lvlJc w:val="left"/>
+      <w:pPr>
+        <w:ind w:left="2160" w:hanging="360"/>
+      </w:pPr>
+      <w:rPr>
+        <w:rFonts w:hint="default" w:ascii="Wingdings" w:hAnsi="Wingdings"/>
+      </w:rPr>
+    </w:lvl>
+    <w:lvl xmlns:w="http://schemas.openxmlformats.org/wordprocessingml/2006/main" w:ilvl="3">
+      <w:start w:val="1"/>
+      <w:numFmt w:val="bullet"/>
+      <w:lvlText w:val=""/>
+      <w:lvlJc w:val="left"/>
+      <w:pPr>
+        <w:ind w:left="2880" w:hanging="360"/>
+      </w:pPr>
+      <w:rPr>
+        <w:rFonts w:hint="default" w:ascii="Symbol" w:hAnsi="Symbol"/>
+      </w:rPr>
+    </w:lvl>
+    <w:lvl xmlns:w="http://schemas.openxmlformats.org/wordprocessingml/2006/main" w:ilvl="4">
+      <w:start w:val="1"/>
+      <w:numFmt w:val="bullet"/>
+      <w:lvlText w:val="o"/>
+      <w:lvlJc w:val="left"/>
+      <w:pPr>
+        <w:ind w:left="3600" w:hanging="360"/>
+      </w:pPr>
+      <w:rPr>
+        <w:rFonts w:hint="default" w:ascii="Courier New" w:hAnsi="Courier New"/>
+      </w:rPr>
+    </w:lvl>
+    <w:lvl xmlns:w="http://schemas.openxmlformats.org/wordprocessingml/2006/main" w:ilvl="5">
+      <w:start w:val="1"/>
+      <w:numFmt w:val="bullet"/>
+      <w:lvlText w:val=""/>
+      <w:lvlJc w:val="left"/>
+      <w:pPr>
+        <w:ind w:left="4320" w:hanging="360"/>
+      </w:pPr>
+      <w:rPr>
+        <w:rFonts w:hint="default" w:ascii="Wingdings" w:hAnsi="Wingdings"/>
+      </w:rPr>
+    </w:lvl>
+    <w:lvl xmlns:w="http://schemas.openxmlformats.org/wordprocessingml/2006/main" w:ilvl="6">
+      <w:start w:val="1"/>
+      <w:numFmt w:val="bullet"/>
+      <w:lvlText w:val=""/>
+      <w:lvlJc w:val="left"/>
+      <w:pPr>
+        <w:ind w:left="5040" w:hanging="360"/>
+      </w:pPr>
+      <w:rPr>
+        <w:rFonts w:hint="default" w:ascii="Symbol" w:hAnsi="Symbol"/>
+      </w:rPr>
+    </w:lvl>
+    <w:lvl xmlns:w="http://schemas.openxmlformats.org/wordprocessingml/2006/main" w:ilvl="7">
+      <w:start w:val="1"/>
+      <w:numFmt w:val="bullet"/>
+      <w:lvlText w:val="o"/>
+      <w:lvlJc w:val="left"/>
+      <w:pPr>
+        <w:ind w:left="5760" w:hanging="360"/>
+      </w:pPr>
+      <w:rPr>
+        <w:rFonts w:hint="default" w:ascii="Courier New" w:hAnsi="Courier New"/>
+      </w:rPr>
+    </w:lvl>
+    <w:lvl xmlns:w="http://schemas.openxmlformats.org/wordprocessingml/2006/main" w:ilvl="8">
+      <w:start w:val="1"/>
+      <w:numFmt w:val="bullet"/>
+      <w:lvlText w:val=""/>
+      <w:lvlJc w:val="left"/>
+      <w:pPr>
+        <w:ind w:left="6480" w:hanging="360"/>
+      </w:pPr>
+      <w:rPr>
+        <w:rFonts w:hint="default" w:ascii="Wingdings" w:hAnsi="Wingdings"/>
+      </w:rPr>
+    </w:lvl>
+  </w:abstractNum>
   <w:abstractNum xmlns:w="http://schemas.openxmlformats.org/wordprocessingml/2006/main" w:abstractNumId="15">
     <w:nsid w:val="6715893b"/>
     <w:multiLevelType xmlns:w="http://schemas.openxmlformats.org/wordprocessingml/2006/main" w:val="hybridMultilevel"/>
@@ -5830,6 +13031,30 @@
       </w:rPr>
     </w:lvl>
   </w:abstractNum>
+  <w:num w:numId="23">
+    <w:abstractNumId w:val="23"/>
+  </w:num>
+  <w:num w:numId="22">
+    <w:abstractNumId w:val="22"/>
+  </w:num>
+  <w:num w:numId="21">
+    <w:abstractNumId w:val="21"/>
+  </w:num>
+  <w:num w:numId="20">
+    <w:abstractNumId w:val="20"/>
+  </w:num>
+  <w:num w:numId="19">
+    <w:abstractNumId w:val="19"/>
+  </w:num>
+  <w:num w:numId="18">
+    <w:abstractNumId w:val="18"/>
+  </w:num>
+  <w:num w:numId="17">
+    <w:abstractNumId w:val="17"/>
+  </w:num>
+  <w:num w:numId="16">
+    <w:abstractNumId w:val="16"/>
+  </w:num>
   <w:num w:numId="15">
     <w:abstractNumId w:val="15"/>
   </w:num>
@@ -6738,7 +13963,7 @@
     <w:name w:val="List Paragraph"/>
     <w:basedOn w:val="Normal"/>
     <w:qFormat/>
-    <w:rsid w:val="2AA5991F"/>
+    <w:rsid w:val="1278C0AC"/>
     <w:pPr>
       <w:spacing/>
       <w:ind w:left="720"/>
